--- a/Documentation/Rapport_CargoFlow.docx
+++ b/Documentation/Rapport_CargoFlow.docx
@@ -356,8 +356,14 @@
           <w:pPr>
             <w:pStyle w:val="TM1"/>
             <w:tabs>
-              <w:tab w:val="right" w:leader="dot" w:pos="9072"/>
+              <w:tab w:val="left" w:pos="567"/>
+              <w:tab w:val="right" w:leader="dot" w:pos="9062"/>
             </w:tabs>
+            <w:rPr>
+              <w:rFonts w:eastAsiaTheme="minorEastAsia"/>
+              <w:noProof/>
+              <w:lang w:eastAsia="fr-CH"/>
+            </w:rPr>
           </w:pPr>
           <w:r>
             <w:fldChar w:fldCharType="begin"/>
@@ -368,35 +374,68 @@
           <w:r>
             <w:fldChar w:fldCharType="separate"/>
           </w:r>
-          <w:hyperlink w:anchor="_Toc1" w:tooltip="#_Toc1" w:history="1">
-            <w:r>
-              <w:t>1.</w:t>
-            </w:r>
-            <w:r>
-              <w:t xml:space="preserve"> </w:t>
-            </w:r>
+          <w:hyperlink w:anchor="_Toc156400989" w:history="1">
             <w:r>
               <w:rPr>
                 <w:rStyle w:val="Lienhypertexte"/>
+                <w:noProof/>
+              </w:rPr>
+              <w:t>1.</w:t>
+            </w:r>
+            <w:r>
+              <w:rPr>
+                <w:rFonts w:eastAsiaTheme="minorEastAsia"/>
+                <w:noProof/>
+                <w:lang w:eastAsia="fr-CH"/>
+              </w:rPr>
+              <w:tab/>
+            </w:r>
+            <w:r>
+              <w:rPr>
+                <w:rStyle w:val="Lienhypertexte"/>
+                <w:noProof/>
               </w:rPr>
               <w:t>Introduction</w:t>
             </w:r>
             <w:r>
+              <w:rPr>
+                <w:noProof/>
+              </w:rPr>
               <w:tab/>
             </w:r>
             <w:r>
+              <w:rPr>
+                <w:noProof/>
+              </w:rPr>
               <w:fldChar w:fldCharType="begin"/>
             </w:r>
             <w:r>
-              <w:instrText>PAGEREF _Toc1 \h</w:instrText>
-            </w:r>
-            <w:r>
+              <w:rPr>
+                <w:noProof/>
+              </w:rPr>
+              <w:instrText xml:space="preserve"> PAGEREF _Toc156400989 \h </w:instrText>
+            </w:r>
+            <w:r>
+              <w:rPr>
+                <w:noProof/>
+              </w:rPr>
+            </w:r>
+            <w:r>
+              <w:rPr>
+                <w:noProof/>
+              </w:rPr>
               <w:fldChar w:fldCharType="separate"/>
             </w:r>
             <w:r>
+              <w:rPr>
+                <w:noProof/>
+              </w:rPr>
               <w:t>3</w:t>
             </w:r>
             <w:r>
+              <w:rPr>
+                <w:noProof/>
+              </w:rPr>
               <w:fldChar w:fldCharType="end"/>
             </w:r>
           </w:hyperlink>
@@ -405,41 +444,77 @@
           <w:pPr>
             <w:pStyle w:val="TM2"/>
             <w:tabs>
-              <w:tab w:val="right" w:leader="dot" w:pos="9072"/>
+              <w:tab w:val="left" w:pos="850"/>
+              <w:tab w:val="right" w:leader="dot" w:pos="9062"/>
             </w:tabs>
+            <w:rPr>
+              <w:rFonts w:eastAsiaTheme="minorEastAsia"/>
+              <w:noProof/>
+              <w:lang w:eastAsia="fr-CH"/>
+            </w:rPr>
           </w:pPr>
-          <w:hyperlink w:anchor="_Toc2" w:tooltip="#_Toc2" w:history="1">
+          <w:hyperlink w:anchor="_Toc156400990" w:history="1">
             <w:r>
               <w:rPr>
-                <w:rFonts w:ascii="Arial" w:eastAsia="Arial" w:hAnsi="Arial" w:cs="Arial"/>
+                <w:rStyle w:val="Lienhypertexte"/>
+                <w:noProof/>
               </w:rPr>
               <w:t>1.1.</w:t>
             </w:r>
             <w:r>
-              <w:t xml:space="preserve"> </w:t>
+              <w:rPr>
+                <w:rFonts w:eastAsiaTheme="minorEastAsia"/>
+                <w:noProof/>
+                <w:lang w:eastAsia="fr-CH"/>
+              </w:rPr>
+              <w:tab/>
             </w:r>
             <w:r>
               <w:rPr>
                 <w:rStyle w:val="Lienhypertexte"/>
+                <w:noProof/>
               </w:rPr>
               <w:t>Cadre, description et motivation</w:t>
             </w:r>
             <w:r>
+              <w:rPr>
+                <w:noProof/>
+              </w:rPr>
               <w:tab/>
             </w:r>
             <w:r>
+              <w:rPr>
+                <w:noProof/>
+              </w:rPr>
               <w:fldChar w:fldCharType="begin"/>
             </w:r>
             <w:r>
-              <w:instrText>PAGEREF _Toc2 \h</w:instrText>
-            </w:r>
-            <w:r>
+              <w:rPr>
+                <w:noProof/>
+              </w:rPr>
+              <w:instrText xml:space="preserve"> PAGEREF _Toc156400990 \h </w:instrText>
+            </w:r>
+            <w:r>
+              <w:rPr>
+                <w:noProof/>
+              </w:rPr>
+            </w:r>
+            <w:r>
+              <w:rPr>
+                <w:noProof/>
+              </w:rPr>
               <w:fldChar w:fldCharType="separate"/>
             </w:r>
             <w:r>
+              <w:rPr>
+                <w:noProof/>
+              </w:rPr>
               <w:t>3</w:t>
             </w:r>
             <w:r>
+              <w:rPr>
+                <w:noProof/>
+              </w:rPr>
               <w:fldChar w:fldCharType="end"/>
             </w:r>
           </w:hyperlink>
@@ -448,41 +523,77 @@
           <w:pPr>
             <w:pStyle w:val="TM2"/>
             <w:tabs>
-              <w:tab w:val="right" w:leader="dot" w:pos="9072"/>
+              <w:tab w:val="left" w:pos="850"/>
+              <w:tab w:val="right" w:leader="dot" w:pos="9062"/>
             </w:tabs>
+            <w:rPr>
+              <w:rFonts w:eastAsiaTheme="minorEastAsia"/>
+              <w:noProof/>
+              <w:lang w:eastAsia="fr-CH"/>
+            </w:rPr>
           </w:pPr>
-          <w:hyperlink w:anchor="_Toc3" w:tooltip="#_Toc3" w:history="1">
+          <w:hyperlink w:anchor="_Toc156400991" w:history="1">
             <w:r>
               <w:rPr>
-                <w:rFonts w:ascii="Arial" w:eastAsia="Arial" w:hAnsi="Arial" w:cs="Arial"/>
+                <w:rStyle w:val="Lienhypertexte"/>
+                <w:noProof/>
               </w:rPr>
               <w:t>1.2.</w:t>
             </w:r>
             <w:r>
-              <w:t xml:space="preserve"> </w:t>
+              <w:rPr>
+                <w:rFonts w:eastAsiaTheme="minorEastAsia"/>
+                <w:noProof/>
+                <w:lang w:eastAsia="fr-CH"/>
+              </w:rPr>
+              <w:tab/>
             </w:r>
             <w:r>
               <w:rPr>
                 <w:rStyle w:val="Lienhypertexte"/>
+                <w:noProof/>
               </w:rPr>
               <w:t>Organisation</w:t>
             </w:r>
             <w:r>
+              <w:rPr>
+                <w:noProof/>
+              </w:rPr>
               <w:tab/>
             </w:r>
             <w:r>
+              <w:rPr>
+                <w:noProof/>
+              </w:rPr>
               <w:fldChar w:fldCharType="begin"/>
             </w:r>
             <w:r>
-              <w:instrText>PAGEREF _Toc3 \h</w:instrText>
-            </w:r>
-            <w:r>
+              <w:rPr>
+                <w:noProof/>
+              </w:rPr>
+              <w:instrText xml:space="preserve"> PAGEREF _Toc156400991 \h </w:instrText>
+            </w:r>
+            <w:r>
+              <w:rPr>
+                <w:noProof/>
+              </w:rPr>
+            </w:r>
+            <w:r>
+              <w:rPr>
+                <w:noProof/>
+              </w:rPr>
               <w:fldChar w:fldCharType="separate"/>
             </w:r>
             <w:r>
+              <w:rPr>
+                <w:noProof/>
+              </w:rPr>
               <w:t>3</w:t>
             </w:r>
             <w:r>
+              <w:rPr>
+                <w:noProof/>
+              </w:rPr>
               <w:fldChar w:fldCharType="end"/>
             </w:r>
           </w:hyperlink>
@@ -491,41 +602,77 @@
           <w:pPr>
             <w:pStyle w:val="TM2"/>
             <w:tabs>
-              <w:tab w:val="right" w:leader="dot" w:pos="9072"/>
+              <w:tab w:val="left" w:pos="850"/>
+              <w:tab w:val="right" w:leader="dot" w:pos="9062"/>
             </w:tabs>
+            <w:rPr>
+              <w:rFonts w:eastAsiaTheme="minorEastAsia"/>
+              <w:noProof/>
+              <w:lang w:eastAsia="fr-CH"/>
+            </w:rPr>
           </w:pPr>
-          <w:hyperlink w:anchor="_Toc4" w:tooltip="#_Toc4" w:history="1">
+          <w:hyperlink w:anchor="_Toc156400992" w:history="1">
             <w:r>
               <w:rPr>
-                <w:rFonts w:ascii="Arial" w:eastAsia="Arial" w:hAnsi="Arial" w:cs="Arial"/>
+                <w:rStyle w:val="Lienhypertexte"/>
+                <w:noProof/>
               </w:rPr>
               <w:t>1.3.</w:t>
             </w:r>
             <w:r>
-              <w:t xml:space="preserve"> </w:t>
+              <w:rPr>
+                <w:rFonts w:eastAsiaTheme="minorEastAsia"/>
+                <w:noProof/>
+                <w:lang w:eastAsia="fr-CH"/>
+              </w:rPr>
+              <w:tab/>
             </w:r>
             <w:r>
               <w:rPr>
                 <w:rStyle w:val="Lienhypertexte"/>
+                <w:noProof/>
               </w:rPr>
               <w:t>Objectifs</w:t>
             </w:r>
             <w:r>
+              <w:rPr>
+                <w:noProof/>
+              </w:rPr>
               <w:tab/>
             </w:r>
             <w:r>
+              <w:rPr>
+                <w:noProof/>
+              </w:rPr>
               <w:fldChar w:fldCharType="begin"/>
             </w:r>
             <w:r>
-              <w:instrText>PAGEREF _Toc4 \h</w:instrText>
-            </w:r>
-            <w:r>
+              <w:rPr>
+                <w:noProof/>
+              </w:rPr>
+              <w:instrText xml:space="preserve"> PAGEREF _Toc156400992 \h </w:instrText>
+            </w:r>
+            <w:r>
+              <w:rPr>
+                <w:noProof/>
+              </w:rPr>
+            </w:r>
+            <w:r>
+              <w:rPr>
+                <w:noProof/>
+              </w:rPr>
               <w:fldChar w:fldCharType="separate"/>
             </w:r>
             <w:r>
+              <w:rPr>
+                <w:noProof/>
+              </w:rPr>
               <w:t>3</w:t>
             </w:r>
             <w:r>
+              <w:rPr>
+                <w:noProof/>
+              </w:rPr>
               <w:fldChar w:fldCharType="end"/>
             </w:r>
           </w:hyperlink>
@@ -534,41 +681,77 @@
           <w:pPr>
             <w:pStyle w:val="TM2"/>
             <w:tabs>
-              <w:tab w:val="right" w:leader="dot" w:pos="9072"/>
+              <w:tab w:val="left" w:pos="850"/>
+              <w:tab w:val="right" w:leader="dot" w:pos="9062"/>
             </w:tabs>
+            <w:rPr>
+              <w:rFonts w:eastAsiaTheme="minorEastAsia"/>
+              <w:noProof/>
+              <w:lang w:eastAsia="fr-CH"/>
+            </w:rPr>
           </w:pPr>
-          <w:hyperlink w:anchor="_Toc5" w:tooltip="#_Toc5" w:history="1">
+          <w:hyperlink w:anchor="_Toc156400993" w:history="1">
             <w:r>
               <w:rPr>
-                <w:rFonts w:ascii="Arial" w:eastAsia="Arial" w:hAnsi="Arial" w:cs="Arial"/>
+                <w:rStyle w:val="Lienhypertexte"/>
+                <w:noProof/>
               </w:rPr>
               <w:t>1.4.</w:t>
             </w:r>
             <w:r>
-              <w:t xml:space="preserve"> </w:t>
+              <w:rPr>
+                <w:rFonts w:eastAsiaTheme="minorEastAsia"/>
+                <w:noProof/>
+                <w:lang w:eastAsia="fr-CH"/>
+              </w:rPr>
+              <w:tab/>
             </w:r>
             <w:r>
               <w:rPr>
                 <w:rStyle w:val="Lienhypertexte"/>
+                <w:noProof/>
               </w:rPr>
               <w:t>Planification</w:t>
             </w:r>
             <w:r>
+              <w:rPr>
+                <w:noProof/>
+              </w:rPr>
               <w:tab/>
             </w:r>
             <w:r>
+              <w:rPr>
+                <w:noProof/>
+              </w:rPr>
               <w:fldChar w:fldCharType="begin"/>
             </w:r>
             <w:r>
-              <w:instrText>PAGEREF _Toc5 \h</w:instrText>
-            </w:r>
-            <w:r>
+              <w:rPr>
+                <w:noProof/>
+              </w:rPr>
+              <w:instrText xml:space="preserve"> PAGEREF _Toc156400993 \h </w:instrText>
+            </w:r>
+            <w:r>
+              <w:rPr>
+                <w:noProof/>
+              </w:rPr>
+            </w:r>
+            <w:r>
+              <w:rPr>
+                <w:noProof/>
+              </w:rPr>
               <w:fldChar w:fldCharType="separate"/>
             </w:r>
             <w:r>
+              <w:rPr>
+                <w:noProof/>
+              </w:rPr>
               <w:t>4</w:t>
             </w:r>
             <w:r>
+              <w:rPr>
+                <w:noProof/>
+              </w:rPr>
               <w:fldChar w:fldCharType="end"/>
             </w:r>
           </w:hyperlink>
@@ -577,41 +760,77 @@
           <w:pPr>
             <w:pStyle w:val="TM1"/>
             <w:tabs>
-              <w:tab w:val="right" w:leader="dot" w:pos="9072"/>
+              <w:tab w:val="left" w:pos="567"/>
+              <w:tab w:val="right" w:leader="dot" w:pos="9062"/>
             </w:tabs>
             <w:rPr>
-              <w:rStyle w:val="Titre1Car"/>
+              <w:rFonts w:eastAsiaTheme="minorEastAsia"/>
+              <w:noProof/>
+              <w:lang w:eastAsia="fr-CH"/>
             </w:rPr>
           </w:pPr>
-          <w:hyperlink w:anchor="_Toc6" w:tooltip="#_Toc6" w:history="1">
-            <w:r>
-              <w:t>2.</w:t>
-            </w:r>
-            <w:r>
-              <w:t xml:space="preserve"> </w:t>
-            </w:r>
+          <w:hyperlink w:anchor="_Toc156400994" w:history="1">
             <w:r>
               <w:rPr>
                 <w:rStyle w:val="Lienhypertexte"/>
+                <w:noProof/>
+              </w:rPr>
+              <w:t>2.</w:t>
+            </w:r>
+            <w:r>
+              <w:rPr>
+                <w:rFonts w:eastAsiaTheme="minorEastAsia"/>
+                <w:noProof/>
+                <w:lang w:eastAsia="fr-CH"/>
+              </w:rPr>
+              <w:tab/>
+            </w:r>
+            <w:r>
+              <w:rPr>
+                <w:rStyle w:val="Lienhypertexte"/>
+                <w:noProof/>
               </w:rPr>
               <w:t>Analyse</w:t>
             </w:r>
             <w:r>
+              <w:rPr>
+                <w:noProof/>
+              </w:rPr>
               <w:tab/>
             </w:r>
             <w:r>
+              <w:rPr>
+                <w:noProof/>
+              </w:rPr>
               <w:fldChar w:fldCharType="begin"/>
             </w:r>
             <w:r>
-              <w:instrText>PAGEREF _Toc6 \h</w:instrText>
-            </w:r>
-            <w:r>
+              <w:rPr>
+                <w:noProof/>
+              </w:rPr>
+              <w:instrText xml:space="preserve"> PAGEREF _Toc156400994 \h </w:instrText>
+            </w:r>
+            <w:r>
+              <w:rPr>
+                <w:noProof/>
+              </w:rPr>
+            </w:r>
+            <w:r>
+              <w:rPr>
+                <w:noProof/>
+              </w:rPr>
               <w:fldChar w:fldCharType="separate"/>
             </w:r>
             <w:r>
+              <w:rPr>
+                <w:noProof/>
+              </w:rPr>
               <w:t>4</w:t>
             </w:r>
             <w:r>
+              <w:rPr>
+                <w:noProof/>
+              </w:rPr>
               <w:fldChar w:fldCharType="end"/>
             </w:r>
           </w:hyperlink>
@@ -620,41 +839,77 @@
           <w:pPr>
             <w:pStyle w:val="TM2"/>
             <w:tabs>
-              <w:tab w:val="right" w:leader="dot" w:pos="9072"/>
+              <w:tab w:val="left" w:pos="850"/>
+              <w:tab w:val="right" w:leader="dot" w:pos="9062"/>
             </w:tabs>
+            <w:rPr>
+              <w:rFonts w:eastAsiaTheme="minorEastAsia"/>
+              <w:noProof/>
+              <w:lang w:eastAsia="fr-CH"/>
+            </w:rPr>
           </w:pPr>
-          <w:hyperlink w:anchor="_Toc7" w:tooltip="#_Toc7" w:history="1">
+          <w:hyperlink w:anchor="_Toc156400995" w:history="1">
             <w:r>
               <w:rPr>
-                <w:rFonts w:ascii="Arial" w:eastAsia="Arial" w:hAnsi="Arial" w:cs="Arial"/>
+                <w:rStyle w:val="Lienhypertexte"/>
+                <w:noProof/>
               </w:rPr>
               <w:t>2.1.</w:t>
             </w:r>
             <w:r>
-              <w:t xml:space="preserve"> </w:t>
+              <w:rPr>
+                <w:rFonts w:eastAsiaTheme="minorEastAsia"/>
+                <w:noProof/>
+                <w:lang w:eastAsia="fr-CH"/>
+              </w:rPr>
+              <w:tab/>
             </w:r>
             <w:r>
               <w:rPr>
                 <w:rStyle w:val="Lienhypertexte"/>
+                <w:noProof/>
               </w:rPr>
               <w:t>Use cases et scénarios</w:t>
             </w:r>
             <w:r>
+              <w:rPr>
+                <w:noProof/>
+              </w:rPr>
               <w:tab/>
             </w:r>
             <w:r>
+              <w:rPr>
+                <w:noProof/>
+              </w:rPr>
               <w:fldChar w:fldCharType="begin"/>
             </w:r>
             <w:r>
-              <w:instrText>PAGEREF _Toc7 \h</w:instrText>
-            </w:r>
-            <w:r>
+              <w:rPr>
+                <w:noProof/>
+              </w:rPr>
+              <w:instrText xml:space="preserve"> PAGEREF _Toc156400995 \h </w:instrText>
+            </w:r>
+            <w:r>
+              <w:rPr>
+                <w:noProof/>
+              </w:rPr>
+            </w:r>
+            <w:r>
+              <w:rPr>
+                <w:noProof/>
+              </w:rPr>
               <w:fldChar w:fldCharType="separate"/>
             </w:r>
             <w:r>
+              <w:rPr>
+                <w:noProof/>
+              </w:rPr>
               <w:t>5</w:t>
             </w:r>
             <w:r>
+              <w:rPr>
+                <w:noProof/>
+              </w:rPr>
               <w:fldChar w:fldCharType="end"/>
             </w:r>
           </w:hyperlink>
@@ -663,41 +918,77 @@
           <w:pPr>
             <w:pStyle w:val="TM2"/>
             <w:tabs>
-              <w:tab w:val="right" w:leader="dot" w:pos="9072"/>
+              <w:tab w:val="left" w:pos="850"/>
+              <w:tab w:val="right" w:leader="dot" w:pos="9062"/>
             </w:tabs>
+            <w:rPr>
+              <w:rFonts w:eastAsiaTheme="minorEastAsia"/>
+              <w:noProof/>
+              <w:lang w:eastAsia="fr-CH"/>
+            </w:rPr>
           </w:pPr>
-          <w:hyperlink w:anchor="_Toc8" w:tooltip="#_Toc8" w:history="1">
+          <w:hyperlink w:anchor="_Toc156400996" w:history="1">
             <w:r>
               <w:rPr>
-                <w:rFonts w:ascii="Arial" w:eastAsia="Arial" w:hAnsi="Arial" w:cs="Arial"/>
+                <w:rStyle w:val="Lienhypertexte"/>
+                <w:noProof/>
               </w:rPr>
               <w:t>2.2.</w:t>
             </w:r>
             <w:r>
-              <w:t xml:space="preserve"> </w:t>
+              <w:rPr>
+                <w:rFonts w:eastAsiaTheme="minorEastAsia"/>
+                <w:noProof/>
+                <w:lang w:eastAsia="fr-CH"/>
+              </w:rPr>
+              <w:tab/>
             </w:r>
             <w:r>
               <w:rPr>
                 <w:rStyle w:val="Lienhypertexte"/>
+                <w:noProof/>
               </w:rPr>
               <w:t>Maquettes</w:t>
             </w:r>
             <w:r>
+              <w:rPr>
+                <w:noProof/>
+              </w:rPr>
               <w:tab/>
             </w:r>
             <w:r>
+              <w:rPr>
+                <w:noProof/>
+              </w:rPr>
               <w:fldChar w:fldCharType="begin"/>
             </w:r>
             <w:r>
-              <w:instrText>PAGEREF _Toc8 \h</w:instrText>
-            </w:r>
-            <w:r>
+              <w:rPr>
+                <w:noProof/>
+              </w:rPr>
+              <w:instrText xml:space="preserve"> PAGEREF _Toc156400996 \h </w:instrText>
+            </w:r>
+            <w:r>
+              <w:rPr>
+                <w:noProof/>
+              </w:rPr>
+            </w:r>
+            <w:r>
+              <w:rPr>
+                <w:noProof/>
+              </w:rPr>
               <w:fldChar w:fldCharType="separate"/>
             </w:r>
             <w:r>
+              <w:rPr>
+                <w:noProof/>
+              </w:rPr>
               <w:t>5</w:t>
             </w:r>
             <w:r>
+              <w:rPr>
+                <w:noProof/>
+              </w:rPr>
               <w:fldChar w:fldCharType="end"/>
             </w:r>
           </w:hyperlink>
@@ -706,41 +997,77 @@
           <w:pPr>
             <w:pStyle w:val="TM2"/>
             <w:tabs>
-              <w:tab w:val="right" w:leader="dot" w:pos="9072"/>
+              <w:tab w:val="left" w:pos="850"/>
+              <w:tab w:val="right" w:leader="dot" w:pos="9062"/>
             </w:tabs>
+            <w:rPr>
+              <w:rFonts w:eastAsiaTheme="minorEastAsia"/>
+              <w:noProof/>
+              <w:lang w:eastAsia="fr-CH"/>
+            </w:rPr>
           </w:pPr>
-          <w:hyperlink w:anchor="_Toc9" w:tooltip="#_Toc9" w:history="1">
+          <w:hyperlink w:anchor="_Toc156400997" w:history="1">
             <w:r>
               <w:rPr>
-                <w:rFonts w:ascii="Arial" w:eastAsia="Arial" w:hAnsi="Arial" w:cs="Arial"/>
+                <w:rStyle w:val="Lienhypertexte"/>
+                <w:noProof/>
               </w:rPr>
               <w:t>2.3.</w:t>
             </w:r>
             <w:r>
-              <w:t xml:space="preserve"> </w:t>
+              <w:rPr>
+                <w:rFonts w:eastAsiaTheme="minorEastAsia"/>
+                <w:noProof/>
+                <w:lang w:eastAsia="fr-CH"/>
+              </w:rPr>
+              <w:tab/>
             </w:r>
             <w:r>
               <w:rPr>
                 <w:rStyle w:val="Lienhypertexte"/>
+                <w:noProof/>
               </w:rPr>
               <w:t>MCD</w:t>
             </w:r>
             <w:r>
+              <w:rPr>
+                <w:noProof/>
+              </w:rPr>
               <w:tab/>
             </w:r>
             <w:r>
+              <w:rPr>
+                <w:noProof/>
+              </w:rPr>
               <w:fldChar w:fldCharType="begin"/>
             </w:r>
             <w:r>
-              <w:instrText>PAGEREF _Toc9 \h</w:instrText>
-            </w:r>
-            <w:r>
+              <w:rPr>
+                <w:noProof/>
+              </w:rPr>
+              <w:instrText xml:space="preserve"> PAGEREF _Toc156400997 \h </w:instrText>
+            </w:r>
+            <w:r>
+              <w:rPr>
+                <w:noProof/>
+              </w:rPr>
+            </w:r>
+            <w:r>
+              <w:rPr>
+                <w:noProof/>
+              </w:rPr>
               <w:fldChar w:fldCharType="separate"/>
             </w:r>
             <w:r>
+              <w:rPr>
+                <w:noProof/>
+              </w:rPr>
               <w:t>5</w:t>
             </w:r>
             <w:r>
+              <w:rPr>
+                <w:noProof/>
+              </w:rPr>
               <w:fldChar w:fldCharType="end"/>
             </w:r>
           </w:hyperlink>
@@ -749,38 +1076,77 @@
           <w:pPr>
             <w:pStyle w:val="TM1"/>
             <w:tabs>
-              <w:tab w:val="right" w:leader="dot" w:pos="9072"/>
+              <w:tab w:val="left" w:pos="567"/>
+              <w:tab w:val="right" w:leader="dot" w:pos="9062"/>
             </w:tabs>
+            <w:rPr>
+              <w:rFonts w:eastAsiaTheme="minorEastAsia"/>
+              <w:noProof/>
+              <w:lang w:eastAsia="fr-CH"/>
+            </w:rPr>
           </w:pPr>
-          <w:hyperlink w:anchor="_Toc10" w:tooltip="#_Toc10" w:history="1">
-            <w:r>
-              <w:t>3.</w:t>
-            </w:r>
-            <w:r>
-              <w:t xml:space="preserve"> </w:t>
-            </w:r>
+          <w:hyperlink w:anchor="_Toc156400998" w:history="1">
             <w:r>
               <w:rPr>
                 <w:rStyle w:val="Lienhypertexte"/>
+                <w:noProof/>
+              </w:rPr>
+              <w:t>3.</w:t>
+            </w:r>
+            <w:r>
+              <w:rPr>
+                <w:rFonts w:eastAsiaTheme="minorEastAsia"/>
+                <w:noProof/>
+                <w:lang w:eastAsia="fr-CH"/>
+              </w:rPr>
+              <w:tab/>
+            </w:r>
+            <w:r>
+              <w:rPr>
+                <w:rStyle w:val="Lienhypertexte"/>
+                <w:noProof/>
               </w:rPr>
               <w:t>Implémentation</w:t>
             </w:r>
             <w:r>
+              <w:rPr>
+                <w:noProof/>
+              </w:rPr>
               <w:tab/>
             </w:r>
             <w:r>
+              <w:rPr>
+                <w:noProof/>
+              </w:rPr>
               <w:fldChar w:fldCharType="begin"/>
             </w:r>
             <w:r>
-              <w:instrText>PAGEREF _Toc10 \h</w:instrText>
-            </w:r>
-            <w:r>
+              <w:rPr>
+                <w:noProof/>
+              </w:rPr>
+              <w:instrText xml:space="preserve"> PAGEREF _Toc156400998 \h </w:instrText>
+            </w:r>
+            <w:r>
+              <w:rPr>
+                <w:noProof/>
+              </w:rPr>
+            </w:r>
+            <w:r>
+              <w:rPr>
+                <w:noProof/>
+              </w:rPr>
               <w:fldChar w:fldCharType="separate"/>
             </w:r>
             <w:r>
+              <w:rPr>
+                <w:noProof/>
+              </w:rPr>
               <w:t>5</w:t>
             </w:r>
             <w:r>
+              <w:rPr>
+                <w:noProof/>
+              </w:rPr>
               <w:fldChar w:fldCharType="end"/>
             </w:r>
           </w:hyperlink>
@@ -789,41 +1155,77 @@
           <w:pPr>
             <w:pStyle w:val="TM2"/>
             <w:tabs>
-              <w:tab w:val="right" w:leader="dot" w:pos="9072"/>
+              <w:tab w:val="left" w:pos="850"/>
+              <w:tab w:val="right" w:leader="dot" w:pos="9062"/>
             </w:tabs>
+            <w:rPr>
+              <w:rFonts w:eastAsiaTheme="minorEastAsia"/>
+              <w:noProof/>
+              <w:lang w:eastAsia="fr-CH"/>
+            </w:rPr>
           </w:pPr>
-          <w:hyperlink w:anchor="_Toc11" w:tooltip="#_Toc11" w:history="1">
+          <w:hyperlink w:anchor="_Toc156400999" w:history="1">
             <w:r>
               <w:rPr>
-                <w:rFonts w:ascii="Arial" w:eastAsia="Arial" w:hAnsi="Arial" w:cs="Arial"/>
+                <w:rStyle w:val="Lienhypertexte"/>
+                <w:noProof/>
               </w:rPr>
               <w:t>3.1.</w:t>
             </w:r>
             <w:r>
-              <w:t xml:space="preserve"> </w:t>
+              <w:rPr>
+                <w:rFonts w:eastAsiaTheme="minorEastAsia"/>
+                <w:noProof/>
+                <w:lang w:eastAsia="fr-CH"/>
+              </w:rPr>
+              <w:tab/>
             </w:r>
             <w:r>
               <w:rPr>
                 <w:rStyle w:val="Lienhypertexte"/>
+                <w:noProof/>
               </w:rPr>
               <w:t>Choix techniques</w:t>
             </w:r>
             <w:r>
+              <w:rPr>
+                <w:noProof/>
+              </w:rPr>
               <w:tab/>
             </w:r>
             <w:r>
+              <w:rPr>
+                <w:noProof/>
+              </w:rPr>
               <w:fldChar w:fldCharType="begin"/>
             </w:r>
             <w:r>
-              <w:instrText>PAGEREF _Toc11 \h</w:instrText>
-            </w:r>
-            <w:r>
+              <w:rPr>
+                <w:noProof/>
+              </w:rPr>
+              <w:instrText xml:space="preserve"> PAGEREF _Toc156400999 \h </w:instrText>
+            </w:r>
+            <w:r>
+              <w:rPr>
+                <w:noProof/>
+              </w:rPr>
+            </w:r>
+            <w:r>
+              <w:rPr>
+                <w:noProof/>
+              </w:rPr>
               <w:fldChar w:fldCharType="separate"/>
             </w:r>
             <w:r>
+              <w:rPr>
+                <w:noProof/>
+              </w:rPr>
               <w:t>5</w:t>
             </w:r>
             <w:r>
+              <w:rPr>
+                <w:noProof/>
+              </w:rPr>
               <w:fldChar w:fldCharType="end"/>
             </w:r>
           </w:hyperlink>
@@ -832,47 +1234,77 @@
           <w:pPr>
             <w:pStyle w:val="TM3"/>
             <w:tabs>
-              <w:tab w:val="right" w:leader="dot" w:pos="9072"/>
+              <w:tab w:val="left" w:pos="1417"/>
+              <w:tab w:val="right" w:leader="dot" w:pos="9062"/>
             </w:tabs>
+            <w:rPr>
+              <w:rFonts w:eastAsiaTheme="minorEastAsia"/>
+              <w:noProof/>
+              <w:lang w:eastAsia="fr-CH"/>
+            </w:rPr>
           </w:pPr>
-          <w:hyperlink w:anchor="_Toc12" w:tooltip="#_Toc12" w:history="1">
+          <w:hyperlink w:anchor="_Toc156401000" w:history="1">
             <w:r>
               <w:rPr>
-                <w:rFonts w:ascii="Arial" w:eastAsia="Arial" w:hAnsi="Arial" w:cs="Arial"/>
+                <w:rStyle w:val="Lienhypertexte"/>
+                <w:noProof/>
               </w:rPr>
               <w:t>3.1.1.</w:t>
             </w:r>
             <w:r>
-              <w:t xml:space="preserve"> </w:t>
+              <w:rPr>
+                <w:rFonts w:eastAsiaTheme="minorEastAsia"/>
+                <w:noProof/>
+                <w:lang w:eastAsia="fr-CH"/>
+              </w:rPr>
+              <w:tab/>
             </w:r>
             <w:r>
               <w:rPr>
                 <w:rStyle w:val="Lienhypertexte"/>
+                <w:noProof/>
               </w:rPr>
-              <w:t>Base de donn</w:t>
+              <w:t>Base de données</w:t>
             </w:r>
             <w:r>
               <w:rPr>
-                <w:rStyle w:val="Lienhypertexte"/>
+                <w:noProof/>
               </w:rPr>
-              <w:t>ées</w:t>
-            </w:r>
-            <w:r>
               <w:tab/>
             </w:r>
             <w:r>
+              <w:rPr>
+                <w:noProof/>
+              </w:rPr>
               <w:fldChar w:fldCharType="begin"/>
             </w:r>
             <w:r>
-              <w:instrText>PAGEREF _Toc12 \h</w:instrText>
-            </w:r>
-            <w:r>
+              <w:rPr>
+                <w:noProof/>
+              </w:rPr>
+              <w:instrText xml:space="preserve"> PAGEREF _Toc156401000 \h </w:instrText>
+            </w:r>
+            <w:r>
+              <w:rPr>
+                <w:noProof/>
+              </w:rPr>
+            </w:r>
+            <w:r>
+              <w:rPr>
+                <w:noProof/>
+              </w:rPr>
               <w:fldChar w:fldCharType="separate"/>
             </w:r>
             <w:r>
+              <w:rPr>
+                <w:noProof/>
+              </w:rPr>
               <w:t>5</w:t>
             </w:r>
             <w:r>
+              <w:rPr>
+                <w:noProof/>
+              </w:rPr>
               <w:fldChar w:fldCharType="end"/>
             </w:r>
           </w:hyperlink>
@@ -881,41 +1313,77 @@
           <w:pPr>
             <w:pStyle w:val="TM3"/>
             <w:tabs>
-              <w:tab w:val="right" w:leader="dot" w:pos="9072"/>
+              <w:tab w:val="left" w:pos="1417"/>
+              <w:tab w:val="right" w:leader="dot" w:pos="9062"/>
             </w:tabs>
+            <w:rPr>
+              <w:rFonts w:eastAsiaTheme="minorEastAsia"/>
+              <w:noProof/>
+              <w:lang w:eastAsia="fr-CH"/>
+            </w:rPr>
           </w:pPr>
-          <w:hyperlink w:anchor="_Toc13" w:tooltip="#_Toc13" w:history="1">
+          <w:hyperlink w:anchor="_Toc156401001" w:history="1">
             <w:r>
               <w:rPr>
-                <w:rFonts w:ascii="Arial" w:eastAsia="Arial" w:hAnsi="Arial" w:cs="Arial"/>
+                <w:rStyle w:val="Lienhypertexte"/>
+                <w:noProof/>
               </w:rPr>
               <w:t>3.1.2.</w:t>
             </w:r>
             <w:r>
-              <w:t xml:space="preserve"> </w:t>
+              <w:rPr>
+                <w:rFonts w:eastAsiaTheme="minorEastAsia"/>
+                <w:noProof/>
+                <w:lang w:eastAsia="fr-CH"/>
+              </w:rPr>
+              <w:tab/>
             </w:r>
             <w:r>
               <w:rPr>
                 <w:rStyle w:val="Lienhypertexte"/>
+                <w:noProof/>
               </w:rPr>
               <w:t>Documentation</w:t>
             </w:r>
             <w:r>
+              <w:rPr>
+                <w:noProof/>
+              </w:rPr>
               <w:tab/>
             </w:r>
             <w:r>
+              <w:rPr>
+                <w:noProof/>
+              </w:rPr>
               <w:fldChar w:fldCharType="begin"/>
             </w:r>
             <w:r>
-              <w:instrText>PAGEREF _Toc13 \h</w:instrText>
-            </w:r>
-            <w:r>
+              <w:rPr>
+                <w:noProof/>
+              </w:rPr>
+              <w:instrText xml:space="preserve"> PAGEREF _Toc156401001 \h </w:instrText>
+            </w:r>
+            <w:r>
+              <w:rPr>
+                <w:noProof/>
+              </w:rPr>
+            </w:r>
+            <w:r>
+              <w:rPr>
+                <w:noProof/>
+              </w:rPr>
               <w:fldChar w:fldCharType="separate"/>
             </w:r>
             <w:r>
+              <w:rPr>
+                <w:noProof/>
+              </w:rPr>
               <w:t>5</w:t>
             </w:r>
             <w:r>
+              <w:rPr>
+                <w:noProof/>
+              </w:rPr>
               <w:fldChar w:fldCharType="end"/>
             </w:r>
           </w:hyperlink>
@@ -924,41 +1392,77 @@
           <w:pPr>
             <w:pStyle w:val="TM3"/>
             <w:tabs>
-              <w:tab w:val="right" w:leader="dot" w:pos="9072"/>
+              <w:tab w:val="left" w:pos="1417"/>
+              <w:tab w:val="right" w:leader="dot" w:pos="9062"/>
             </w:tabs>
+            <w:rPr>
+              <w:rFonts w:eastAsiaTheme="minorEastAsia"/>
+              <w:noProof/>
+              <w:lang w:eastAsia="fr-CH"/>
+            </w:rPr>
           </w:pPr>
-          <w:hyperlink w:anchor="_Toc14" w:tooltip="#_Toc14" w:history="1">
+          <w:hyperlink w:anchor="_Toc156401002" w:history="1">
             <w:r>
               <w:rPr>
-                <w:rFonts w:ascii="Arial" w:eastAsia="Arial" w:hAnsi="Arial" w:cs="Arial"/>
+                <w:rStyle w:val="Lienhypertexte"/>
+                <w:noProof/>
               </w:rPr>
               <w:t>3.1.3.</w:t>
             </w:r>
             <w:r>
-              <w:t xml:space="preserve"> </w:t>
+              <w:rPr>
+                <w:rFonts w:eastAsiaTheme="minorEastAsia"/>
+                <w:noProof/>
+                <w:lang w:eastAsia="fr-CH"/>
+              </w:rPr>
+              <w:tab/>
             </w:r>
             <w:r>
               <w:rPr>
                 <w:rStyle w:val="Lienhypertexte"/>
+                <w:noProof/>
               </w:rPr>
               <w:t>Développement</w:t>
             </w:r>
             <w:r>
+              <w:rPr>
+                <w:noProof/>
+              </w:rPr>
               <w:tab/>
             </w:r>
             <w:r>
+              <w:rPr>
+                <w:noProof/>
+              </w:rPr>
               <w:fldChar w:fldCharType="begin"/>
             </w:r>
             <w:r>
-              <w:instrText>PAGEREF _Toc14 \h</w:instrText>
-            </w:r>
-            <w:r>
+              <w:rPr>
+                <w:noProof/>
+              </w:rPr>
+              <w:instrText xml:space="preserve"> PAGEREF _Toc156401002 \h </w:instrText>
+            </w:r>
+            <w:r>
+              <w:rPr>
+                <w:noProof/>
+              </w:rPr>
+            </w:r>
+            <w:r>
+              <w:rPr>
+                <w:noProof/>
+              </w:rPr>
               <w:fldChar w:fldCharType="separate"/>
             </w:r>
             <w:r>
+              <w:rPr>
+                <w:noProof/>
+              </w:rPr>
               <w:t>5</w:t>
             </w:r>
             <w:r>
+              <w:rPr>
+                <w:noProof/>
+              </w:rPr>
               <w:fldChar w:fldCharType="end"/>
             </w:r>
           </w:hyperlink>
@@ -967,41 +1471,77 @@
           <w:pPr>
             <w:pStyle w:val="TM2"/>
             <w:tabs>
-              <w:tab w:val="right" w:leader="dot" w:pos="9072"/>
+              <w:tab w:val="left" w:pos="850"/>
+              <w:tab w:val="right" w:leader="dot" w:pos="9062"/>
             </w:tabs>
+            <w:rPr>
+              <w:rFonts w:eastAsiaTheme="minorEastAsia"/>
+              <w:noProof/>
+              <w:lang w:eastAsia="fr-CH"/>
+            </w:rPr>
           </w:pPr>
-          <w:hyperlink w:anchor="_Toc15" w:tooltip="#_Toc15" w:history="1">
+          <w:hyperlink w:anchor="_Toc156401003" w:history="1">
             <w:r>
               <w:rPr>
-                <w:rFonts w:ascii="Arial" w:eastAsia="Arial" w:hAnsi="Arial" w:cs="Arial"/>
+                <w:rStyle w:val="Lienhypertexte"/>
+                <w:noProof/>
               </w:rPr>
               <w:t>3.2.</w:t>
             </w:r>
             <w:r>
-              <w:t xml:space="preserve"> </w:t>
+              <w:rPr>
+                <w:rFonts w:eastAsiaTheme="minorEastAsia"/>
+                <w:noProof/>
+                <w:lang w:eastAsia="fr-CH"/>
+              </w:rPr>
+              <w:tab/>
             </w:r>
             <w:r>
               <w:rPr>
                 <w:rStyle w:val="Lienhypertexte"/>
+                <w:noProof/>
               </w:rPr>
               <w:t>Conventions</w:t>
             </w:r>
             <w:r>
+              <w:rPr>
+                <w:noProof/>
+              </w:rPr>
               <w:tab/>
             </w:r>
             <w:r>
+              <w:rPr>
+                <w:noProof/>
+              </w:rPr>
               <w:fldChar w:fldCharType="begin"/>
             </w:r>
             <w:r>
-              <w:instrText>PAGEREF _Toc15 \h</w:instrText>
-            </w:r>
-            <w:r>
+              <w:rPr>
+                <w:noProof/>
+              </w:rPr>
+              <w:instrText xml:space="preserve"> PAGEREF _Toc156401003 \h </w:instrText>
+            </w:r>
+            <w:r>
+              <w:rPr>
+                <w:noProof/>
+              </w:rPr>
+            </w:r>
+            <w:r>
+              <w:rPr>
+                <w:noProof/>
+              </w:rPr>
               <w:fldChar w:fldCharType="separate"/>
             </w:r>
             <w:r>
+              <w:rPr>
+                <w:noProof/>
+              </w:rPr>
               <w:t>6</w:t>
             </w:r>
             <w:r>
+              <w:rPr>
+                <w:noProof/>
+              </w:rPr>
               <w:fldChar w:fldCharType="end"/>
             </w:r>
           </w:hyperlink>
@@ -1010,41 +1550,77 @@
           <w:pPr>
             <w:pStyle w:val="TM3"/>
             <w:tabs>
-              <w:tab w:val="right" w:leader="dot" w:pos="9072"/>
+              <w:tab w:val="left" w:pos="1417"/>
+              <w:tab w:val="right" w:leader="dot" w:pos="9062"/>
             </w:tabs>
+            <w:rPr>
+              <w:rFonts w:eastAsiaTheme="minorEastAsia"/>
+              <w:noProof/>
+              <w:lang w:eastAsia="fr-CH"/>
+            </w:rPr>
           </w:pPr>
-          <w:hyperlink w:anchor="_Toc16" w:tooltip="#_Toc16" w:history="1">
+          <w:hyperlink w:anchor="_Toc156401004" w:history="1">
             <w:r>
               <w:rPr>
-                <w:rFonts w:ascii="Arial" w:eastAsia="Arial" w:hAnsi="Arial" w:cs="Arial"/>
+                <w:rStyle w:val="Lienhypertexte"/>
+                <w:noProof/>
               </w:rPr>
               <w:t>3.2.1.</w:t>
             </w:r>
             <w:r>
-              <w:t xml:space="preserve"> </w:t>
+              <w:rPr>
+                <w:rFonts w:eastAsiaTheme="minorEastAsia"/>
+                <w:noProof/>
+                <w:lang w:eastAsia="fr-CH"/>
+              </w:rPr>
+              <w:tab/>
             </w:r>
             <w:r>
               <w:rPr>
                 <w:rStyle w:val="Lienhypertexte"/>
+                <w:noProof/>
               </w:rPr>
               <w:t>Commentaires</w:t>
             </w:r>
             <w:r>
+              <w:rPr>
+                <w:noProof/>
+              </w:rPr>
               <w:tab/>
             </w:r>
             <w:r>
+              <w:rPr>
+                <w:noProof/>
+              </w:rPr>
               <w:fldChar w:fldCharType="begin"/>
             </w:r>
             <w:r>
-              <w:instrText>PAGEREF _Toc16 \h</w:instrText>
-            </w:r>
-            <w:r>
+              <w:rPr>
+                <w:noProof/>
+              </w:rPr>
+              <w:instrText xml:space="preserve"> PAGEREF _Toc156401004 \h </w:instrText>
+            </w:r>
+            <w:r>
+              <w:rPr>
+                <w:noProof/>
+              </w:rPr>
+            </w:r>
+            <w:r>
+              <w:rPr>
+                <w:noProof/>
+              </w:rPr>
               <w:fldChar w:fldCharType="separate"/>
             </w:r>
             <w:r>
+              <w:rPr>
+                <w:noProof/>
+              </w:rPr>
               <w:t>6</w:t>
             </w:r>
             <w:r>
+              <w:rPr>
+                <w:noProof/>
+              </w:rPr>
               <w:fldChar w:fldCharType="end"/>
             </w:r>
           </w:hyperlink>
@@ -1053,41 +1629,77 @@
           <w:pPr>
             <w:pStyle w:val="TM3"/>
             <w:tabs>
-              <w:tab w:val="right" w:leader="dot" w:pos="9072"/>
+              <w:tab w:val="left" w:pos="1417"/>
+              <w:tab w:val="right" w:leader="dot" w:pos="9062"/>
             </w:tabs>
+            <w:rPr>
+              <w:rFonts w:eastAsiaTheme="minorEastAsia"/>
+              <w:noProof/>
+              <w:lang w:eastAsia="fr-CH"/>
+            </w:rPr>
           </w:pPr>
-          <w:hyperlink w:anchor="_Toc17" w:tooltip="#_Toc17" w:history="1">
+          <w:hyperlink w:anchor="_Toc156401005" w:history="1">
             <w:r>
               <w:rPr>
-                <w:rFonts w:ascii="Arial" w:eastAsia="Arial" w:hAnsi="Arial" w:cs="Arial"/>
+                <w:rStyle w:val="Lienhypertexte"/>
+                <w:noProof/>
               </w:rPr>
               <w:t>3.2.2.</w:t>
             </w:r>
             <w:r>
-              <w:t xml:space="preserve"> </w:t>
+              <w:rPr>
+                <w:rFonts w:eastAsiaTheme="minorEastAsia"/>
+                <w:noProof/>
+                <w:lang w:eastAsia="fr-CH"/>
+              </w:rPr>
+              <w:tab/>
             </w:r>
             <w:r>
               <w:rPr>
                 <w:rStyle w:val="Lienhypertexte"/>
+                <w:noProof/>
               </w:rPr>
               <w:t>Conventions de nommage</w:t>
             </w:r>
             <w:r>
+              <w:rPr>
+                <w:noProof/>
+              </w:rPr>
               <w:tab/>
             </w:r>
             <w:r>
+              <w:rPr>
+                <w:noProof/>
+              </w:rPr>
               <w:fldChar w:fldCharType="begin"/>
             </w:r>
             <w:r>
-              <w:instrText>PAGEREF _Toc17 \h</w:instrText>
-            </w:r>
-            <w:r>
+              <w:rPr>
+                <w:noProof/>
+              </w:rPr>
+              <w:instrText xml:space="preserve"> PAGEREF _Toc156401005 \h </w:instrText>
+            </w:r>
+            <w:r>
+              <w:rPr>
+                <w:noProof/>
+              </w:rPr>
+            </w:r>
+            <w:r>
+              <w:rPr>
+                <w:noProof/>
+              </w:rPr>
               <w:fldChar w:fldCharType="separate"/>
             </w:r>
             <w:r>
+              <w:rPr>
+                <w:noProof/>
+              </w:rPr>
               <w:t>6</w:t>
             </w:r>
             <w:r>
+              <w:rPr>
+                <w:noProof/>
+              </w:rPr>
               <w:fldChar w:fldCharType="end"/>
             </w:r>
           </w:hyperlink>
@@ -1096,44 +1708,77 @@
           <w:pPr>
             <w:pStyle w:val="TM2"/>
             <w:tabs>
-              <w:tab w:val="right" w:leader="dot" w:pos="9072"/>
+              <w:tab w:val="left" w:pos="850"/>
+              <w:tab w:val="right" w:leader="dot" w:pos="9062"/>
             </w:tabs>
+            <w:rPr>
+              <w:rFonts w:eastAsiaTheme="minorEastAsia"/>
+              <w:noProof/>
+              <w:lang w:eastAsia="fr-CH"/>
+            </w:rPr>
           </w:pPr>
-          <w:hyperlink w:anchor="_Toc18" w:tooltip="#_Toc18" w:history="1">
+          <w:hyperlink w:anchor="_Toc156401006" w:history="1">
             <w:r>
               <w:rPr>
-                <w:rFonts w:ascii="Arial" w:eastAsia="Arial" w:hAnsi="Arial" w:cs="Arial"/>
+                <w:rStyle w:val="Lienhypertexte"/>
+                <w:noProof/>
               </w:rPr>
               <w:t>3.3.</w:t>
             </w:r>
             <w:r>
-              <w:t xml:space="preserve"> </w:t>
+              <w:rPr>
+                <w:rFonts w:eastAsiaTheme="minorEastAsia"/>
+                <w:noProof/>
+                <w:lang w:eastAsia="fr-CH"/>
+              </w:rPr>
+              <w:tab/>
             </w:r>
             <w:r>
               <w:rPr>
                 <w:rStyle w:val="Lienhypertexte"/>
+                <w:noProof/>
               </w:rPr>
               <w:t>MLD</w:t>
             </w:r>
             <w:r>
+              <w:rPr>
+                <w:noProof/>
+              </w:rPr>
               <w:tab/>
             </w:r>
             <w:r>
+              <w:rPr>
+                <w:noProof/>
+              </w:rPr>
               <w:fldChar w:fldCharType="begin"/>
             </w:r>
             <w:r>
-              <w:instrText>PA</w:instrText>
-            </w:r>
-            <w:r>
-              <w:instrText>GEREF _Toc18 \h</w:instrText>
-            </w:r>
-            <w:r>
+              <w:rPr>
+                <w:noProof/>
+              </w:rPr>
+              <w:instrText xml:space="preserve"> PAGEREF _Toc156401006 \h </w:instrText>
+            </w:r>
+            <w:r>
+              <w:rPr>
+                <w:noProof/>
+              </w:rPr>
+            </w:r>
+            <w:r>
+              <w:rPr>
+                <w:noProof/>
+              </w:rPr>
               <w:fldChar w:fldCharType="separate"/>
             </w:r>
             <w:r>
+              <w:rPr>
+                <w:noProof/>
+              </w:rPr>
               <w:t>6</w:t>
             </w:r>
             <w:r>
+              <w:rPr>
+                <w:noProof/>
+              </w:rPr>
               <w:fldChar w:fldCharType="end"/>
             </w:r>
           </w:hyperlink>
@@ -1142,44 +1787,77 @@
           <w:pPr>
             <w:pStyle w:val="TM2"/>
             <w:tabs>
-              <w:tab w:val="right" w:leader="dot" w:pos="9072"/>
+              <w:tab w:val="left" w:pos="850"/>
+              <w:tab w:val="right" w:leader="dot" w:pos="9062"/>
             </w:tabs>
             <w:rPr>
-              <w:rStyle w:val="Titre2Car"/>
+              <w:rFonts w:eastAsiaTheme="minorEastAsia"/>
+              <w:noProof/>
+              <w:lang w:eastAsia="fr-CH"/>
             </w:rPr>
           </w:pPr>
-          <w:hyperlink w:anchor="_Toc19" w:tooltip="#_Toc19" w:history="1">
+          <w:hyperlink w:anchor="_Toc156401007" w:history="1">
             <w:r>
               <w:rPr>
-                <w:rFonts w:ascii="Arial" w:eastAsia="Arial" w:hAnsi="Arial" w:cs="Arial"/>
+                <w:rStyle w:val="Lienhypertexte"/>
+                <w:noProof/>
               </w:rPr>
               <w:t>3.4.</w:t>
             </w:r>
             <w:r>
-              <w:t xml:space="preserve"> </w:t>
+              <w:rPr>
+                <w:rFonts w:eastAsiaTheme="minorEastAsia"/>
+                <w:noProof/>
+                <w:lang w:eastAsia="fr-CH"/>
+              </w:rPr>
+              <w:tab/>
             </w:r>
             <w:r>
               <w:rPr>
                 <w:rStyle w:val="Lienhypertexte"/>
+                <w:noProof/>
               </w:rPr>
               <w:t>Organisation et fonctionnement du programme</w:t>
             </w:r>
             <w:r>
+              <w:rPr>
+                <w:noProof/>
+              </w:rPr>
               <w:tab/>
             </w:r>
             <w:r>
+              <w:rPr>
+                <w:noProof/>
+              </w:rPr>
               <w:fldChar w:fldCharType="begin"/>
             </w:r>
             <w:r>
-              <w:instrText>PAGEREF _Toc19 \h</w:instrText>
-            </w:r>
-            <w:r>
+              <w:rPr>
+                <w:noProof/>
+              </w:rPr>
+              <w:instrText xml:space="preserve"> PAGEREF _Toc156401007 \h </w:instrText>
+            </w:r>
+            <w:r>
+              <w:rPr>
+                <w:noProof/>
+              </w:rPr>
+            </w:r>
+            <w:r>
+              <w:rPr>
+                <w:noProof/>
+              </w:rPr>
               <w:fldChar w:fldCharType="separate"/>
             </w:r>
             <w:r>
+              <w:rPr>
+                <w:noProof/>
+              </w:rPr>
               <w:t>7</w:t>
             </w:r>
             <w:r>
+              <w:rPr>
+                <w:noProof/>
+              </w:rPr>
               <w:fldChar w:fldCharType="end"/>
             </w:r>
           </w:hyperlink>
@@ -1188,41 +1866,77 @@
           <w:pPr>
             <w:pStyle w:val="TM3"/>
             <w:tabs>
-              <w:tab w:val="right" w:leader="dot" w:pos="9072"/>
+              <w:tab w:val="left" w:pos="1417"/>
+              <w:tab w:val="right" w:leader="dot" w:pos="9062"/>
             </w:tabs>
+            <w:rPr>
+              <w:rFonts w:eastAsiaTheme="minorEastAsia"/>
+              <w:noProof/>
+              <w:lang w:eastAsia="fr-CH"/>
+            </w:rPr>
           </w:pPr>
-          <w:hyperlink w:anchor="_Toc20" w:tooltip="#_Toc20" w:history="1">
+          <w:hyperlink w:anchor="_Toc156401008" w:history="1">
             <w:r>
               <w:rPr>
-                <w:rFonts w:ascii="Arial" w:eastAsia="Arial" w:hAnsi="Arial" w:cs="Arial"/>
+                <w:rStyle w:val="Lienhypertexte"/>
+                <w:noProof/>
               </w:rPr>
               <w:t>3.4.1.</w:t>
             </w:r>
             <w:r>
-              <w:t xml:space="preserve"> </w:t>
+              <w:rPr>
+                <w:rFonts w:eastAsiaTheme="minorEastAsia"/>
+                <w:noProof/>
+                <w:lang w:eastAsia="fr-CH"/>
+              </w:rPr>
+              <w:tab/>
             </w:r>
             <w:r>
               <w:rPr>
                 <w:rStyle w:val="Lienhypertexte"/>
+                <w:noProof/>
               </w:rPr>
               <w:t>Diagramme de classes</w:t>
             </w:r>
             <w:r>
+              <w:rPr>
+                <w:noProof/>
+              </w:rPr>
               <w:tab/>
             </w:r>
             <w:r>
+              <w:rPr>
+                <w:noProof/>
+              </w:rPr>
               <w:fldChar w:fldCharType="begin"/>
             </w:r>
             <w:r>
-              <w:instrText>PAGEREF _Toc20 \h</w:instrText>
-            </w:r>
-            <w:r>
+              <w:rPr>
+                <w:noProof/>
+              </w:rPr>
+              <w:instrText xml:space="preserve"> PAGEREF _Toc156401008 \h </w:instrText>
+            </w:r>
+            <w:r>
+              <w:rPr>
+                <w:noProof/>
+              </w:rPr>
+            </w:r>
+            <w:r>
+              <w:rPr>
+                <w:noProof/>
+              </w:rPr>
               <w:fldChar w:fldCharType="separate"/>
             </w:r>
             <w:r>
+              <w:rPr>
+                <w:noProof/>
+              </w:rPr>
               <w:t>7</w:t>
             </w:r>
             <w:r>
+              <w:rPr>
+                <w:noProof/>
+              </w:rPr>
               <w:fldChar w:fldCharType="end"/>
             </w:r>
           </w:hyperlink>
@@ -1231,41 +1945,77 @@
           <w:pPr>
             <w:pStyle w:val="TM3"/>
             <w:tabs>
-              <w:tab w:val="right" w:leader="dot" w:pos="9072"/>
+              <w:tab w:val="left" w:pos="1417"/>
+              <w:tab w:val="right" w:leader="dot" w:pos="9062"/>
             </w:tabs>
+            <w:rPr>
+              <w:rFonts w:eastAsiaTheme="minorEastAsia"/>
+              <w:noProof/>
+              <w:lang w:eastAsia="fr-CH"/>
+            </w:rPr>
           </w:pPr>
-          <w:hyperlink w:anchor="_Toc21" w:tooltip="#_Toc21" w:history="1">
+          <w:hyperlink w:anchor="_Toc156401009" w:history="1">
             <w:r>
               <w:rPr>
-                <w:rFonts w:ascii="Arial" w:eastAsia="Arial" w:hAnsi="Arial" w:cs="Arial"/>
+                <w:rStyle w:val="Lienhypertexte"/>
+                <w:noProof/>
               </w:rPr>
               <w:t>3.4.2.</w:t>
             </w:r>
             <w:r>
-              <w:t xml:space="preserve"> </w:t>
+              <w:rPr>
+                <w:rFonts w:eastAsiaTheme="minorEastAsia"/>
+                <w:noProof/>
+                <w:lang w:eastAsia="fr-CH"/>
+              </w:rPr>
+              <w:tab/>
             </w:r>
             <w:r>
               <w:rPr>
                 <w:rStyle w:val="Lienhypertexte"/>
+                <w:noProof/>
               </w:rPr>
               <w:t>DBConnection</w:t>
             </w:r>
             <w:r>
+              <w:rPr>
+                <w:noProof/>
+              </w:rPr>
               <w:tab/>
             </w:r>
             <w:r>
+              <w:rPr>
+                <w:noProof/>
+              </w:rPr>
               <w:fldChar w:fldCharType="begin"/>
             </w:r>
             <w:r>
-              <w:instrText>PAGEREF _Toc21 \h</w:instrText>
-            </w:r>
-            <w:r>
+              <w:rPr>
+                <w:noProof/>
+              </w:rPr>
+              <w:instrText xml:space="preserve"> PAGEREF _Toc156401009 \h </w:instrText>
+            </w:r>
+            <w:r>
+              <w:rPr>
+                <w:noProof/>
+              </w:rPr>
+            </w:r>
+            <w:r>
+              <w:rPr>
+                <w:noProof/>
+              </w:rPr>
               <w:fldChar w:fldCharType="separate"/>
             </w:r>
             <w:r>
-              <w:t>7</w:t>
-            </w:r>
-            <w:r>
+              <w:rPr>
+                <w:noProof/>
+              </w:rPr>
+              <w:t>8</w:t>
+            </w:r>
+            <w:r>
+              <w:rPr>
+                <w:noProof/>
+              </w:rPr>
               <w:fldChar w:fldCharType="end"/>
             </w:r>
           </w:hyperlink>
@@ -1274,41 +2024,77 @@
           <w:pPr>
             <w:pStyle w:val="TM3"/>
             <w:tabs>
-              <w:tab w:val="right" w:leader="dot" w:pos="9072"/>
+              <w:tab w:val="left" w:pos="1417"/>
+              <w:tab w:val="right" w:leader="dot" w:pos="9062"/>
             </w:tabs>
+            <w:rPr>
+              <w:rFonts w:eastAsiaTheme="minorEastAsia"/>
+              <w:noProof/>
+              <w:lang w:eastAsia="fr-CH"/>
+            </w:rPr>
           </w:pPr>
-          <w:hyperlink w:anchor="_Toc22" w:tooltip="#_Toc22" w:history="1">
+          <w:hyperlink w:anchor="_Toc156401010" w:history="1">
             <w:r>
               <w:rPr>
-                <w:rFonts w:ascii="Arial" w:eastAsia="Arial" w:hAnsi="Arial" w:cs="Arial"/>
+                <w:rStyle w:val="Lienhypertexte"/>
+                <w:noProof/>
               </w:rPr>
               <w:t>3.4.3.</w:t>
             </w:r>
             <w:r>
-              <w:t xml:space="preserve"> </w:t>
+              <w:rPr>
+                <w:rFonts w:eastAsiaTheme="minorEastAsia"/>
+                <w:noProof/>
+                <w:lang w:eastAsia="fr-CH"/>
+              </w:rPr>
+              <w:tab/>
             </w:r>
             <w:r>
               <w:rPr>
                 <w:rStyle w:val="Lienhypertexte"/>
+                <w:noProof/>
               </w:rPr>
               <w:t>Windows Forms</w:t>
             </w:r>
             <w:r>
+              <w:rPr>
+                <w:noProof/>
+              </w:rPr>
               <w:tab/>
             </w:r>
             <w:r>
+              <w:rPr>
+                <w:noProof/>
+              </w:rPr>
               <w:fldChar w:fldCharType="begin"/>
             </w:r>
             <w:r>
-              <w:instrText>PAGEREF _Toc22 \h</w:instrText>
-            </w:r>
-            <w:r>
+              <w:rPr>
+                <w:noProof/>
+              </w:rPr>
+              <w:instrText xml:space="preserve"> PAGEREF _Toc156401010 \h </w:instrText>
+            </w:r>
+            <w:r>
+              <w:rPr>
+                <w:noProof/>
+              </w:rPr>
+            </w:r>
+            <w:r>
+              <w:rPr>
+                <w:noProof/>
+              </w:rPr>
               <w:fldChar w:fldCharType="separate"/>
             </w:r>
             <w:r>
+              <w:rPr>
+                <w:noProof/>
+              </w:rPr>
               <w:t>8</w:t>
             </w:r>
             <w:r>
+              <w:rPr>
+                <w:noProof/>
+              </w:rPr>
               <w:fldChar w:fldCharType="end"/>
             </w:r>
           </w:hyperlink>
@@ -1317,41 +2103,77 @@
           <w:pPr>
             <w:pStyle w:val="TM3"/>
             <w:tabs>
-              <w:tab w:val="right" w:leader="dot" w:pos="9072"/>
+              <w:tab w:val="left" w:pos="1417"/>
+              <w:tab w:val="right" w:leader="dot" w:pos="9062"/>
             </w:tabs>
+            <w:rPr>
+              <w:rFonts w:eastAsiaTheme="minorEastAsia"/>
+              <w:noProof/>
+              <w:lang w:eastAsia="fr-CH"/>
+            </w:rPr>
           </w:pPr>
-          <w:hyperlink w:anchor="_Toc23" w:tooltip="#_Toc23" w:history="1">
+          <w:hyperlink w:anchor="_Toc156401011" w:history="1">
             <w:r>
               <w:rPr>
-                <w:rFonts w:ascii="Arial" w:eastAsia="Arial" w:hAnsi="Arial" w:cs="Arial"/>
+                <w:rStyle w:val="Lienhypertexte"/>
+                <w:noProof/>
               </w:rPr>
               <w:t>3.4.1.</w:t>
             </w:r>
             <w:r>
-              <w:t xml:space="preserve"> </w:t>
+              <w:rPr>
+                <w:rFonts w:eastAsiaTheme="minorEastAsia"/>
+                <w:noProof/>
+                <w:lang w:eastAsia="fr-CH"/>
+              </w:rPr>
+              <w:tab/>
             </w:r>
             <w:r>
               <w:rPr>
                 <w:rStyle w:val="Lienhypertexte"/>
+                <w:noProof/>
               </w:rPr>
               <w:t>Classes métier</w:t>
             </w:r>
             <w:r>
+              <w:rPr>
+                <w:noProof/>
+              </w:rPr>
               <w:tab/>
             </w:r>
             <w:r>
+              <w:rPr>
+                <w:noProof/>
+              </w:rPr>
               <w:fldChar w:fldCharType="begin"/>
             </w:r>
             <w:r>
-              <w:instrText>PAGEREF _Toc23 \h</w:instrText>
-            </w:r>
-            <w:r>
+              <w:rPr>
+                <w:noProof/>
+              </w:rPr>
+              <w:instrText xml:space="preserve"> PAGEREF _Toc156401011 \h </w:instrText>
+            </w:r>
+            <w:r>
+              <w:rPr>
+                <w:noProof/>
+              </w:rPr>
+            </w:r>
+            <w:r>
+              <w:rPr>
+                <w:noProof/>
+              </w:rPr>
               <w:fldChar w:fldCharType="separate"/>
             </w:r>
             <w:r>
+              <w:rPr>
+                <w:noProof/>
+              </w:rPr>
               <w:t>12</w:t>
             </w:r>
             <w:r>
+              <w:rPr>
+                <w:noProof/>
+              </w:rPr>
               <w:fldChar w:fldCharType="end"/>
             </w:r>
           </w:hyperlink>
@@ -1360,38 +2182,77 @@
           <w:pPr>
             <w:pStyle w:val="TM1"/>
             <w:tabs>
-              <w:tab w:val="right" w:leader="dot" w:pos="9072"/>
+              <w:tab w:val="left" w:pos="567"/>
+              <w:tab w:val="right" w:leader="dot" w:pos="9062"/>
             </w:tabs>
+            <w:rPr>
+              <w:rFonts w:eastAsiaTheme="minorEastAsia"/>
+              <w:noProof/>
+              <w:lang w:eastAsia="fr-CH"/>
+            </w:rPr>
           </w:pPr>
-          <w:hyperlink w:anchor="_Toc24" w:tooltip="#_Toc24" w:history="1">
-            <w:r>
-              <w:t>4.</w:t>
-            </w:r>
-            <w:r>
-              <w:t xml:space="preserve"> </w:t>
-            </w:r>
+          <w:hyperlink w:anchor="_Toc156401012" w:history="1">
             <w:r>
               <w:rPr>
                 <w:rStyle w:val="Lienhypertexte"/>
+                <w:noProof/>
+              </w:rPr>
+              <w:t>4.</w:t>
+            </w:r>
+            <w:r>
+              <w:rPr>
+                <w:rFonts w:eastAsiaTheme="minorEastAsia"/>
+                <w:noProof/>
+                <w:lang w:eastAsia="fr-CH"/>
+              </w:rPr>
+              <w:tab/>
+            </w:r>
+            <w:r>
+              <w:rPr>
+                <w:rStyle w:val="Lienhypertexte"/>
+                <w:noProof/>
               </w:rPr>
               <w:t>Tests</w:t>
             </w:r>
             <w:r>
+              <w:rPr>
+                <w:noProof/>
+              </w:rPr>
               <w:tab/>
             </w:r>
             <w:r>
+              <w:rPr>
+                <w:noProof/>
+              </w:rPr>
               <w:fldChar w:fldCharType="begin"/>
             </w:r>
             <w:r>
-              <w:instrText>PAGEREF _Toc24 \h</w:instrText>
-            </w:r>
-            <w:r>
+              <w:rPr>
+                <w:noProof/>
+              </w:rPr>
+              <w:instrText xml:space="preserve"> PAGEREF _Toc156401012 \h </w:instrText>
+            </w:r>
+            <w:r>
+              <w:rPr>
+                <w:noProof/>
+              </w:rPr>
+            </w:r>
+            <w:r>
+              <w:rPr>
+                <w:noProof/>
+              </w:rPr>
               <w:fldChar w:fldCharType="separate"/>
             </w:r>
             <w:r>
+              <w:rPr>
+                <w:noProof/>
+              </w:rPr>
               <w:t>12</w:t>
             </w:r>
             <w:r>
+              <w:rPr>
+                <w:noProof/>
+              </w:rPr>
               <w:fldChar w:fldCharType="end"/>
             </w:r>
           </w:hyperlink>
@@ -1400,44 +2261,77 @@
           <w:pPr>
             <w:pStyle w:val="TM2"/>
             <w:tabs>
-              <w:tab w:val="right" w:leader="dot" w:pos="9072"/>
+              <w:tab w:val="left" w:pos="850"/>
+              <w:tab w:val="right" w:leader="dot" w:pos="9062"/>
             </w:tabs>
+            <w:rPr>
+              <w:rFonts w:eastAsiaTheme="minorEastAsia"/>
+              <w:noProof/>
+              <w:lang w:eastAsia="fr-CH"/>
+            </w:rPr>
           </w:pPr>
-          <w:hyperlink w:anchor="_Toc25" w:tooltip="#_Toc25" w:history="1">
+          <w:hyperlink w:anchor="_Toc156401013" w:history="1">
             <w:r>
               <w:rPr>
-                <w:rFonts w:ascii="Arial" w:eastAsia="Arial" w:hAnsi="Arial" w:cs="Arial"/>
+                <w:rStyle w:val="Lienhypertexte"/>
+                <w:noProof/>
               </w:rPr>
               <w:t>4.1.</w:t>
             </w:r>
             <w:r>
-              <w:t xml:space="preserve"> </w:t>
+              <w:rPr>
+                <w:rFonts w:eastAsiaTheme="minorEastAsia"/>
+                <w:noProof/>
+                <w:lang w:eastAsia="fr-CH"/>
+              </w:rPr>
+              <w:tab/>
             </w:r>
             <w:r>
               <w:rPr>
                 <w:rStyle w:val="Lienhypertexte"/>
+                <w:noProof/>
               </w:rPr>
               <w:t>Tests effectués</w:t>
             </w:r>
             <w:r>
+              <w:rPr>
+                <w:noProof/>
+              </w:rPr>
               <w:tab/>
             </w:r>
             <w:r>
+              <w:rPr>
+                <w:noProof/>
+              </w:rPr>
               <w:fldChar w:fldCharType="begin"/>
             </w:r>
             <w:r>
-              <w:instrText>PAGEREF _T</w:instrText>
-            </w:r>
-            <w:r>
-              <w:instrText>oc25 \h</w:instrText>
-            </w:r>
-            <w:r>
+              <w:rPr>
+                <w:noProof/>
+              </w:rPr>
+              <w:instrText xml:space="preserve"> PAGEREF _Toc156401013 \h </w:instrText>
+            </w:r>
+            <w:r>
+              <w:rPr>
+                <w:noProof/>
+              </w:rPr>
+            </w:r>
+            <w:r>
+              <w:rPr>
+                <w:noProof/>
+              </w:rPr>
               <w:fldChar w:fldCharType="separate"/>
             </w:r>
             <w:r>
+              <w:rPr>
+                <w:noProof/>
+              </w:rPr>
               <w:t>12</w:t>
             </w:r>
             <w:r>
+              <w:rPr>
+                <w:noProof/>
+              </w:rPr>
               <w:fldChar w:fldCharType="end"/>
             </w:r>
           </w:hyperlink>
@@ -1446,53 +2340,77 @@
           <w:pPr>
             <w:pStyle w:val="TM2"/>
             <w:tabs>
-              <w:tab w:val="right" w:leader="dot" w:pos="9072"/>
+              <w:tab w:val="left" w:pos="850"/>
+              <w:tab w:val="right" w:leader="dot" w:pos="9062"/>
             </w:tabs>
+            <w:rPr>
+              <w:rFonts w:eastAsiaTheme="minorEastAsia"/>
+              <w:noProof/>
+              <w:lang w:eastAsia="fr-CH"/>
+            </w:rPr>
           </w:pPr>
-          <w:hyperlink w:anchor="_Toc26" w:tooltip="#_Toc26" w:history="1">
+          <w:hyperlink w:anchor="_Toc156401014" w:history="1">
             <w:r>
               <w:rPr>
-                <w:rFonts w:ascii="Arial" w:eastAsia="Arial" w:hAnsi="Arial" w:cs="Arial"/>
+                <w:rStyle w:val="Lienhypertexte"/>
+                <w:noProof/>
               </w:rPr>
               <w:t>4.2.</w:t>
             </w:r>
             <w:r>
-              <w:t xml:space="preserve"> </w:t>
+              <w:rPr>
+                <w:rFonts w:eastAsiaTheme="minorEastAsia"/>
+                <w:noProof/>
+                <w:lang w:eastAsia="fr-CH"/>
+              </w:rPr>
+              <w:tab/>
             </w:r>
             <w:r>
               <w:rPr>
                 <w:rStyle w:val="Lienhypertexte"/>
+                <w:noProof/>
               </w:rPr>
-              <w:t>Erreurs rest</w:t>
+              <w:t>Erreurs restantes</w:t>
             </w:r>
             <w:r>
               <w:rPr>
-                <w:rStyle w:val="Lienhypertexte"/>
+                <w:noProof/>
               </w:rPr>
-              <w:t>a</w:t>
+              <w:tab/>
             </w:r>
             <w:r>
               <w:rPr>
-                <w:rStyle w:val="Lienhypertexte"/>
+                <w:noProof/>
               </w:rPr>
-              <w:t>ntes</w:t>
-            </w:r>
-            <w:r>
-              <w:tab/>
-            </w:r>
-            <w:r>
               <w:fldChar w:fldCharType="begin"/>
             </w:r>
             <w:r>
-              <w:instrText>PAGEREF _Toc26 \h</w:instrText>
-            </w:r>
-            <w:r>
+              <w:rPr>
+                <w:noProof/>
+              </w:rPr>
+              <w:instrText xml:space="preserve"> PAGEREF _Toc156401014 \h </w:instrText>
+            </w:r>
+            <w:r>
+              <w:rPr>
+                <w:noProof/>
+              </w:rPr>
+            </w:r>
+            <w:r>
+              <w:rPr>
+                <w:noProof/>
+              </w:rPr>
               <w:fldChar w:fldCharType="separate"/>
             </w:r>
             <w:r>
+              <w:rPr>
+                <w:noProof/>
+              </w:rPr>
               <w:t>12</w:t>
             </w:r>
             <w:r>
+              <w:rPr>
+                <w:noProof/>
+              </w:rPr>
               <w:fldChar w:fldCharType="end"/>
             </w:r>
           </w:hyperlink>
@@ -1501,44 +2419,77 @@
           <w:pPr>
             <w:pStyle w:val="TM1"/>
             <w:tabs>
-              <w:tab w:val="right" w:leader="dot" w:pos="9072"/>
+              <w:tab w:val="left" w:pos="567"/>
+              <w:tab w:val="right" w:leader="dot" w:pos="9062"/>
             </w:tabs>
+            <w:rPr>
+              <w:rFonts w:eastAsiaTheme="minorEastAsia"/>
+              <w:noProof/>
+              <w:lang w:eastAsia="fr-CH"/>
+            </w:rPr>
           </w:pPr>
-          <w:hyperlink w:anchor="_Toc27" w:tooltip="#_Toc27" w:history="1">
-            <w:r>
-              <w:t>5.</w:t>
-            </w:r>
-            <w:r>
-              <w:t xml:space="preserve"> </w:t>
-            </w:r>
+          <w:hyperlink w:anchor="_Toc156401015" w:history="1">
             <w:r>
               <w:rPr>
                 <w:rStyle w:val="Lienhypertexte"/>
+                <w:noProof/>
               </w:rPr>
-              <w:t>Am</w:t>
+              <w:t>5.</w:t>
+            </w:r>
+            <w:r>
+              <w:rPr>
+                <w:rFonts w:eastAsiaTheme="minorEastAsia"/>
+                <w:noProof/>
+                <w:lang w:eastAsia="fr-CH"/>
+              </w:rPr>
+              <w:tab/>
             </w:r>
             <w:r>
               <w:rPr>
                 <w:rStyle w:val="Lienhypertexte"/>
+                <w:noProof/>
               </w:rPr>
-              <w:t>éliorations possibles</w:t>
-            </w:r>
-            <w:r>
+              <w:t>Améliorations possibles</w:t>
+            </w:r>
+            <w:r>
+              <w:rPr>
+                <w:noProof/>
+              </w:rPr>
               <w:tab/>
             </w:r>
             <w:r>
+              <w:rPr>
+                <w:noProof/>
+              </w:rPr>
               <w:fldChar w:fldCharType="begin"/>
             </w:r>
             <w:r>
-              <w:instrText>PAGEREF _Toc27 \h</w:instrText>
-            </w:r>
-            <w:r>
+              <w:rPr>
+                <w:noProof/>
+              </w:rPr>
+              <w:instrText xml:space="preserve"> PAGEREF _Toc156401015 \h </w:instrText>
+            </w:r>
+            <w:r>
+              <w:rPr>
+                <w:noProof/>
+              </w:rPr>
+            </w:r>
+            <w:r>
+              <w:rPr>
+                <w:noProof/>
+              </w:rPr>
               <w:fldChar w:fldCharType="separate"/>
             </w:r>
             <w:r>
+              <w:rPr>
+                <w:noProof/>
+              </w:rPr>
               <w:t>12</w:t>
             </w:r>
             <w:r>
+              <w:rPr>
+                <w:noProof/>
+              </w:rPr>
               <w:fldChar w:fldCharType="end"/>
             </w:r>
           </w:hyperlink>
@@ -1547,38 +2498,77 @@
           <w:pPr>
             <w:pStyle w:val="TM1"/>
             <w:tabs>
-              <w:tab w:val="right" w:leader="dot" w:pos="9072"/>
+              <w:tab w:val="left" w:pos="567"/>
+              <w:tab w:val="right" w:leader="dot" w:pos="9062"/>
             </w:tabs>
+            <w:rPr>
+              <w:rFonts w:eastAsiaTheme="minorEastAsia"/>
+              <w:noProof/>
+              <w:lang w:eastAsia="fr-CH"/>
+            </w:rPr>
           </w:pPr>
-          <w:hyperlink w:anchor="_Toc28" w:tooltip="#_Toc28" w:history="1">
-            <w:r>
-              <w:t>6.</w:t>
-            </w:r>
-            <w:r>
-              <w:t xml:space="preserve"> </w:t>
-            </w:r>
+          <w:hyperlink w:anchor="_Toc156401016" w:history="1">
             <w:r>
               <w:rPr>
                 <w:rStyle w:val="Lienhypertexte"/>
+                <w:noProof/>
+              </w:rPr>
+              <w:t>6.</w:t>
+            </w:r>
+            <w:r>
+              <w:rPr>
+                <w:rFonts w:eastAsiaTheme="minorEastAsia"/>
+                <w:noProof/>
+                <w:lang w:eastAsia="fr-CH"/>
+              </w:rPr>
+              <w:tab/>
+            </w:r>
+            <w:r>
+              <w:rPr>
+                <w:rStyle w:val="Lienhypertexte"/>
+                <w:noProof/>
               </w:rPr>
               <w:t>Conclusions</w:t>
             </w:r>
             <w:r>
+              <w:rPr>
+                <w:noProof/>
+              </w:rPr>
               <w:tab/>
             </w:r>
             <w:r>
+              <w:rPr>
+                <w:noProof/>
+              </w:rPr>
               <w:fldChar w:fldCharType="begin"/>
             </w:r>
             <w:r>
-              <w:instrText>PAGEREF _Toc28 \h</w:instrText>
-            </w:r>
-            <w:r>
+              <w:rPr>
+                <w:noProof/>
+              </w:rPr>
+              <w:instrText xml:space="preserve"> PAGEREF _Toc156401016 \h </w:instrText>
+            </w:r>
+            <w:r>
+              <w:rPr>
+                <w:noProof/>
+              </w:rPr>
+            </w:r>
+            <w:r>
+              <w:rPr>
+                <w:noProof/>
+              </w:rPr>
               <w:fldChar w:fldCharType="separate"/>
             </w:r>
             <w:r>
+              <w:rPr>
+                <w:noProof/>
+              </w:rPr>
               <w:t>13</w:t>
             </w:r>
             <w:r>
+              <w:rPr>
+                <w:noProof/>
+              </w:rPr>
               <w:fldChar w:fldCharType="end"/>
             </w:r>
           </w:hyperlink>
@@ -1587,41 +2577,77 @@
           <w:pPr>
             <w:pStyle w:val="TM2"/>
             <w:tabs>
-              <w:tab w:val="right" w:leader="dot" w:pos="9072"/>
+              <w:tab w:val="left" w:pos="850"/>
+              <w:tab w:val="right" w:leader="dot" w:pos="9062"/>
             </w:tabs>
+            <w:rPr>
+              <w:rFonts w:eastAsiaTheme="minorEastAsia"/>
+              <w:noProof/>
+              <w:lang w:eastAsia="fr-CH"/>
+            </w:rPr>
           </w:pPr>
-          <w:hyperlink w:anchor="_Toc29" w:tooltip="#_Toc29" w:history="1">
+          <w:hyperlink w:anchor="_Toc156401017" w:history="1">
             <w:r>
               <w:rPr>
-                <w:rFonts w:ascii="Arial" w:eastAsia="Arial" w:hAnsi="Arial" w:cs="Arial"/>
+                <w:rStyle w:val="Lienhypertexte"/>
+                <w:noProof/>
               </w:rPr>
               <w:t>6.1.</w:t>
             </w:r>
             <w:r>
-              <w:t xml:space="preserve"> </w:t>
+              <w:rPr>
+                <w:rFonts w:eastAsiaTheme="minorEastAsia"/>
+                <w:noProof/>
+                <w:lang w:eastAsia="fr-CH"/>
+              </w:rPr>
+              <w:tab/>
             </w:r>
             <w:r>
               <w:rPr>
                 <w:rStyle w:val="Lienhypertexte"/>
+                <w:noProof/>
               </w:rPr>
               <w:t>Conclusion de groupe</w:t>
             </w:r>
             <w:r>
+              <w:rPr>
+                <w:noProof/>
+              </w:rPr>
               <w:tab/>
             </w:r>
             <w:r>
+              <w:rPr>
+                <w:noProof/>
+              </w:rPr>
               <w:fldChar w:fldCharType="begin"/>
             </w:r>
             <w:r>
-              <w:instrText>PAGEREF _Toc29 \h</w:instrText>
-            </w:r>
-            <w:r>
+              <w:rPr>
+                <w:noProof/>
+              </w:rPr>
+              <w:instrText xml:space="preserve"> PAGEREF _Toc156401017 \h </w:instrText>
+            </w:r>
+            <w:r>
+              <w:rPr>
+                <w:noProof/>
+              </w:rPr>
+            </w:r>
+            <w:r>
+              <w:rPr>
+                <w:noProof/>
+              </w:rPr>
               <w:fldChar w:fldCharType="separate"/>
             </w:r>
             <w:r>
+              <w:rPr>
+                <w:noProof/>
+              </w:rPr>
               <w:t>13</w:t>
             </w:r>
             <w:r>
+              <w:rPr>
+                <w:noProof/>
+              </w:rPr>
               <w:fldChar w:fldCharType="end"/>
             </w:r>
           </w:hyperlink>
@@ -1630,41 +2656,77 @@
           <w:pPr>
             <w:pStyle w:val="TM2"/>
             <w:tabs>
-              <w:tab w:val="right" w:leader="dot" w:pos="9072"/>
+              <w:tab w:val="left" w:pos="850"/>
+              <w:tab w:val="right" w:leader="dot" w:pos="9062"/>
             </w:tabs>
+            <w:rPr>
+              <w:rFonts w:eastAsiaTheme="minorEastAsia"/>
+              <w:noProof/>
+              <w:lang w:eastAsia="fr-CH"/>
+            </w:rPr>
           </w:pPr>
-          <w:hyperlink w:anchor="_Toc30" w:tooltip="#_Toc30" w:history="1">
+          <w:hyperlink w:anchor="_Toc156401018" w:history="1">
             <w:r>
               <w:rPr>
-                <w:rFonts w:ascii="Arial" w:eastAsia="Arial" w:hAnsi="Arial" w:cs="Arial"/>
+                <w:rStyle w:val="Lienhypertexte"/>
+                <w:noProof/>
               </w:rPr>
               <w:t>6.2.</w:t>
             </w:r>
             <w:r>
-              <w:t xml:space="preserve"> </w:t>
+              <w:rPr>
+                <w:rFonts w:eastAsiaTheme="minorEastAsia"/>
+                <w:noProof/>
+                <w:lang w:eastAsia="fr-CH"/>
+              </w:rPr>
+              <w:tab/>
             </w:r>
             <w:r>
               <w:rPr>
                 <w:rStyle w:val="Lienhypertexte"/>
+                <w:noProof/>
               </w:rPr>
               <w:t>Conclusions individuelles</w:t>
             </w:r>
             <w:r>
+              <w:rPr>
+                <w:noProof/>
+              </w:rPr>
               <w:tab/>
             </w:r>
             <w:r>
+              <w:rPr>
+                <w:noProof/>
+              </w:rPr>
               <w:fldChar w:fldCharType="begin"/>
             </w:r>
             <w:r>
-              <w:instrText>PAGEREF _Toc30 \h</w:instrText>
-            </w:r>
-            <w:r>
+              <w:rPr>
+                <w:noProof/>
+              </w:rPr>
+              <w:instrText xml:space="preserve"> PAGEREF _Toc156401018 \h </w:instrText>
+            </w:r>
+            <w:r>
+              <w:rPr>
+                <w:noProof/>
+              </w:rPr>
+            </w:r>
+            <w:r>
+              <w:rPr>
+                <w:noProof/>
+              </w:rPr>
               <w:fldChar w:fldCharType="separate"/>
             </w:r>
             <w:r>
-              <w:t>13</w:t>
-            </w:r>
-            <w:r>
+              <w:rPr>
+                <w:noProof/>
+              </w:rPr>
+              <w:t>14</w:t>
+            </w:r>
+            <w:r>
+              <w:rPr>
+                <w:noProof/>
+              </w:rPr>
               <w:fldChar w:fldCharType="end"/>
             </w:r>
           </w:hyperlink>
@@ -1673,38 +2735,77 @@
           <w:pPr>
             <w:pStyle w:val="TM1"/>
             <w:tabs>
-              <w:tab w:val="right" w:leader="dot" w:pos="9072"/>
+              <w:tab w:val="left" w:pos="567"/>
+              <w:tab w:val="right" w:leader="dot" w:pos="9062"/>
             </w:tabs>
+            <w:rPr>
+              <w:rFonts w:eastAsiaTheme="minorEastAsia"/>
+              <w:noProof/>
+              <w:lang w:eastAsia="fr-CH"/>
+            </w:rPr>
           </w:pPr>
-          <w:hyperlink w:anchor="_Toc31" w:tooltip="#_Toc31" w:history="1">
-            <w:r>
-              <w:t>7.</w:t>
-            </w:r>
-            <w:r>
-              <w:t xml:space="preserve"> </w:t>
-            </w:r>
+          <w:hyperlink w:anchor="_Toc156401019" w:history="1">
             <w:r>
               <w:rPr>
                 <w:rStyle w:val="Lienhypertexte"/>
+                <w:noProof/>
+              </w:rPr>
+              <w:t>7.</w:t>
+            </w:r>
+            <w:r>
+              <w:rPr>
+                <w:rFonts w:eastAsiaTheme="minorEastAsia"/>
+                <w:noProof/>
+                <w:lang w:eastAsia="fr-CH"/>
+              </w:rPr>
+              <w:tab/>
+            </w:r>
+            <w:r>
+              <w:rPr>
+                <w:rStyle w:val="Lienhypertexte"/>
+                <w:noProof/>
               </w:rPr>
               <w:t>Annexes</w:t>
             </w:r>
             <w:r>
+              <w:rPr>
+                <w:noProof/>
+              </w:rPr>
               <w:tab/>
             </w:r>
             <w:r>
+              <w:rPr>
+                <w:noProof/>
+              </w:rPr>
               <w:fldChar w:fldCharType="begin"/>
             </w:r>
             <w:r>
-              <w:instrText>PAGEREF _Toc31 \h</w:instrText>
-            </w:r>
-            <w:r>
+              <w:rPr>
+                <w:noProof/>
+              </w:rPr>
+              <w:instrText xml:space="preserve"> PAGEREF _Toc156401019 \h </w:instrText>
+            </w:r>
+            <w:r>
+              <w:rPr>
+                <w:noProof/>
+              </w:rPr>
+            </w:r>
+            <w:r>
+              <w:rPr>
+                <w:noProof/>
+              </w:rPr>
               <w:fldChar w:fldCharType="separate"/>
             </w:r>
             <w:r>
+              <w:rPr>
+                <w:noProof/>
+              </w:rPr>
               <w:t>15</w:t>
             </w:r>
             <w:r>
+              <w:rPr>
+                <w:noProof/>
+              </w:rPr>
               <w:fldChar w:fldCharType="end"/>
             </w:r>
           </w:hyperlink>
@@ -1713,41 +2814,77 @@
           <w:pPr>
             <w:pStyle w:val="TM2"/>
             <w:tabs>
-              <w:tab w:val="right" w:leader="dot" w:pos="9072"/>
+              <w:tab w:val="left" w:pos="850"/>
+              <w:tab w:val="right" w:leader="dot" w:pos="9062"/>
             </w:tabs>
+            <w:rPr>
+              <w:rFonts w:eastAsiaTheme="minorEastAsia"/>
+              <w:noProof/>
+              <w:lang w:eastAsia="fr-CH"/>
+            </w:rPr>
           </w:pPr>
-          <w:hyperlink w:anchor="_Toc32" w:tooltip="#_Toc32" w:history="1">
+          <w:hyperlink w:anchor="_Toc156401020" w:history="1">
             <w:r>
               <w:rPr>
-                <w:rFonts w:ascii="Arial" w:eastAsia="Arial" w:hAnsi="Arial" w:cs="Arial"/>
+                <w:rStyle w:val="Lienhypertexte"/>
+                <w:noProof/>
               </w:rPr>
               <w:t>7.1.</w:t>
             </w:r>
             <w:r>
-              <w:t xml:space="preserve"> </w:t>
+              <w:rPr>
+                <w:rFonts w:eastAsiaTheme="minorEastAsia"/>
+                <w:noProof/>
+                <w:lang w:eastAsia="fr-CH"/>
+              </w:rPr>
+              <w:tab/>
             </w:r>
             <w:r>
               <w:rPr>
                 <w:rStyle w:val="Lienhypertexte"/>
+                <w:noProof/>
               </w:rPr>
               <w:t>Sources - Bibliographie</w:t>
             </w:r>
             <w:r>
+              <w:rPr>
+                <w:noProof/>
+              </w:rPr>
               <w:tab/>
             </w:r>
             <w:r>
+              <w:rPr>
+                <w:noProof/>
+              </w:rPr>
               <w:fldChar w:fldCharType="begin"/>
             </w:r>
             <w:r>
-              <w:instrText>PAGEREF _Toc32 \h</w:instrText>
-            </w:r>
-            <w:r>
+              <w:rPr>
+                <w:noProof/>
+              </w:rPr>
+              <w:instrText xml:space="preserve"> PAGEREF _Toc156401020 \h </w:instrText>
+            </w:r>
+            <w:r>
+              <w:rPr>
+                <w:noProof/>
+              </w:rPr>
+            </w:r>
+            <w:r>
+              <w:rPr>
+                <w:noProof/>
+              </w:rPr>
               <w:fldChar w:fldCharType="separate"/>
             </w:r>
             <w:r>
+              <w:rPr>
+                <w:noProof/>
+              </w:rPr>
               <w:t>15</w:t>
             </w:r>
             <w:r>
+              <w:rPr>
+                <w:noProof/>
+              </w:rPr>
               <w:fldChar w:fldCharType="end"/>
             </w:r>
           </w:hyperlink>
@@ -1756,41 +2893,77 @@
           <w:pPr>
             <w:pStyle w:val="TM2"/>
             <w:tabs>
-              <w:tab w:val="right" w:leader="dot" w:pos="9072"/>
+              <w:tab w:val="left" w:pos="850"/>
+              <w:tab w:val="right" w:leader="dot" w:pos="9062"/>
             </w:tabs>
+            <w:rPr>
+              <w:rFonts w:eastAsiaTheme="minorEastAsia"/>
+              <w:noProof/>
+              <w:lang w:eastAsia="fr-CH"/>
+            </w:rPr>
           </w:pPr>
-          <w:hyperlink w:anchor="_Toc33" w:tooltip="#_Toc33" w:history="1">
+          <w:hyperlink w:anchor="_Toc156401021" w:history="1">
             <w:r>
               <w:rPr>
-                <w:rFonts w:ascii="Arial" w:eastAsia="Arial" w:hAnsi="Arial" w:cs="Arial"/>
+                <w:rStyle w:val="Lienhypertexte"/>
+                <w:noProof/>
               </w:rPr>
               <w:t>7.2.</w:t>
             </w:r>
             <w:r>
-              <w:t xml:space="preserve"> </w:t>
+              <w:rPr>
+                <w:rFonts w:eastAsiaTheme="minorEastAsia"/>
+                <w:noProof/>
+                <w:lang w:eastAsia="fr-CH"/>
+              </w:rPr>
+              <w:tab/>
             </w:r>
             <w:r>
               <w:rPr>
                 <w:rStyle w:val="Lienhypertexte"/>
+                <w:noProof/>
               </w:rPr>
               <w:t>Table des abréviations</w:t>
             </w:r>
             <w:r>
+              <w:rPr>
+                <w:noProof/>
+              </w:rPr>
               <w:tab/>
             </w:r>
             <w:r>
+              <w:rPr>
+                <w:noProof/>
+              </w:rPr>
               <w:fldChar w:fldCharType="begin"/>
             </w:r>
             <w:r>
-              <w:instrText>PAGEREF _Toc33 \h</w:instrText>
-            </w:r>
-            <w:r>
+              <w:rPr>
+                <w:noProof/>
+              </w:rPr>
+              <w:instrText xml:space="preserve"> PAGEREF _Toc156401021 \h </w:instrText>
+            </w:r>
+            <w:r>
+              <w:rPr>
+                <w:noProof/>
+              </w:rPr>
+            </w:r>
+            <w:r>
+              <w:rPr>
+                <w:noProof/>
+              </w:rPr>
               <w:fldChar w:fldCharType="separate"/>
             </w:r>
             <w:r>
-              <w:t>15</w:t>
-            </w:r>
-            <w:r>
+              <w:rPr>
+                <w:noProof/>
+              </w:rPr>
+              <w:t>16</w:t>
+            </w:r>
+            <w:r>
+              <w:rPr>
+                <w:noProof/>
+              </w:rPr>
               <w:fldChar w:fldCharType="end"/>
             </w:r>
           </w:hyperlink>
@@ -1799,41 +2972,235 @@
           <w:pPr>
             <w:pStyle w:val="TM2"/>
             <w:tabs>
-              <w:tab w:val="right" w:leader="dot" w:pos="9072"/>
+              <w:tab w:val="left" w:pos="850"/>
+              <w:tab w:val="right" w:leader="dot" w:pos="9062"/>
             </w:tabs>
+            <w:rPr>
+              <w:rFonts w:eastAsiaTheme="minorEastAsia"/>
+              <w:noProof/>
+              <w:lang w:eastAsia="fr-CH"/>
+            </w:rPr>
           </w:pPr>
-          <w:hyperlink w:anchor="_Toc34" w:tooltip="#_Toc34" w:history="1">
+          <w:hyperlink w:anchor="_Toc156401022" w:history="1">
             <w:r>
               <w:rPr>
-                <w:rFonts w:ascii="Arial" w:eastAsia="Arial" w:hAnsi="Arial" w:cs="Arial"/>
+                <w:rStyle w:val="Lienhypertexte"/>
+                <w:noProof/>
               </w:rPr>
               <w:t>7.3.</w:t>
             </w:r>
             <w:r>
-              <w:t xml:space="preserve"> </w:t>
+              <w:rPr>
+                <w:rFonts w:eastAsiaTheme="minorEastAsia"/>
+                <w:noProof/>
+                <w:lang w:eastAsia="fr-CH"/>
+              </w:rPr>
+              <w:tab/>
             </w:r>
             <w:r>
               <w:rPr>
                 <w:rStyle w:val="Lienhypertexte"/>
+                <w:noProof/>
               </w:rPr>
               <w:t>Table des illustrations</w:t>
             </w:r>
             <w:r>
+              <w:rPr>
+                <w:noProof/>
+              </w:rPr>
               <w:tab/>
             </w:r>
             <w:r>
+              <w:rPr>
+                <w:noProof/>
+              </w:rPr>
               <w:fldChar w:fldCharType="begin"/>
             </w:r>
             <w:r>
-              <w:instrText>PAGEREF _Toc34 \h</w:instrText>
-            </w:r>
-            <w:r>
+              <w:rPr>
+                <w:noProof/>
+              </w:rPr>
+              <w:instrText xml:space="preserve"> PAGEREF _Toc156401022 \h </w:instrText>
+            </w:r>
+            <w:r>
+              <w:rPr>
+                <w:noProof/>
+              </w:rPr>
+            </w:r>
+            <w:r>
+              <w:rPr>
+                <w:noProof/>
+              </w:rPr>
               <w:fldChar w:fldCharType="separate"/>
             </w:r>
             <w:r>
+              <w:rPr>
+                <w:noProof/>
+              </w:rPr>
               <w:t>16</w:t>
             </w:r>
             <w:r>
+              <w:rPr>
+                <w:noProof/>
+              </w:rPr>
+              <w:fldChar w:fldCharType="end"/>
+            </w:r>
+          </w:hyperlink>
+        </w:p>
+        <w:p>
+          <w:pPr>
+            <w:pStyle w:val="TM2"/>
+            <w:tabs>
+              <w:tab w:val="left" w:pos="850"/>
+              <w:tab w:val="right" w:leader="dot" w:pos="9062"/>
+            </w:tabs>
+            <w:rPr>
+              <w:rFonts w:eastAsiaTheme="minorEastAsia"/>
+              <w:noProof/>
+              <w:lang w:eastAsia="fr-CH"/>
+            </w:rPr>
+          </w:pPr>
+          <w:hyperlink w:anchor="_Toc156401023" w:history="1">
+            <w:r>
+              <w:rPr>
+                <w:rStyle w:val="Lienhypertexte"/>
+                <w:noProof/>
+              </w:rPr>
+              <w:t>7.4.</w:t>
+            </w:r>
+            <w:r>
+              <w:rPr>
+                <w:rFonts w:eastAsiaTheme="minorEastAsia"/>
+                <w:noProof/>
+                <w:lang w:eastAsia="fr-CH"/>
+              </w:rPr>
+              <w:tab/>
+            </w:r>
+            <w:r>
+              <w:rPr>
+                <w:rStyle w:val="Lienhypertexte"/>
+                <w:noProof/>
+              </w:rPr>
+              <w:t>MCD</w:t>
+            </w:r>
+            <w:r>
+              <w:rPr>
+                <w:noProof/>
+              </w:rPr>
+              <w:tab/>
+            </w:r>
+            <w:r>
+              <w:rPr>
+                <w:noProof/>
+              </w:rPr>
+              <w:fldChar w:fldCharType="begin"/>
+            </w:r>
+            <w:r>
+              <w:rPr>
+                <w:noProof/>
+              </w:rPr>
+              <w:instrText xml:space="preserve"> PAGEREF _Toc156401023 \h </w:instrText>
+            </w:r>
+            <w:r>
+              <w:rPr>
+                <w:noProof/>
+              </w:rPr>
+            </w:r>
+            <w:r>
+              <w:rPr>
+                <w:noProof/>
+              </w:rPr>
+              <w:fldChar w:fldCharType="separate"/>
+            </w:r>
+            <w:r>
+              <w:rPr>
+                <w:noProof/>
+              </w:rPr>
+              <w:t>17</w:t>
+            </w:r>
+            <w:r>
+              <w:rPr>
+                <w:noProof/>
+              </w:rPr>
+              <w:fldChar w:fldCharType="end"/>
+            </w:r>
+          </w:hyperlink>
+        </w:p>
+        <w:p>
+          <w:pPr>
+            <w:pStyle w:val="TM2"/>
+            <w:tabs>
+              <w:tab w:val="left" w:pos="850"/>
+              <w:tab w:val="right" w:leader="dot" w:pos="9062"/>
+            </w:tabs>
+            <w:rPr>
+              <w:rFonts w:eastAsiaTheme="minorEastAsia"/>
+              <w:noProof/>
+              <w:lang w:eastAsia="fr-CH"/>
+            </w:rPr>
+          </w:pPr>
+          <w:hyperlink w:anchor="_Toc156401024" w:history="1">
+            <w:r>
+              <w:rPr>
+                <w:rStyle w:val="Lienhypertexte"/>
+                <w:noProof/>
+              </w:rPr>
+              <w:t>7.5.</w:t>
+            </w:r>
+            <w:r>
+              <w:rPr>
+                <w:rFonts w:eastAsiaTheme="minorEastAsia"/>
+                <w:noProof/>
+                <w:lang w:eastAsia="fr-CH"/>
+              </w:rPr>
+              <w:tab/>
+            </w:r>
+            <w:r>
+              <w:rPr>
+                <w:rStyle w:val="Lienhypertexte"/>
+                <w:noProof/>
+              </w:rPr>
+              <w:t>MLD</w:t>
+            </w:r>
+            <w:r>
+              <w:rPr>
+                <w:noProof/>
+              </w:rPr>
+              <w:tab/>
+            </w:r>
+            <w:r>
+              <w:rPr>
+                <w:noProof/>
+              </w:rPr>
+              <w:fldChar w:fldCharType="begin"/>
+            </w:r>
+            <w:r>
+              <w:rPr>
+                <w:noProof/>
+              </w:rPr>
+              <w:instrText xml:space="preserve"> PAGEREF _Toc156401024 \h </w:instrText>
+            </w:r>
+            <w:r>
+              <w:rPr>
+                <w:noProof/>
+              </w:rPr>
+            </w:r>
+            <w:r>
+              <w:rPr>
+                <w:noProof/>
+              </w:rPr>
+              <w:fldChar w:fldCharType="separate"/>
+            </w:r>
+            <w:r>
+              <w:rPr>
+                <w:noProof/>
+              </w:rPr>
+              <w:t>18</w:t>
+            </w:r>
+            <w:r>
+              <w:rPr>
+                <w:noProof/>
+              </w:rPr>
               <w:fldChar w:fldCharType="end"/>
             </w:r>
           </w:hyperlink>
@@ -1846,15 +3213,10 @@
       </w:sdtContent>
     </w:sdt>
     <w:p>
-      <w:r>
-        <w:br w:type="page" w:clear="all"/>
-      </w:r>
-    </w:p>
-    <w:p>
       <w:pPr>
         <w:pStyle w:val="Titre1"/>
       </w:pPr>
-      <w:bookmarkStart w:id="0" w:name="_Toc1"/>
+      <w:bookmarkStart w:id="0" w:name="_Toc156400989"/>
       <w:r>
         <w:lastRenderedPageBreak/>
         <w:t>Introduction</w:t>
@@ -1865,7 +3227,7 @@
       <w:pPr>
         <w:pStyle w:val="Titre2"/>
       </w:pPr>
-      <w:bookmarkStart w:id="1" w:name="_Toc2"/>
+      <w:bookmarkStart w:id="1" w:name="_Toc156400990"/>
       <w:r>
         <w:t>Cadre, description et motivation</w:t>
       </w:r>
@@ -1878,10 +3240,7 @@
       </w:r>
       <w:proofErr w:type="spellEnd"/>
       <w:r>
-        <w:t xml:space="preserve"> est un</w:t>
-      </w:r>
-      <w:r>
-        <w:t xml:space="preserve"> projet de programmation qui a pour objectif de nous apprendre à gérer un projet de développement tout en nous apprenant à gérer un projet de sa planification à sa concrétisation. </w:t>
+        <w:t xml:space="preserve"> est un projet de programmation qui a pour objectif de nous apprendre à gérer un projet de développement tout en nous apprenant à gérer un projet de sa planification à sa concrétisation. </w:t>
       </w:r>
       <w:proofErr w:type="spellStart"/>
       <w:r>
@@ -1889,18 +3248,12 @@
       </w:r>
       <w:proofErr w:type="spellEnd"/>
       <w:r>
-        <w:t xml:space="preserve"> est un logiciel permettant la gestion de la logistique dans le sen</w:t>
-      </w:r>
-      <w:r>
-        <w:t>s large du terme dans une entreprise de logistique. Il permet de gérer le stock, les client·es, les employé·es, les transporteurs, les entrepôts ainsi que les livraisons.</w:t>
+        <w:t xml:space="preserve"> est un logiciel permettant la gestion de la logistique dans le sens large du terme dans une entreprise de logistique. Il permet de gérer le stock, les client·es, les employé·es, les transporteurs, les entrepôts ainsi que les livraisons.</w:t>
       </w:r>
     </w:p>
     <w:p>
       <w:r>
-        <w:t>Ce projet respecte les conditions du module et nous intéresse dans la mesure où il es</w:t>
-      </w:r>
-      <w:r>
-        <w:t>t relativement utile et concret : on pourrait être amené, un jour, à travailler sur un projet similaire en entreprise.</w:t>
+        <w:t>Ce projet respecte les conditions du module et nous intéresse dans la mesure où il est relativement utile et concret : on pourrait être amené, un jour, à travailler sur un projet similaire en entreprise.</w:t>
       </w:r>
     </w:p>
     <w:p>
@@ -1911,10 +3264,7 @@
         <w:t>s</w:t>
       </w:r>
       <w:r>
-        <w:t>. Il inclut également un serveur local MySQL hébergeant la base de données c</w:t>
-      </w:r>
-      <w:r>
-        <w:t>ontenant les informations nécessaires à la gestion du stock par le logiciel.</w:t>
+        <w:t>. Il inclut également un serveur local MySQL hébergeant la base de données contenant les informations nécessaires à la gestion du stock par le logiciel.</w:t>
       </w:r>
     </w:p>
     <w:p>
@@ -1934,13 +3284,7 @@
           <w:rPr>
             <w:rStyle w:val="Lienhypertexte"/>
           </w:rPr>
-          <w:t>https</w:t>
-        </w:r>
-        <w:r>
-          <w:rPr>
-            <w:rStyle w:val="Lienhypertexte"/>
-          </w:rPr>
-          <w:t>://github.com/AntoineMartet/CargoFlow/tree/main</w:t>
+          <w:t>https://github.com/AntoineMartet/CargoFlow/tree/main</w:t>
         </w:r>
       </w:hyperlink>
     </w:p>
@@ -1948,7 +3292,7 @@
       <w:pPr>
         <w:pStyle w:val="Titre2"/>
       </w:pPr>
-      <w:bookmarkStart w:id="2" w:name="_Toc3"/>
+      <w:bookmarkStart w:id="2" w:name="_Toc156400991"/>
       <w:r>
         <w:t>Organisation</w:t>
       </w:r>
@@ -2419,7 +3763,7 @@
       <w:pPr>
         <w:pStyle w:val="Titre2"/>
       </w:pPr>
-      <w:bookmarkStart w:id="3" w:name="_Toc4"/>
+      <w:bookmarkStart w:id="3" w:name="_Toc156400992"/>
       <w:r>
         <w:t>Objectifs</w:t>
       </w:r>
@@ -2427,25 +3771,16 @@
     </w:p>
     <w:p>
       <w:r>
-        <w:t>Notre page de login doit interagir avec la base de données, afin d’avoir accès à l’adresse email et au mot de passe des personnes (les empl</w:t>
-      </w:r>
-      <w:r>
-        <w:t xml:space="preserve">oyé·e) ayant accès à notre logiciel. Si les informations d’identification sont correctes, la page d’accueil de notre logiciel doit s’afficher. </w:t>
+        <w:t xml:space="preserve">Notre page de login doit interagir avec la base de données, afin d’avoir accès à l’adresse email et au mot de passe des personnes (les employé·e) ayant accès à notre logiciel. Si les informations d’identification sont correctes, la page d’accueil de notre logiciel doit s’afficher. </w:t>
       </w:r>
       <w:r>
         <w:lastRenderedPageBreak/>
-        <w:t>Sur le haut de la page d’accueil du logiciel, des onglets permettent de choisir quelles sont les informations que</w:t>
-      </w:r>
-      <w:r>
-        <w:t xml:space="preserve"> l’on souhaite afficher. Lors du chargement de l’onglet sélectionné, le logiciel interagit avec la base de données pour afficher les données nécessaires.</w:t>
+        <w:t>Sur le haut de la page d’accueil du logiciel, des onglets permettent de choisir quelles sont les informations que l’on souhaite afficher. Lors du chargement de l’onglet sélectionné, le logiciel interagit avec la base de données pour afficher les données nécessaires.</w:t>
       </w:r>
     </w:p>
     <w:p>
       <w:r>
-        <w:t>Lorsqu’on se trouve sur un de ces onglets, par exemple le transporteur, la liste des éléments que le c</w:t>
-      </w:r>
-      <w:r>
-        <w:t xml:space="preserve">lient a exigée, s’affiche dans le </w:t>
+        <w:t xml:space="preserve">Lorsqu’on se trouve sur un de ces onglets, par exemple le transporteur, la liste des éléments que le client a exigée, s’affiche dans le </w:t>
       </w:r>
       <w:proofErr w:type="spellStart"/>
       <w:r>
@@ -2453,17 +3788,14 @@
       </w:r>
       <w:proofErr w:type="spellEnd"/>
       <w:r>
-        <w:t>. A droite de cette liste, quatre boutons permettent d’effectuer les opérations CRUD. Le bouton Détails permet d’afficher toutes les caractéristiques du transporteur se trouvant dans la BDD. Le bouton Ajouter p</w:t>
-      </w:r>
-      <w:r>
-        <w:t>ermet d’ajouter un nouveau transporteur dans la BDD. Le bouton Modifier permet de modifier un transporteur existant déjà dans la BDD. Le bouton Supprimer permet de supprimer un transporteur de la BDD.</w:t>
+        <w:t>. A droite de cette liste, quatre boutons permettent d’effectuer les opérations CRUD. Le bouton Détails permet d’afficher toutes les caractéristiques du transporteur se trouvant dans la BDD. Le bouton Ajouter permet d’ajouter un nouveau transporteur dans la BDD. Le bouton Modifier permet de modifier un transporteur existant déjà dans la BDD. Le bouton Supprimer permet de supprimer un transporteur de la BDD.</w:t>
       </w:r>
     </w:p>
     <w:p>
       <w:pPr>
         <w:pStyle w:val="Titre2"/>
       </w:pPr>
-      <w:bookmarkStart w:id="4" w:name="_Toc5"/>
+      <w:bookmarkStart w:id="4" w:name="_Toc156400993"/>
       <w:r>
         <w:t>Planification</w:t>
       </w:r>
@@ -2471,10 +3803,7 @@
     </w:p>
     <w:p>
       <w:r>
-        <w:t>Nous avons décidé de diviser le temps que</w:t>
-      </w:r>
-      <w:r>
-        <w:t xml:space="preserve"> nous avions à disposition, soit du 6 novembre au 19 janvier, en 5 sprint</w:t>
+        <w:t>Nous avons décidé de diviser le temps que nous avions à disposition, soit du 6 novembre au 19 janvier, en 5 sprint</w:t>
       </w:r>
       <w:r>
         <w:t>s</w:t>
@@ -2506,16 +3835,7 @@
     </w:p>
     <w:p>
       <w:r>
-        <w:t>Concernant la division du temps à</w:t>
-      </w:r>
-      <w:r>
-        <w:t xml:space="preserve"> notre disposition, comme dit ci-dessus, nous avons décidé d’effectuer 5 sprints. Aux 4 premiers sprints ont été attribuées deux semaines chacun. Concernant la dernière semaine à disposition, nous avons préféré créer un 5e sprint plutôt que d’allonger le 4</w:t>
-      </w:r>
-      <w:r>
-        <w:t>e d’une semaine. La raison de cette décision a été que cette dernière semaine était assez différente des autres, dans le sens où elle était prévue essentiellement pour la fin de l’écriture de la documentation et de la préparation de la présentation. L’esse</w:t>
-      </w:r>
-      <w:r>
-        <w:t xml:space="preserve">ntiel de l’implémentation serait déjà </w:t>
+        <w:t xml:space="preserve">Concernant la division du temps à notre disposition, comme dit ci-dessus, nous avons décidé d’effectuer 5 sprints. Aux 4 premiers sprints ont été attribuées deux semaines chacun. Concernant la dernière semaine à disposition, nous avons préféré créer un 5e sprint plutôt que d’allonger le 4e d’une semaine. La raison de cette décision a été que cette dernière semaine était assez différente des autres, dans le sens où elle était prévue essentiellement pour la fin de l’écriture de la documentation et de la préparation de la présentation. L’essentiel de l’implémentation serait déjà </w:t>
       </w:r>
       <w:proofErr w:type="gramStart"/>
       <w:r>
@@ -2533,7 +3853,7 @@
           <w:rStyle w:val="Titre1Car"/>
         </w:rPr>
       </w:pPr>
-      <w:bookmarkStart w:id="5" w:name="_Toc6"/>
+      <w:bookmarkStart w:id="5" w:name="_Toc156400994"/>
       <w:r>
         <w:rPr>
           <w:rStyle w:val="Titre1Car"/>
@@ -2564,22 +3884,13 @@
       </w:r>
       <w:proofErr w:type="spellEnd"/>
       <w:r>
-        <w:t xml:space="preserve"> d’un colis ? Est-ce qu’il existe une base de données partagée entre un transporteur </w:t>
-      </w:r>
-      <w:r>
-        <w:t>et l’entreprise qui requiert ses services pour suivre ses colis ? Nous avons évidemment cherché des informations sur internet mais nous avons également tenté d’en apprendre plus en faisant jouer nos contacts. Nous avons en effet pu discuter avec le mari d’</w:t>
-      </w:r>
-      <w:r>
-        <w:t xml:space="preserve">une amie qui est logisticien mais sa spécialisation ne lui permettait pas de nous aider pour répondre précisément à ces questions. Nous nous sommes aussi </w:t>
+        <w:t xml:space="preserve"> d’un colis ? Est-ce qu’il existe une base de données partagée entre un transporteur et l’entreprise qui requiert ses services pour suivre ses colis ? Nous avons évidemment cherché des informations sur internet mais nous avons également tenté d’en apprendre plus en faisant jouer nos contacts. Nous avons en effet pu discuter avec le mari d’une amie qui est logisticien mais sa spécialisation ne lui permettait pas de nous aider pour répondre précisément à ces questions. Nous nous sommes aussi </w:t>
       </w:r>
       <w:r>
         <w:t>rendus</w:t>
       </w:r>
       <w:r>
-        <w:t xml:space="preserve"> à l’Imprimerie de Sainte-Croix avec laquelle un autre ami a des contacts, mais à nouveau ils n’o</w:t>
-      </w:r>
-      <w:r>
-        <w:t>nt pas pu nous aider : ils n’ont pas un inventaire suffisamment grand à gérer pour utiliser des systèmes de gestion des stocks.</w:t>
+        <w:t xml:space="preserve"> à l’Imprimerie de Sainte-Croix avec laquelle un autre ami a des contacts, mais à nouveau ils n’ont pas pu nous aider : ils n’ont pas un inventaire suffisamment grand à gérer pour utiliser des systèmes de gestion des stocks.</w:t>
       </w:r>
     </w:p>
     <w:p>
@@ -2598,34 +3909,23 @@
       <w:pPr>
         <w:pStyle w:val="Titre2"/>
       </w:pPr>
-      <w:bookmarkStart w:id="6" w:name="_Toc7"/>
+      <w:bookmarkStart w:id="6" w:name="_Toc156400995"/>
       <w:r>
         <w:lastRenderedPageBreak/>
-        <w:t>Us</w:t>
-      </w:r>
-      <w:r>
-        <w:t>e cases et scénarios</w:t>
+        <w:t>Use cases et scénarios</w:t>
       </w:r>
       <w:bookmarkEnd w:id="6"/>
     </w:p>
     <w:p>
       <w:r>
-        <w:t xml:space="preserve">Comme indiqué plus haut, nous avons détaillé les uses cases sur un document Excel. Il se trouve sur </w:t>
-      </w:r>
-      <w:proofErr w:type="spellStart"/>
-      <w:r>
-        <w:t>Github</w:t>
-      </w:r>
-      <w:proofErr w:type="spellEnd"/>
-      <w:r>
-        <w:t xml:space="preserve"> dans le dossier Documentation sous le nom CargoFlow_Gantt_UseCases.xlsx.</w:t>
+        <w:t>Comme indiqué plus haut, nous avons détaillé les uses cases sur un document Excel. Il se trouve sur Github dans le dossier Documentation sous le nom CargoFlow_Gantt_UseCases.xlsx.</w:t>
       </w:r>
     </w:p>
     <w:p>
       <w:pPr>
         <w:pStyle w:val="Titre2"/>
       </w:pPr>
-      <w:bookmarkStart w:id="7" w:name="_Toc8"/>
+      <w:bookmarkStart w:id="7" w:name="_Toc156400996"/>
       <w:r>
         <w:t>Maquettes</w:t>
       </w:r>
@@ -2641,10 +3941,7 @@
       </w:r>
       <w:proofErr w:type="spellEnd"/>
       <w:r>
-        <w:t>. Chaque onglet de notre logiciel a été créé sur une nouvelle fenêtre, afin de bien distinguer les différences entre les pages m</w:t>
-      </w:r>
-      <w:r>
-        <w:t xml:space="preserve">algré leurs similitudes. Le fichier de maquettes se trouve dans le dossier Documentation sous le nom </w:t>
+        <w:t xml:space="preserve">. Chaque onglet de notre logiciel a été créé sur une nouvelle fenêtre, afin de bien distinguer les différences entre les pages malgré leurs similitudes. Le fichier de maquettes se trouve dans le dossier Documentation sous le nom </w:t>
       </w:r>
       <w:proofErr w:type="spellStart"/>
       <w:r>
@@ -2659,7 +3956,7 @@
       <w:pPr>
         <w:pStyle w:val="Titre2"/>
       </w:pPr>
-      <w:bookmarkStart w:id="8" w:name="_Toc9"/>
+      <w:bookmarkStart w:id="8" w:name="_Toc156400997"/>
       <w:r>
         <w:t>MCD</w:t>
       </w:r>
@@ -2667,18 +3964,7 @@
     </w:p>
     <w:p>
       <w:r>
-        <w:t>L</w:t>
-      </w:r>
-      <w:r>
-        <w:t xml:space="preserve">e MCD se trouve sur </w:t>
-      </w:r>
-      <w:proofErr w:type="spellStart"/>
-      <w:r>
-        <w:t>Github</w:t>
-      </w:r>
-      <w:proofErr w:type="spellEnd"/>
-      <w:r>
-        <w:t xml:space="preserve"> dans le dossier Documentation sous le nom CargoFlow_MCD_v</w:t>
+        <w:t>Le MCD se trouve sur Github dans le dossier Documentation sous le nom CargoFlow_MCD_v</w:t>
       </w:r>
       <w:proofErr w:type="gramStart"/>
       <w:r>
@@ -2693,7 +3979,7 @@
       <w:pPr>
         <w:pStyle w:val="Titre1"/>
       </w:pPr>
-      <w:bookmarkStart w:id="9" w:name="_Toc10"/>
+      <w:bookmarkStart w:id="9" w:name="_Toc156400998"/>
       <w:r>
         <w:t>Implémentation</w:t>
       </w:r>
@@ -2703,7 +3989,7 @@
       <w:pPr>
         <w:pStyle w:val="Titre2"/>
       </w:pPr>
-      <w:bookmarkStart w:id="10" w:name="_Toc11"/>
+      <w:bookmarkStart w:id="10" w:name="_Toc156400999"/>
       <w:r>
         <w:t>Choix techniques</w:t>
       </w:r>
@@ -2713,7 +3999,7 @@
       <w:pPr>
         <w:pStyle w:val="Titre3"/>
       </w:pPr>
-      <w:bookmarkStart w:id="11" w:name="_Toc12"/>
+      <w:bookmarkStart w:id="11" w:name="_Toc156401000"/>
       <w:r>
         <w:t>Base de données</w:t>
       </w:r>
@@ -2729,10 +4015,7 @@
       </w:r>
       <w:proofErr w:type="spellEnd"/>
       <w:r>
-        <w:t>. Concernant les données, elles sont pour la plupart modifiables dans</w:t>
-      </w:r>
-      <w:r>
-        <w:t xml:space="preserve"> </w:t>
+        <w:t xml:space="preserve">. Concernant les données, elles sont pour la plupart modifiables dans </w:t>
       </w:r>
       <w:proofErr w:type="spellStart"/>
       <w:r>
@@ -2740,17 +4023,14 @@
       </w:r>
       <w:proofErr w:type="spellEnd"/>
       <w:r>
-        <w:t xml:space="preserve"> mais nous avons également jugé pertinent de créer manuellement un ensemble d’enregistrements afin de mieux travailler par la suite et pour pouvoir présenter le logiciel au client. Il a fallu s’assurer que les données aient une certaine cohérence</w:t>
-      </w:r>
-      <w:r>
-        <w:t>, tant au niveau des champs qu’au niveau des clés étrangères. La BDD est hébergée localement sur l’ordinateur de la personne utilisant le logiciel.</w:t>
+        <w:t xml:space="preserve"> mais nous avons également jugé pertinent de créer manuellement un ensemble d’enregistrements afin de mieux travailler par la suite et pour pouvoir présenter le logiciel au client. Il a fallu s’assurer que les données aient une certaine cohérence, tant au niveau des champs qu’au niveau des clés étrangères. La BDD est hébergée localement sur l’ordinateur de la personne utilisant le logiciel.</w:t>
       </w:r>
     </w:p>
     <w:p>
       <w:pPr>
         <w:pStyle w:val="Titre3"/>
       </w:pPr>
-      <w:bookmarkStart w:id="12" w:name="_Toc13"/>
+      <w:bookmarkStart w:id="12" w:name="_Toc156401001"/>
       <w:r>
         <w:t>Documentation</w:t>
       </w:r>
@@ -2758,13 +4038,7 @@
     </w:p>
     <w:p>
       <w:r>
-        <w:t>Tout au long du module, nous avons pris des notes sur les éléments devant figurer dans la docu</w:t>
-      </w:r>
-      <w:r>
-        <w:t>mentation de notre projet. Nous avons par la suite effectué une mise en commun de nos notes, afin de les inclure dans cette documentation. Ce document représente le document principal de notre documentation. Il fait référence à d’autres documents qui, pour</w:t>
-      </w:r>
-      <w:r>
-        <w:t xml:space="preserve"> des questions de </w:t>
+        <w:t xml:space="preserve">Tout au long du module, nous avons pris des notes sur les éléments devant figurer dans la documentation de notre projet. Nous avons par la suite effectué une mise en commun de nos notes, afin de les inclure dans cette documentation. Ce document représente le document principal de notre documentation. Il fait référence à d’autres documents qui, pour des questions de </w:t>
       </w:r>
       <w:r>
         <w:t>praticité</w:t>
@@ -2777,7 +4051,7 @@
       <w:pPr>
         <w:pStyle w:val="Titre3"/>
       </w:pPr>
-      <w:bookmarkStart w:id="13" w:name="_Toc14"/>
+      <w:bookmarkStart w:id="13" w:name="_Toc156401002"/>
       <w:r>
         <w:t>Développement</w:t>
       </w:r>
@@ -2785,10 +4059,7 @@
     </w:p>
     <w:p>
       <w:r>
-        <w:t>Notre outil de développement a été le logiciel Visual Studio. Il nous a permis d’utiliser l</w:t>
-      </w:r>
-      <w:r>
-        <w:t>es Windows Form</w:t>
+        <w:t>Notre outil de développement a été le logiciel Visual Studio. Il nous a permis d’utiliser les Windows Form</w:t>
       </w:r>
       <w:r>
         <w:t>s</w:t>
@@ -2802,25 +4073,14 @@
       </w:r>
       <w:proofErr w:type="spellEnd"/>
       <w:r>
-        <w:t xml:space="preserve">, ainsi que, de manière plus générale, d’implémenter le code. En bref, il a été le centre de notre projet. De plus, nous avons utilisé git et </w:t>
-      </w:r>
-      <w:proofErr w:type="spellStart"/>
-      <w:r>
-        <w:t>Github</w:t>
-      </w:r>
-      <w:proofErr w:type="spellEnd"/>
-      <w:r>
-        <w:t xml:space="preserve"> pour se transmettre et stocker les différen</w:t>
-      </w:r>
-      <w:r>
-        <w:t>tes versions des fichiers.</w:t>
+        <w:t>, ainsi que, de manière plus générale, d’implémenter le code. En bref, il a été le centre de notre projet. De plus, nous avons utilisé git et Github pour se transmettre et stocker les différentes versions des fichiers.</w:t>
       </w:r>
     </w:p>
     <w:p>
       <w:pPr>
         <w:pStyle w:val="Titre2"/>
       </w:pPr>
-      <w:bookmarkStart w:id="14" w:name="_Toc15"/>
+      <w:bookmarkStart w:id="14" w:name="_Toc156401003"/>
       <w:r>
         <w:lastRenderedPageBreak/>
         <w:t>Conventions</w:t>
@@ -2831,7 +4091,7 @@
       <w:pPr>
         <w:pStyle w:val="Titre3"/>
       </w:pPr>
-      <w:bookmarkStart w:id="15" w:name="_Toc16"/>
+      <w:bookmarkStart w:id="15" w:name="_Toc156401004"/>
       <w:r>
         <w:t>Commentaires</w:t>
       </w:r>
@@ -2846,7 +4106,7 @@
       <w:pPr>
         <w:pStyle w:val="Titre3"/>
       </w:pPr>
-      <w:bookmarkStart w:id="16" w:name="_Toc17"/>
+      <w:bookmarkStart w:id="16" w:name="_Toc156401005"/>
       <w:r>
         <w:t>Conventions de nommage</w:t>
       </w:r>
@@ -2854,10 +4114,7 @@
     </w:p>
     <w:p>
       <w:r>
-        <w:t xml:space="preserve">Les conventions sont les mêmes que celles utilisées habituellement en </w:t>
-      </w:r>
-      <w:r>
-        <w:t>C# au CPNV :</w:t>
+        <w:t>Les conventions sont les mêmes que celles utilisées habituellement en C# au CPNV :</w:t>
       </w:r>
     </w:p>
     <w:p>
@@ -3113,7 +4370,7 @@
       <w:pPr>
         <w:pStyle w:val="Titre2"/>
       </w:pPr>
-      <w:bookmarkStart w:id="17" w:name="_Toc18"/>
+      <w:bookmarkStart w:id="17" w:name="_Toc156401006"/>
       <w:r>
         <w:t>MLD</w:t>
       </w:r>
@@ -3121,18 +4378,7 @@
     </w:p>
     <w:p>
       <w:r>
-        <w:t xml:space="preserve">Le MLD se trouve sur </w:t>
-      </w:r>
-      <w:proofErr w:type="spellStart"/>
-      <w:r>
-        <w:t>Github</w:t>
-      </w:r>
-      <w:proofErr w:type="spellEnd"/>
-      <w:r>
-        <w:t xml:space="preserve"> dans le dossier Documentation sous le nom CargoFlow_MLD_v3.mwb. Voici la justification de certains éléments de ce MLD </w:t>
-      </w:r>
-      <w:r>
-        <w:t>:</w:t>
+        <w:t>Le MLD se trouve sur Github dans le dossier Documentation sous le nom CargoFlow_MLD_v3.mwb. Voici la justification de certains éléments de ce MLD :</w:t>
       </w:r>
     </w:p>
     <w:p>
@@ -3200,10 +4446,7 @@
       </w:r>
       <w:proofErr w:type="spellStart"/>
       <w:r>
-        <w:t>w</w:t>
-      </w:r>
-      <w:r>
-        <w:t>arehouses</w:t>
+        <w:t>warehouses</w:t>
       </w:r>
       <w:proofErr w:type="spellEnd"/>
       <w:r>
@@ -3235,10 +4478,7 @@
       </w:r>
       <w:proofErr w:type="spellEnd"/>
       <w:r>
-        <w:t xml:space="preserve"> car </w:t>
-      </w:r>
-      <w:r>
-        <w:t xml:space="preserve">la table </w:t>
+        <w:t xml:space="preserve"> car la table </w:t>
       </w:r>
       <w:proofErr w:type="spellStart"/>
       <w:r>
@@ -3298,19 +4538,33 @@
       </w:r>
       <w:proofErr w:type="spellEnd"/>
       <w:r>
-        <w:t xml:space="preserve"> dans la table carriers est de type VARCHAR car il est possible que</w:t>
-      </w:r>
-      <w:r>
-        <w:t xml:space="preserve"> des util</w:t>
-      </w:r>
-      <w:r>
-        <w:t xml:space="preserve">isateurs souhaitent rentrer ces numéros sous des formes pas </w:t>
+        <w:t xml:space="preserve"> dans la table carriers est de type VARCHAR car il est possible que des utilisateurs souhaitent rentrer ces numéros sous des formes pas </w:t>
       </w:r>
       <w:r>
         <w:t>seulement</w:t>
       </w:r>
       <w:r>
         <w:t xml:space="preserve"> numériques. Exemple : +41771235476, 024/123 45 67, 1-800-555-5555, etc.</w:t>
+      </w:r>
+    </w:p>
+    <w:p>
+      <w:pPr>
+        <w:pStyle w:val="Paragraphedeliste"/>
+        <w:numPr>
+          <w:ilvl w:val="0"/>
+          <w:numId w:val="26"/>
+        </w:numPr>
+      </w:pPr>
+      <w:r>
+        <w:t xml:space="preserve">De nombreuses </w:t>
+      </w:r>
+      <w:proofErr w:type="spellStart"/>
+      <w:r>
+        <w:t>Foreign</w:t>
+      </w:r>
+      <w:proofErr w:type="spellEnd"/>
+      <w:r>
+        <w:t xml:space="preserve"> Key peuvent être NULL afin de pouvoir supprimer les enregistrements des tables liées.</w:t>
       </w:r>
     </w:p>
     <w:p>
@@ -3320,7 +4574,7 @@
           <w:rStyle w:val="Titre2Car"/>
         </w:rPr>
       </w:pPr>
-      <w:bookmarkStart w:id="18" w:name="_Toc19"/>
+      <w:bookmarkStart w:id="18" w:name="_Toc156401007"/>
       <w:r>
         <w:rPr>
           <w:rStyle w:val="Titre2Car"/>
@@ -3340,13 +4594,26 @@
       </w:r>
       <w:proofErr w:type="spellEnd"/>
       <w:r>
-        <w:t xml:space="preserve"> repose sur des Windows Forms et des classes métie</w:t>
-      </w:r>
-      <w:r>
-        <w:t xml:space="preserve">r personnalisées. Nous présenterons ici brièvement la classe </w:t>
+        <w:t xml:space="preserve"> repose sur des Windows Forms (situées dans un projet </w:t>
       </w:r>
       <w:proofErr w:type="spellStart"/>
       <w:r>
+        <w:t>CargoFlowForms</w:t>
+      </w:r>
+      <w:proofErr w:type="spellEnd"/>
+      <w:r>
+        <w:t xml:space="preserve">) et des classes métier personnalisées (dans un projet </w:t>
+      </w:r>
+      <w:proofErr w:type="spellStart"/>
+      <w:r>
+        <w:t>CargoFlowMgmt</w:t>
+      </w:r>
+      <w:proofErr w:type="spellEnd"/>
+      <w:r>
+        <w:t xml:space="preserve">). Nous présenterons ici brièvement la classe </w:t>
+      </w:r>
+      <w:proofErr w:type="spellStart"/>
+      <w:r>
         <w:t>DBConnection</w:t>
       </w:r>
       <w:proofErr w:type="spellEnd"/>
@@ -3359,25 +4626,72 @@
       </w:r>
       <w:proofErr w:type="spellEnd"/>
       <w:r>
-        <w:t>. Le code du programme est commenté. Vous trouverez également la documentation génér</w:t>
-      </w:r>
-      <w:r>
-        <w:t xml:space="preserve">ée par </w:t>
-      </w:r>
-      <w:proofErr w:type="spellStart"/>
-      <w:r>
-        <w:t>Doxygen</w:t>
-      </w:r>
-      <w:proofErr w:type="spellEnd"/>
-      <w:r>
-        <w:t xml:space="preserve"> sur le repository GitHub.</w:t>
+        <w:t>.</w:t>
       </w:r>
     </w:p>
     <w:p>
+      <w:r>
+        <w:t xml:space="preserve">Le code du programme est commenté. Vous trouverez également la documentation générée par </w:t>
+      </w:r>
+      <w:proofErr w:type="spellStart"/>
+      <w:r>
+        <w:t>Doxygen</w:t>
+      </w:r>
+      <w:proofErr w:type="spellEnd"/>
+      <w:r>
+        <w:t xml:space="preserve"> sur le repository GitHub. Pour accéder à la documentation, il faut ouvrir le fichier index.html pour chaque projet de la solution (</w:t>
+      </w:r>
+      <w:proofErr w:type="spellStart"/>
+      <w:r>
+        <w:t>CargoFlowForms</w:t>
+      </w:r>
+      <w:proofErr w:type="spellEnd"/>
+      <w:r>
+        <w:t xml:space="preserve"> et </w:t>
+      </w:r>
+      <w:proofErr w:type="spellStart"/>
+      <w:r>
+        <w:t>CargoFlowMgmt</w:t>
+      </w:r>
+      <w:proofErr w:type="spellEnd"/>
+      <w:r>
+        <w:t xml:space="preserve">). Pour des raisons que nous ne parvenons pas à identifier, la documentation générée par </w:t>
+      </w:r>
+      <w:proofErr w:type="spellStart"/>
+      <w:r>
+        <w:t>Doxygen</w:t>
+      </w:r>
+      <w:proofErr w:type="spellEnd"/>
+      <w:r>
+        <w:t xml:space="preserve"> pour le projet </w:t>
+      </w:r>
+      <w:proofErr w:type="spellStart"/>
+      <w:r>
+        <w:t>CargoFlowForms</w:t>
+      </w:r>
+      <w:proofErr w:type="spellEnd"/>
+      <w:r>
+        <w:t xml:space="preserve"> est très parcellaire ; nous avons décidé de la laisser sur le repo </w:t>
+      </w:r>
+      <w:proofErr w:type="spellStart"/>
+      <w:r>
+        <w:t>GithHub</w:t>
+      </w:r>
+      <w:proofErr w:type="spellEnd"/>
+      <w:r>
+        <w:t xml:space="preserve"> mais vous suggérons de regarder directement le code pour avoir accès à toute la documentation.</w:t>
+      </w:r>
+    </w:p>
+    <w:p>
+      <w:r>
+        <w:t>Enfin, nous n’avons pas eu le temps d’implémenter toutes les fonctionnalités prévues dans les uses cases. Le CRUD est fonctionnel pour les onglets Transporteurs, Client.es et Employé.es mais pas pour les onglets Stock, Livraisons, Entrepôts et Articles. La fonction de tri n’a été implémentée que sur la colonne Nom pour les Transporteurs. Elle sert de proof-of-concept pour les implémentations sur les autres colonnes et tables. La fonction de filtre n’a pas été implémentée du tout par manque de temps.</w:t>
+      </w:r>
+    </w:p>
+    <w:p>
       <w:pPr>
         <w:pStyle w:val="Titre3"/>
       </w:pPr>
-      <w:bookmarkStart w:id="19" w:name="_Toc20"/>
+      <w:bookmarkStart w:id="19" w:name="_Toc156401008"/>
       <w:r>
         <w:rPr>
           <w:noProof/>
@@ -3460,6 +4774,7 @@
                                   <w:szCs w:val="22"/>
                                 </w:rPr>
                               </w:pPr>
+                              <w:bookmarkStart w:id="20" w:name="_Toc156401027"/>
                               <w:r>
                                 <w:t xml:space="preserve">Figure </w:t>
                               </w:r>
@@ -3473,6 +4788,9 @@
                                 <w:fldChar w:fldCharType="separate"/>
                               </w:r>
                               <w:r>
+                                <w:rPr>
+                                  <w:noProof/>
+                                </w:rPr>
                                 <w:t>1</w:t>
                               </w:r>
                               <w:r>
@@ -3481,6 +4799,7 @@
                               <w:r>
                                 <w:t xml:space="preserve"> : Diagramme de classes</w:t>
                               </w:r>
+                              <w:bookmarkEnd w:id="20"/>
                             </w:p>
                           </w:txbxContent>
                         </wps:txbx>
@@ -3538,6 +4857,7 @@
                             <w:szCs w:val="22"/>
                           </w:rPr>
                         </w:pPr>
+                        <w:bookmarkStart w:id="21" w:name="_Toc156401027"/>
                         <w:r>
                           <w:t xml:space="preserve">Figure </w:t>
                         </w:r>
@@ -3551,6 +4871,9 @@
                           <w:fldChar w:fldCharType="separate"/>
                         </w:r>
                         <w:r>
+                          <w:rPr>
+                            <w:noProof/>
+                          </w:rPr>
                           <w:t>1</w:t>
                         </w:r>
                         <w:r>
@@ -3559,6 +4882,7 @@
                         <w:r>
                           <w:t xml:space="preserve"> : Diagramme de classes</w:t>
                         </w:r>
+                        <w:bookmarkEnd w:id="21"/>
                       </w:p>
                     </w:txbxContent>
                   </v:textbox>
@@ -3576,13 +4900,11 @@
     </w:p>
     <w:p>
       <w:r>
-        <w:t>Il n’y a pas de relations d’associations car après réflexions, nous avons conclu que, étant donné que les modifications que nous apportions à nos données se faisaient via des requêtes SQL, les associations entre les tables n’était plus utiles (les associat</w:t>
-      </w:r>
-      <w:r>
-        <w:t>ions se font via des INNER JOIN dans les requêtes SQL). Techniquement, nous pourrions récupérer et manipuler toutes les informations de la base de données sans avoir à créer des instances de nos classes. On utiliserait alors des classes statiques et des mé</w:t>
-      </w:r>
-      <w:r>
-        <w:t xml:space="preserve">thodes statiques pour interagir avec </w:t>
+        <w:t xml:space="preserve">Il n’y a pas de relations d’associations car après réflexions, nous avons conclu que, étant donné que les modifications que nous apportions à nos données se faisaient via des requêtes SQL, les associations entre les tables n’était plus utiles (les associations se font via des INNER JOIN dans les requêtes SQL). Techniquement, nous pourrions récupérer et manipuler toutes </w:t>
+      </w:r>
+      <w:r>
+        <w:lastRenderedPageBreak/>
+        <w:t xml:space="preserve">les informations de la base de données sans avoir à créer des instances de nos classes. On utiliserait alors des classes statiques et des méthodes statiques pour interagir avec </w:t>
       </w:r>
       <w:proofErr w:type="spellStart"/>
       <w:r>
@@ -3601,10 +4923,7 @@
         <w:t>nous n’avions pas</w:t>
       </w:r>
       <w:r>
-        <w:t xml:space="preserve"> encore ces connaissances au moment de la phase de conception du projet, nous nous sommes retrouvés avec des classes dynamiques. Nous les instancions puis en c</w:t>
-      </w:r>
-      <w:r>
-        <w:t xml:space="preserve">réons des listes que nous donnons comme source à la </w:t>
+        <w:t xml:space="preserve"> encore ces connaissances au moment de la phase de conception du projet, nous nous sommes retrouvés avec des classes dynamiques. Nous les instancions puis en créons des listes que nous donnons comme source à la </w:t>
       </w:r>
       <w:proofErr w:type="spellStart"/>
       <w:r>
@@ -3619,12 +4938,12 @@
       <w:pPr>
         <w:pStyle w:val="Titre3"/>
       </w:pPr>
-      <w:bookmarkStart w:id="20" w:name="_Toc21"/>
+      <w:bookmarkStart w:id="22" w:name="_Toc156401009"/>
       <w:proofErr w:type="spellStart"/>
       <w:r>
         <w:t>DBConnection</w:t>
       </w:r>
-      <w:bookmarkEnd w:id="20"/>
+      <w:bookmarkEnd w:id="22"/>
       <w:proofErr w:type="spellEnd"/>
     </w:p>
     <w:p>
@@ -3640,14 +4959,7 @@
       </w:r>
       <w:proofErr w:type="spellEnd"/>
       <w:r>
-        <w:t xml:space="preserve"> est dédiée à l’établissement et à la fermeture de connexions avec la base de données ainsi qu’à l’exécution de différents types de re</w:t>
-      </w:r>
-      <w:r>
-        <w:t xml:space="preserve">quêtes. Nous avons essayé, dans la mesure du possible, de créer des méthodes d’exécution des requêtes les plus </w:t>
-      </w:r>
-      <w:r>
-        <w:lastRenderedPageBreak/>
-        <w:t xml:space="preserve">« généralistes » possibles, par exemple </w:t>
+        <w:t xml:space="preserve"> est dédiée à l’établissement et à la fermeture de connexions avec la base de données ainsi qu’à l’exécution de différents types de requêtes. Nous avons essayé, dans la mesure du possible, de créer des méthodes d’exécution des requêtes les plus « généralistes » possibles, par exemple </w:t>
       </w:r>
       <w:proofErr w:type="spellStart"/>
       <w:proofErr w:type="gramStart"/>
@@ -3689,10 +5001,7 @@
         <w:t>()</w:t>
       </w:r>
       <w:r>
-        <w:t>. Ces méthodes reçoivent en paramètres les requêtes SQL à eff</w:t>
-      </w:r>
-      <w:r>
-        <w:t xml:space="preserve">ectuer et </w:t>
+        <w:t xml:space="preserve">. Ces méthodes reçoivent en paramètres les requêtes SQL à effectuer et </w:t>
       </w:r>
       <w:r>
         <w:t>les éventuels autres paramètres nécessaires</w:t>
@@ -3705,11 +5014,11 @@
       <w:pPr>
         <w:pStyle w:val="Titre3"/>
       </w:pPr>
-      <w:bookmarkStart w:id="21" w:name="_Toc22"/>
+      <w:bookmarkStart w:id="23" w:name="_Toc156401010"/>
       <w:r>
         <w:t>Windows Forms</w:t>
       </w:r>
-      <w:bookmarkEnd w:id="21"/>
+      <w:bookmarkEnd w:id="23"/>
     </w:p>
     <w:p>
       <w:pPr>
@@ -3822,6 +5131,7 @@
                                   <w:szCs w:val="22"/>
                                 </w:rPr>
                               </w:pPr>
+                              <w:bookmarkStart w:id="24" w:name="_Toc156401028"/>
                               <w:r>
                                 <w:t xml:space="preserve">Figure </w:t>
                               </w:r>
@@ -3835,6 +5145,9 @@
                                 <w:fldChar w:fldCharType="separate"/>
                               </w:r>
                               <w:r>
+                                <w:rPr>
+                                  <w:noProof/>
+                                </w:rPr>
                                 <w:t>2</w:t>
                               </w:r>
                               <w:r>
@@ -3849,11 +5162,9 @@
                               </w:r>
                               <w:proofErr w:type="spellEnd"/>
                               <w:r>
-                                <w:t xml:space="preserve"> après insertion de mauvais iden</w:t>
+                                <w:t xml:space="preserve"> après insertion de mauvais identifiants</w:t>
                               </w:r>
-                              <w:r>
-                                <w:t>tifiants</w:t>
-                              </w:r>
+                              <w:bookmarkEnd w:id="24"/>
                             </w:p>
                           </w:txbxContent>
                         </wps:txbx>
@@ -3888,6 +5199,7 @@
                             <w:szCs w:val="22"/>
                           </w:rPr>
                         </w:pPr>
+                        <w:bookmarkStart w:id="25" w:name="_Toc156401028"/>
                         <w:r>
                           <w:t xml:space="preserve">Figure </w:t>
                         </w:r>
@@ -3901,6 +5213,9 @@
                           <w:fldChar w:fldCharType="separate"/>
                         </w:r>
                         <w:r>
+                          <w:rPr>
+                            <w:noProof/>
+                          </w:rPr>
                           <w:t>2</w:t>
                         </w:r>
                         <w:r>
@@ -3915,11 +5230,9 @@
                         </w:r>
                         <w:proofErr w:type="spellEnd"/>
                         <w:r>
-                          <w:t xml:space="preserve"> après insertion de mauvais iden</w:t>
+                          <w:t xml:space="preserve"> après insertion de mauvais identifiants</w:t>
                         </w:r>
-                        <w:r>
-                          <w:t>tifiants</w:t>
-                        </w:r>
+                        <w:bookmarkEnd w:id="25"/>
                       </w:p>
                     </w:txbxContent>
                   </v:textbox>
@@ -3955,10 +5268,7 @@
       </w:r>
       <w:proofErr w:type="spellEnd"/>
       <w:r>
-        <w:t xml:space="preserve"> est particulier dans la mesure o</w:t>
-      </w:r>
-      <w:r>
-        <w:t xml:space="preserve">ù son instance est associée au lancement de l’application via la ligne </w:t>
+        <w:t xml:space="preserve"> est particulier dans la mesure où son instance est associée au lancement de l’application via la ligne </w:t>
       </w:r>
       <w:proofErr w:type="spellStart"/>
       <w:r>
@@ -3997,10 +5307,7 @@
       </w:r>
       <w:proofErr w:type="spellEnd"/>
       <w:r>
-        <w:t xml:space="preserve"> de l’accue</w:t>
-      </w:r>
-      <w:r>
-        <w:t xml:space="preserve">il ne soit affiché, l’instance de </w:t>
+        <w:t xml:space="preserve"> de l’accueil ne soit affiché, l’instance de </w:t>
       </w:r>
       <w:proofErr w:type="spellStart"/>
       <w:r>
@@ -4031,13 +5338,7 @@
         <w:t>Session</w:t>
       </w:r>
       <w:r>
-        <w:t>). Le rôl</w:t>
-      </w:r>
-      <w:r>
-        <w:t>e est une information importante car il permet de savoir à quelles fonctionnalités l’utilisateur a accès. Nous n’avons malheureusement pas eu le temps de mettre en place des différences de fonctionnement du logiciel en fonction du rôle de l’utilisateur con</w:t>
-      </w:r>
-      <w:r>
-        <w:t>necté.</w:t>
+        <w:t>). Le rôle est une information importante car il permet de savoir à quelles fonctionnalités l’utilisateur a accès. Nous n’avons malheureusement pas eu le temps de mettre en place des différences de fonctionnement du logiciel en fonction du rôle de l’utilisateur connecté.</w:t>
       </w:r>
     </w:p>
     <w:p>
@@ -4144,6 +5445,7 @@
                                   <w:szCs w:val="22"/>
                                 </w:rPr>
                               </w:pPr>
+                              <w:bookmarkStart w:id="26" w:name="_Toc156401029"/>
                               <w:r>
                                 <w:t xml:space="preserve">Figure </w:t>
                               </w:r>
@@ -4157,6 +5459,9 @@
                                 <w:fldChar w:fldCharType="separate"/>
                               </w:r>
                               <w:r>
+                                <w:rPr>
+                                  <w:noProof/>
+                                </w:rPr>
                                 <w:t>3</w:t>
                               </w:r>
                               <w:r>
@@ -4169,6 +5474,7 @@
                               <w:r>
                                 <w:t>FrmHome</w:t>
                               </w:r>
+                              <w:bookmarkEnd w:id="26"/>
                               <w:proofErr w:type="spellEnd"/>
                             </w:p>
                           </w:txbxContent>
@@ -4204,6 +5510,7 @@
                             <w:szCs w:val="22"/>
                           </w:rPr>
                         </w:pPr>
+                        <w:bookmarkStart w:id="27" w:name="_Toc156401029"/>
                         <w:r>
                           <w:t xml:space="preserve">Figure </w:t>
                         </w:r>
@@ -4217,6 +5524,9 @@
                           <w:fldChar w:fldCharType="separate"/>
                         </w:r>
                         <w:r>
+                          <w:rPr>
+                            <w:noProof/>
+                          </w:rPr>
                           <w:t>3</w:t>
                         </w:r>
                         <w:r>
@@ -4229,6 +5539,7 @@
                         <w:r>
                           <w:t>FrmHome</w:t>
                         </w:r>
+                        <w:bookmarkEnd w:id="27"/>
                         <w:proofErr w:type="spellEnd"/>
                       </w:p>
                     </w:txbxContent>
@@ -4249,10 +5560,7 @@
       </w:r>
       <w:proofErr w:type="spellEnd"/>
       <w:r>
-        <w:t xml:space="preserve"> d’accueil. Son adresse mail et son rôle sont affichés. Depuis cette page, il peut accéder à tous les onglets « pr</w:t>
-      </w:r>
-      <w:r>
-        <w:t xml:space="preserve">oductifs » de l’application qu’il est autorisé de consulter et qui permettent de visualiser le contenu de la BDD et de le modifier. Cliquer sur un de ces onglets ferme l’instance de </w:t>
+        <w:t xml:space="preserve"> d’accueil. Son adresse mail et son rôle sont affichés. Depuis cette page, il peut accéder à tous les onglets « productifs » de l’application qu’il est autorisé de consulter et qui permettent de visualiser le contenu de la BDD et de le modifier. Cliquer sur un de ces onglets ferme l’instance de </w:t>
       </w:r>
       <w:proofErr w:type="spellStart"/>
       <w:r>
@@ -4285,10 +5593,7 @@
       </w:r>
       <w:proofErr w:type="spellEnd"/>
       <w:r>
-        <w:t>, il est égalemen</w:t>
-      </w:r>
-      <w:r>
-        <w:t xml:space="preserve">t possible pour l’utilisateur de se déconnecter. Les variables de session sont alors réinitialisées et l’instance de </w:t>
+        <w:t xml:space="preserve">, il est également possible pour l’utilisateur de se déconnecter. Les variables de session sont alors réinitialisées et l’instance de </w:t>
       </w:r>
       <w:proofErr w:type="spellStart"/>
       <w:r>
@@ -4327,10 +5632,7 @@
       </w:r>
       <w:proofErr w:type="spellEnd"/>
       <w:r>
-        <w:t xml:space="preserve"> permet de passer d’un onglet productif à l’autre (Clients, Em</w:t>
-      </w:r>
-      <w:r>
-        <w:t xml:space="preserve">ployés, Transporteurs…) sans changer de </w:t>
+        <w:t xml:space="preserve"> permet de passer d’un onglet productif à l’autre (Clients, Employés, Transporteurs…) sans changer de </w:t>
       </w:r>
       <w:proofErr w:type="spellStart"/>
       <w:r>
@@ -4343,10 +5645,7 @@
     </w:p>
     <w:p>
       <w:r>
-        <w:t>L’affichage des données d’une entité de la BDD se</w:t>
-      </w:r>
-      <w:r>
-        <w:t xml:space="preserve"> fait à l’aide d’un contrôle nommé </w:t>
+        <w:t xml:space="preserve">L’affichage des données d’une entité de la BDD se fait à l’aide d’un contrôle nommé </w:t>
       </w:r>
       <w:proofErr w:type="spellStart"/>
       <w:r>
@@ -4368,10 +5667,7 @@
       </w:r>
       <w:proofErr w:type="spellEnd"/>
       <w:r>
-        <w:t xml:space="preserve"> permet d’afficher un set de données sous la forme d’un tableau et de gérer son état et son comportement via des propriétés et méthodes déjà implémentées. Après sa création, il faut lui assigner </w:t>
-      </w:r>
-      <w:r>
-        <w:t>une source de données (</w:t>
+        <w:t xml:space="preserve"> permet d’afficher un set de données sous la forme d’un tableau et de gérer son état et son comportement via des propriétés et méthodes déjà implémentées. Après sa création, il faut lui assigner une source de données (</w:t>
       </w:r>
       <w:proofErr w:type="spellStart"/>
       <w:r>
@@ -4449,13 +5745,7 @@
         <w:t>&gt;</w:t>
       </w:r>
       <w:r>
-        <w:t>. Ce choix découle assez nature</w:t>
-      </w:r>
-      <w:r>
-        <w:t>llement de la manière dont nous récupérons les données de la BDD. En effet, nous avons mis en place un certain nombre de classes représentant la majorité des entités présentes dans notre BDD et nous créons des listes d’objets avec les résultats de nos requ</w:t>
-      </w:r>
-      <w:r>
-        <w:t>êtes SQL. Ce passage des données brutes vers des classes permet de mieux respecter les principes de la programmation orientée objet et permet d’implémenter plus facilement des méthodes spécifiques à chacune de ces classes.</w:t>
+        <w:t>. Ce choix découle assez naturellement de la manière dont nous récupérons les données de la BDD. En effet, nous avons mis en place un certain nombre de classes représentant la majorité des entités présentes dans notre BDD et nous créons des listes d’objets avec les résultats de nos requêtes SQL. Ce passage des données brutes vers des classes permet de mieux respecter les principes de la programmation orientée objet et permet d’implémenter plus facilement des méthodes spécifiques à chacune de ces classes.</w:t>
       </w:r>
     </w:p>
     <w:p>
@@ -4522,10 +5812,7 @@
       </w:r>
       <w:proofErr w:type="spellEnd"/>
       <w:r>
-        <w:t xml:space="preserve"> qui affiche des informations suppl</w:t>
-      </w:r>
-      <w:r>
-        <w:t>émentaires (s’il y en a) liées à l’objet sélectionné.</w:t>
+        <w:t xml:space="preserve"> qui affiche des informations supplémentaires (s’il y en a) liées à l’objet sélectionné.</w:t>
       </w:r>
     </w:p>
     <w:p>
@@ -4587,10 +5874,7 @@
       </w:r>
       <w:proofErr w:type="spellEnd"/>
       <w:r>
-        <w:t xml:space="preserve"> correspondant à l’objet xxx sélectionné avec</w:t>
-      </w:r>
-      <w:r>
-        <w:t xml:space="preserve"> les champs préremplis.</w:t>
+        <w:t xml:space="preserve"> correspondant à l’objet xxx sélectionné avec les champs préremplis.</w:t>
       </w:r>
     </w:p>
     <w:p>
@@ -4620,13 +5904,7 @@
         <w:rPr>
           <w:rStyle w:val="Console"/>
         </w:rPr>
-        <w:t>DataGrid</w:t>
-      </w:r>
-      <w:r>
-        <w:rPr>
-          <w:rStyle w:val="Console"/>
-        </w:rPr>
-        <w:t>View</w:t>
+        <w:t>DataGridView</w:t>
       </w:r>
       <w:proofErr w:type="spellEnd"/>
       <w:r>
@@ -4716,6 +5994,7 @@
                                   <w:szCs w:val="22"/>
                                 </w:rPr>
                               </w:pPr>
+                              <w:bookmarkStart w:id="28" w:name="_Toc156401030"/>
                               <w:r>
                                 <w:t xml:space="preserve">Figure </w:t>
                               </w:r>
@@ -4729,6 +6008,9 @@
                                 <w:fldChar w:fldCharType="separate"/>
                               </w:r>
                               <w:r>
+                                <w:rPr>
+                                  <w:noProof/>
+                                </w:rPr>
                                 <w:t>4</w:t>
                               </w:r>
                               <w:r>
@@ -4749,6 +6031,7 @@
                               <w:r>
                                 <w:t>sélectioné</w:t>
                               </w:r>
+                              <w:bookmarkEnd w:id="28"/>
                               <w:proofErr w:type="spellEnd"/>
                             </w:p>
                           </w:txbxContent>
@@ -4790,6 +6073,7 @@
                             <w:szCs w:val="22"/>
                           </w:rPr>
                         </w:pPr>
+                        <w:bookmarkStart w:id="29" w:name="_Toc156401030"/>
                         <w:r>
                           <w:t xml:space="preserve">Figure </w:t>
                         </w:r>
@@ -4803,6 +6087,9 @@
                           <w:fldChar w:fldCharType="separate"/>
                         </w:r>
                         <w:r>
+                          <w:rPr>
+                            <w:noProof/>
+                          </w:rPr>
                           <w:t>4</w:t>
                         </w:r>
                         <w:r>
@@ -4823,6 +6110,7 @@
                         <w:r>
                           <w:t>sélectioné</w:t>
                         </w:r>
+                        <w:bookmarkEnd w:id="29"/>
                         <w:proofErr w:type="spellEnd"/>
                       </w:p>
                     </w:txbxContent>
@@ -4835,10 +6123,7 @@
         </mc:AlternateContent>
       </w:r>
       <w:r>
-        <w:t>Enfin, p</w:t>
-      </w:r>
-      <w:r>
-        <w:t xml:space="preserve">our l’onglet Transporteurs de </w:t>
+        <w:t xml:space="preserve">Enfin, pour l’onglet Transporteurs de </w:t>
       </w:r>
       <w:proofErr w:type="spellStart"/>
       <w:r>
@@ -4855,10 +6140,7 @@
         <w:t>inversement</w:t>
       </w:r>
       <w:r>
-        <w:t>. Nous n’avons malheureusement pas réussi à implémenter cette fonctionna</w:t>
-      </w:r>
-      <w:r>
-        <w:t xml:space="preserve">lité par le biais des propriétés et méthodes de </w:t>
+        <w:t xml:space="preserve">. Nous n’avons malheureusement pas réussi à implémenter cette fonctionnalité par le biais des propriétés et méthodes de </w:t>
       </w:r>
       <w:proofErr w:type="spellStart"/>
       <w:r>
@@ -4902,10 +6184,7 @@
       </w:r>
       <w:proofErr w:type="spellEnd"/>
       <w:r>
-        <w:t xml:space="preserve"> reçoit en paramètre le titre</w:t>
-      </w:r>
-      <w:r>
-        <w:t xml:space="preserve"> et les informations détaillées à afficher. Il s’ouvre en parallèle de </w:t>
+        <w:t xml:space="preserve"> reçoit en paramètre le titre et les informations détaillées à afficher. Il s’ouvre en parallèle de </w:t>
       </w:r>
       <w:proofErr w:type="spellStart"/>
       <w:r>
@@ -5007,6 +6286,7 @@
                                   <w:szCs w:val="22"/>
                                 </w:rPr>
                               </w:pPr>
+                              <w:bookmarkStart w:id="30" w:name="_Toc156401031"/>
                               <w:r>
                                 <w:t xml:space="preserve">Figure </w:t>
                               </w:r>
@@ -5020,6 +6300,9 @@
                                 <w:fldChar w:fldCharType="separate"/>
                               </w:r>
                               <w:r>
+                                <w:rPr>
+                                  <w:noProof/>
+                                </w:rPr>
                                 <w:t>5</w:t>
                               </w:r>
                               <w:r>
@@ -5036,6 +6319,7 @@
                               <w:r>
                                 <w:t xml:space="preserve"> affichant les détails du transporteur Fedex et les livraisons qui lui sont associées</w:t>
                               </w:r>
+                              <w:bookmarkEnd w:id="30"/>
                             </w:p>
                           </w:txbxContent>
                         </wps:txbx>
@@ -5070,6 +6354,7 @@
                             <w:szCs w:val="22"/>
                           </w:rPr>
                         </w:pPr>
+                        <w:bookmarkStart w:id="31" w:name="_Toc156401031"/>
                         <w:r>
                           <w:t xml:space="preserve">Figure </w:t>
                         </w:r>
@@ -5083,6 +6368,9 @@
                           <w:fldChar w:fldCharType="separate"/>
                         </w:r>
                         <w:r>
+                          <w:rPr>
+                            <w:noProof/>
+                          </w:rPr>
                           <w:t>5</w:t>
                         </w:r>
                         <w:r>
@@ -5099,6 +6387,7 @@
                         <w:r>
                           <w:t xml:space="preserve"> affichant les détails du transporteur Fedex et les livraisons qui lui sont associées</w:t>
                         </w:r>
+                        <w:bookmarkEnd w:id="31"/>
                       </w:p>
                     </w:txbxContent>
                   </v:textbox>
@@ -5207,6 +6496,7 @@
                                   <w:szCs w:val="22"/>
                                 </w:rPr>
                               </w:pPr>
+                              <w:bookmarkStart w:id="32" w:name="_Toc156401032"/>
                               <w:r>
                                 <w:t xml:space="preserve">Figure </w:t>
                               </w:r>
@@ -5220,6 +6510,9 @@
                                 <w:fldChar w:fldCharType="separate"/>
                               </w:r>
                               <w:r>
+                                <w:rPr>
+                                  <w:noProof/>
+                                </w:rPr>
                                 <w:t>6</w:t>
                               </w:r>
                               <w:r>
@@ -5244,6 +6537,7 @@
                               <w:r>
                                 <w:t xml:space="preserve"> listant les rôles</w:t>
                               </w:r>
+                              <w:bookmarkEnd w:id="32"/>
                             </w:p>
                           </w:txbxContent>
                         </wps:txbx>
@@ -5277,6 +6571,7 @@
                             <w:szCs w:val="22"/>
                           </w:rPr>
                         </w:pPr>
+                        <w:bookmarkStart w:id="33" w:name="_Toc156401032"/>
                         <w:r>
                           <w:t xml:space="preserve">Figure </w:t>
                         </w:r>
@@ -5290,6 +6585,9 @@
                           <w:fldChar w:fldCharType="separate"/>
                         </w:r>
                         <w:r>
+                          <w:rPr>
+                            <w:noProof/>
+                          </w:rPr>
                           <w:t>6</w:t>
                         </w:r>
                         <w:r>
@@ -5314,6 +6612,7 @@
                         <w:r>
                           <w:t xml:space="preserve"> listant les rôles</w:t>
                         </w:r>
+                        <w:bookmarkEnd w:id="33"/>
                       </w:p>
                     </w:txbxContent>
                   </v:textbox>
@@ -5337,13 +6636,7 @@
     </w:p>
     <w:p>
       <w:r>
-        <w:t xml:space="preserve">Selon les paramètres reçus, ces Forms affichent un formulaire vide à remplir ou un formulaire prérempli à modifier. Cliquer sur le bouton Ajouter/Modifier en bas de ce formulaire déclenche une vérification que les champs obligatoires soient bien remplis, </w:t>
-      </w:r>
-      <w:r>
-        <w:t>puis une série de vérification du bon format des valeurs entrées par l’utilisateur, puis le cas échéant prépare les données pour une requête SQL. Parmi les vérifications faites, la validité du format de l’adresse mail s’effectue via une tentative d’instanc</w:t>
-      </w:r>
-      <w:r>
-        <w:t xml:space="preserve">iation de la classe </w:t>
+        <w:t xml:space="preserve">Selon les paramètres reçus, ces Forms affichent un formulaire vide à remplir ou un formulaire prérempli à modifier. Cliquer sur le bouton Ajouter/Modifier en bas de ce formulaire déclenche une vérification que les champs obligatoires soient bien remplis, puis une série de vérification du bon format des valeurs entrées par l’utilisateur, puis le cas échéant prépare les données pour une requête SQL. Parmi les vérifications faites, la validité du format de l’adresse mail s’effectue via une tentative d’instanciation de la classe </w:t>
       </w:r>
       <w:proofErr w:type="spellStart"/>
       <w:r>
@@ -5419,10 +6712,7 @@
       </w:r>
       <w:proofErr w:type="spellEnd"/>
       <w:r>
-        <w:t>. Ce nouveau rôle ap</w:t>
-      </w:r>
-      <w:r>
-        <w:t xml:space="preserve">paraîtra alors dans la </w:t>
+        <w:t xml:space="preserve">. Ce nouveau rôle apparaîtra alors dans la </w:t>
       </w:r>
       <w:proofErr w:type="spellStart"/>
       <w:r>
@@ -5452,11 +6742,11 @@
           <w:numId w:val="8"/>
         </w:numPr>
       </w:pPr>
-      <w:bookmarkStart w:id="22" w:name="_Toc23"/>
+      <w:bookmarkStart w:id="34" w:name="_Toc156401011"/>
       <w:r>
         <w:t>Classes métier</w:t>
       </w:r>
-      <w:bookmarkEnd w:id="22"/>
+      <w:bookmarkEnd w:id="34"/>
     </w:p>
     <w:p>
       <w:r>
@@ -5480,31 +6770,28 @@
         <w:t>Session</w:t>
       </w:r>
       <w:r>
-        <w:t xml:space="preserve"> pour stocker les variables de session et une classe Utilities pour accéder à des méthodes prat</w:t>
-      </w:r>
-      <w:r>
-        <w:t>iques depuis l’ensemble du logiciel, telle qu’une méthode de vérification du bon format d’une adresse mail.</w:t>
+        <w:t xml:space="preserve"> pour stocker les variables de session et une classe Utilities pour accéder à des méthodes pratiques depuis l’ensemble du logiciel, telle qu’une méthode de vérification du bon format d’une adresse mail.</w:t>
       </w:r>
     </w:p>
     <w:p>
       <w:pPr>
         <w:pStyle w:val="Titre1"/>
       </w:pPr>
-      <w:bookmarkStart w:id="23" w:name="_Toc24"/>
+      <w:bookmarkStart w:id="35" w:name="_Toc156401012"/>
       <w:r>
         <w:t>Tests</w:t>
       </w:r>
-      <w:bookmarkEnd w:id="23"/>
+      <w:bookmarkEnd w:id="35"/>
     </w:p>
     <w:p>
       <w:pPr>
         <w:pStyle w:val="Titre2"/>
       </w:pPr>
-      <w:bookmarkStart w:id="24" w:name="_Toc25"/>
+      <w:bookmarkStart w:id="36" w:name="_Toc156401013"/>
       <w:r>
         <w:t>Tests effectués</w:t>
       </w:r>
-      <w:bookmarkEnd w:id="24"/>
+      <w:bookmarkEnd w:id="36"/>
     </w:p>
     <w:p>
       <w:r>
@@ -5516,21 +6803,18 @@
       </w:r>
       <w:proofErr w:type="spellEnd"/>
       <w:r>
-        <w:t>. À chaque fin de sprint, les tests sont réalisés et passés en st</w:t>
-      </w:r>
-      <w:r>
-        <w:t>atut Passé ou Echoué.</w:t>
+        <w:t>. À chaque fin de sprint, les tests sont réalisés et passés en statut Passé ou Echoué.</w:t>
       </w:r>
     </w:p>
     <w:p>
       <w:pPr>
         <w:pStyle w:val="Titre2"/>
       </w:pPr>
-      <w:bookmarkStart w:id="25" w:name="_Toc26"/>
+      <w:bookmarkStart w:id="37" w:name="_Toc156401014"/>
       <w:r>
         <w:t>Erreurs restantes</w:t>
       </w:r>
-      <w:bookmarkEnd w:id="25"/>
+      <w:bookmarkEnd w:id="37"/>
     </w:p>
     <w:p>
       <w:r>
@@ -5575,10 +6859,7 @@
         </w:numPr>
       </w:pPr>
       <w:r>
-        <w:t>La fonction pour valider le bon format des adresses email ne fonctionne pas parfaitement. Malgré l’utilisation d’une métho</w:t>
-      </w:r>
-      <w:r>
-        <w:t>de d’une des librairies C# de base, elle ne semble exiger que le format « </w:t>
+        <w:t>La fonction pour valider le bon format des adresses email ne fonctionne pas parfaitement. Malgré l’utilisation d’une méthode d’une des librairies C# de base, elle ne semble exiger que le format « </w:t>
       </w:r>
       <w:proofErr w:type="spellStart"/>
       <w:r>
@@ -5621,11 +6902,11 @@
       <w:pPr>
         <w:pStyle w:val="Titre1"/>
       </w:pPr>
-      <w:bookmarkStart w:id="26" w:name="_Toc27"/>
+      <w:bookmarkStart w:id="38" w:name="_Toc156401015"/>
       <w:r>
         <w:t>Améliorations possibles</w:t>
       </w:r>
-      <w:bookmarkEnd w:id="26"/>
+      <w:bookmarkEnd w:id="38"/>
     </w:p>
     <w:p>
       <w:pPr>
@@ -5648,10 +6929,7 @@
         </w:numPr>
       </w:pPr>
       <w:r>
-        <w:t>Modifier les mots de passe d’un employé en tan</w:t>
-      </w:r>
-      <w:r>
-        <w:t>t qu’admin.</w:t>
+        <w:t>Modifier les mots de passe d’un employé en tant qu’admin.</w:t>
       </w:r>
     </w:p>
     <w:p>
@@ -5711,10 +6989,7 @@
       </w:pPr>
       <w:r>
         <w:lastRenderedPageBreak/>
-        <w:t>Faire les ouvertures et fermetures de c</w:t>
-      </w:r>
-      <w:r>
-        <w:t xml:space="preserve">onnexion à la BDD dans </w:t>
+        <w:t xml:space="preserve">Faire les ouvertures et fermetures de connexion à la BDD dans </w:t>
       </w:r>
       <w:proofErr w:type="spellStart"/>
       <w:r>
@@ -5816,124 +7091,134 @@
       </w:r>
       <w:proofErr w:type="spellEnd"/>
       <w:r>
-        <w:t>, et</w:t>
-      </w:r>
-      <w:r>
-        <w:t>c.</w:t>
+        <w:t>, etc.</w:t>
       </w:r>
     </w:p>
     <w:p>
       <w:pPr>
-        <w:pStyle w:val="Titre1"/>
-      </w:pPr>
-      <w:bookmarkStart w:id="27" w:name="_Toc28"/>
-      <w:r>
-        <w:t>Conclusions</w:t>
-      </w:r>
-      <w:bookmarkEnd w:id="27"/>
+        <w:pStyle w:val="Paragraphedeliste"/>
+        <w:numPr>
+          <w:ilvl w:val="0"/>
+          <w:numId w:val="24"/>
+        </w:numPr>
+      </w:pPr>
+      <w:r>
+        <w:t xml:space="preserve">Le fait d’avoir mis la plupart des </w:t>
+      </w:r>
+      <w:proofErr w:type="spellStart"/>
+      <w:r>
+        <w:t>Foreign</w:t>
+      </w:r>
+      <w:proofErr w:type="spellEnd"/>
+      <w:r>
+        <w:t xml:space="preserve"> Key en NULL possible est une mauvaise idée car on perd les informations des enregistrements liés en cas de suppression. Une meilleure conception aurait été d’ajouter un champ booléen </w:t>
+      </w:r>
+      <w:proofErr w:type="spellStart"/>
+      <w:r>
+        <w:t>isActive</w:t>
+      </w:r>
+      <w:proofErr w:type="spellEnd"/>
+      <w:r>
+        <w:t xml:space="preserve"> dans les tables liées. Ainsi quand l’employé appuie sur le bouton Supprimer, l’enregistrement est conservé mais le champ </w:t>
+      </w:r>
+      <w:proofErr w:type="spellStart"/>
+      <w:r>
+        <w:t>isActive</w:t>
+      </w:r>
+      <w:proofErr w:type="spellEnd"/>
+      <w:r>
+        <w:t xml:space="preserve"> passe à false et le DGV affiche simplement les éléments actifs.</w:t>
+      </w:r>
     </w:p>
     <w:p>
       <w:pPr>
-        <w:pStyle w:val="Titre2"/>
-      </w:pPr>
-      <w:bookmarkStart w:id="28" w:name="_Toc29"/>
-      <w:r>
-        <w:t>Conclusion de groupe</w:t>
-      </w:r>
-      <w:bookmarkEnd w:id="28"/>
+        <w:pStyle w:val="Titre1"/>
+      </w:pPr>
+      <w:bookmarkStart w:id="39" w:name="_Toc156401016"/>
+      <w:r>
+        <w:t>Conclusions</w:t>
+      </w:r>
+      <w:bookmarkEnd w:id="39"/>
     </w:p>
     <w:p>
-      <w:r>
-        <w:t xml:space="preserve">Compte tenu du thème de notre projet, nous avons eu une grande peine à trouver un équilibre entre la réalité de la logistique et la faisabilité en matière de code. Nous avons tout de même réussi à en trouver un, même si </w:t>
-      </w:r>
-      <w:r>
-        <w:t>un peu trop ambitieux. Nous avons pris le temps de nous documenter suffisamment sur le monde de la logistique, tout en implémentant notre logiciel au mieux. Lié à ceci, la conception du MCD/MLD n’a pas été une mince affaire. Nous avons fait un certain nomb</w:t>
-      </w:r>
-      <w:r>
-        <w:t>re de brouillons avant d’arriver aux versions actuelles. Il y a des éléments qui restent incertains ou sur lesquels nous ne sommes pas convaincus mais le temps étant ce qu’il est, il a fallu à un moment donné se fixer sur une version plus ou moins définiti</w:t>
-      </w:r>
-      <w:r>
-        <w:t>ve.</w:t>
-      </w:r>
+      <w:pPr>
+        <w:pStyle w:val="Titre2"/>
+      </w:pPr>
+      <w:bookmarkStart w:id="40" w:name="_Toc156401017"/>
+      <w:r>
+        <w:t>Conclusion de groupe</w:t>
+      </w:r>
+      <w:bookmarkEnd w:id="40"/>
     </w:p>
     <w:p>
       <w:r>
-        <w:t xml:space="preserve">Concernant les fonctions de notre programme, l’essentiel des fonctions ont été implémentées. Nous sommes particulièrement </w:t>
-      </w:r>
-      <w:r>
-        <w:t>contents</w:t>
-      </w:r>
-      <w:r>
-        <w:t xml:space="preserve"> du résultat malgré la possibilité de toujours faire mieux. Nous avons néanmoins remarqué qu’il aurait été possible d’améli</w:t>
-      </w:r>
-      <w:r>
-        <w:t>orer le code de manière générale en le simplifiant. Cela aurait permis de diminuer la quantité de répétition et donc de rendre le code plus lisible et plus facilement maintenable. Si nous avions plus de temps à disposition, ne reprendrions ces parties, afi</w:t>
-      </w:r>
-      <w:r>
-        <w:t>n de les améliorer.</w:t>
+        <w:t>Compte tenu du thème de notre projet, nous avons eu une grande peine à trouver un équilibre entre la réalité de la logistique et la faisabilité en matière de code. Nous avons tout de même réussi à en trouver un, même si un peu trop ambitieux. Nous avons pris le temps de nous documenter suffisamment sur le monde de la logistique, tout en implémentant notre logiciel au mieux. Lié à ceci, la conception du MCD/MLD n’a pas été une mince affaire. Nous avons fait un certain nombre de brouillons avant d’arriver aux versions actuelles. Il y a des éléments qui restent incertains ou sur lesquels nous ne sommes pas convaincus mais le temps étant ce qu’il est, il a fallu à un moment donné se fixer sur une version plus ou moins définitive.</w:t>
       </w:r>
     </w:p>
     <w:p>
       <w:r>
-        <w:t>Si le temps nous l’avait permis, nous aurions aussi implémenté la gestion des droits et donc des rôles, afin que chaque personne ayant le même rôle, ait la même interface. Ceci aurait eu comme objectif que la personne gérant la logistiq</w:t>
-      </w:r>
-      <w:r>
-        <w:t xml:space="preserve">ue ait une interface correspondant à ses besoins, les RH une interface quelque peu différente correspondant à leurs besoins, etc. Pour l’instant, notre logiciel s’adresse à l’administrateur de l’entreprise sans prendre en compte </w:t>
-      </w:r>
-      <w:r>
-        <w:t>les différents rôles</w:t>
-      </w:r>
-      <w:r>
-        <w:t xml:space="preserve"> conte</w:t>
-      </w:r>
-      <w:r>
-        <w:t>nus dans une entreprise.</w:t>
+        <w:t xml:space="preserve">Concernant les fonctions de notre programme, l’essentiel des fonctions ont été implémentées. Nous sommes particulièrement </w:t>
+      </w:r>
+      <w:r>
+        <w:t>contents</w:t>
+      </w:r>
+      <w:r>
+        <w:t xml:space="preserve"> du résultat malgré la possibilité de toujours faire mieux. Nous avons néanmoins remarqué qu’il aurait été possible d’améliorer le code de manière générale en le simplifiant. Cela aurait permis de diminuer la quantité de répétition et donc de rendre le code plus lisible et plus facilement maintenable. Si nous avions plus de temps à disposition, ne reprendrions ces parties, afin de les améliorer.</w:t>
       </w:r>
     </w:p>
     <w:p>
       <w:r>
-        <w:t xml:space="preserve">Rétrospectivement, ce projet s’est très bien déroulé. Nous avons pris énormément de plaisir à créer de toute pièce un logiciel potentiellement utile. La collaboration entre nous s’est </w:t>
-      </w:r>
-      <w:proofErr w:type="gramStart"/>
-      <w:r>
-        <w:t>passé</w:t>
-      </w:r>
-      <w:proofErr w:type="gramEnd"/>
-      <w:r>
-        <w:t xml:space="preserve"> à merveille, nous avons pu se répartir le</w:t>
-      </w:r>
-      <w:r>
-        <w:t>s tâches tout au long du travail, afin d’optimiser le temps que nous avions à disposition. Nous avons su surmonter les obstacles qui se sont dressé devant nous tout au long du projet, en cherchant sur internet par exemple, en en discutant entre nous lorsqu</w:t>
-      </w:r>
-      <w:r>
-        <w:t xml:space="preserve">’il en était possible ou en demandant de l’aide à M. </w:t>
-      </w:r>
-      <w:proofErr w:type="spellStart"/>
-      <w:r>
-        <w:t>Ithurbide</w:t>
-      </w:r>
-      <w:proofErr w:type="spellEnd"/>
-      <w:r>
-        <w:t xml:space="preserve"> ou M. </w:t>
-      </w:r>
-      <w:proofErr w:type="spellStart"/>
-      <w:r>
-        <w:t>Benzonana</w:t>
-      </w:r>
-      <w:proofErr w:type="spellEnd"/>
-      <w:r>
-        <w:t>, ou parfois aussi à certains de nos collègues.</w:t>
+        <w:t xml:space="preserve">Si le temps nous l’avait permis, nous aurions aussi implémenté la gestion des droits et donc des rôles, afin que chaque personne ayant le même rôle, ait la même interface. Ceci aurait eu comme objectif que la personne gérant la logistique ait une interface correspondant à ses besoins, les RH une interface quelque peu différente correspondant à leurs besoins, etc. Pour l’instant, notre logiciel s’adresse à l’administrateur de l’entreprise sans prendre en compte </w:t>
+      </w:r>
+      <w:r>
+        <w:t>les différents rôles</w:t>
+      </w:r>
+      <w:r>
+        <w:t xml:space="preserve"> contenus dans une entreprise.</w:t>
       </w:r>
     </w:p>
     <w:p>
+      <w:r>
+        <w:t xml:space="preserve">Rétrospectivement, ce projet s’est très bien déroulé. Nous avons pris énormément de plaisir à créer de toute pièce un logiciel potentiellement utile. La collaboration entre nous s’est </w:t>
+      </w:r>
+      <w:proofErr w:type="gramStart"/>
+      <w:r>
+        <w:t>passé</w:t>
+      </w:r>
+      <w:proofErr w:type="gramEnd"/>
+      <w:r>
+        <w:t xml:space="preserve"> à merveille, nous avons pu se répartir les tâches tout au long du travail, afin d’optimiser le temps que nous avions à disposition. Nous avons su surmonter les obstacles qui se sont dressé devant nous tout au long du projet, en cherchant sur internet par exemple, en en discutant </w:t>
+      </w:r>
+      <w:r>
+        <w:lastRenderedPageBreak/>
+        <w:t xml:space="preserve">entre nous lorsqu’il en était possible ou en demandant de l’aide à M. </w:t>
+      </w:r>
+      <w:proofErr w:type="spellStart"/>
+      <w:r>
+        <w:t>Ithurbide</w:t>
+      </w:r>
+      <w:proofErr w:type="spellEnd"/>
+      <w:r>
+        <w:t xml:space="preserve"> ou M. </w:t>
+      </w:r>
+      <w:proofErr w:type="spellStart"/>
+      <w:r>
+        <w:t>Benzonana</w:t>
+      </w:r>
+      <w:proofErr w:type="spellEnd"/>
+      <w:r>
+        <w:t>, ou parfois aussi à certains de nos collègues.</w:t>
+      </w:r>
+    </w:p>
+    <w:p>
       <w:pPr>
         <w:pStyle w:val="Titre2"/>
       </w:pPr>
-      <w:bookmarkStart w:id="29" w:name="_Toc30"/>
+      <w:bookmarkStart w:id="41" w:name="_Toc156401018"/>
       <w:r>
         <w:t>Conclusions individuelles</w:t>
       </w:r>
-      <w:bookmarkEnd w:id="29"/>
+      <w:bookmarkEnd w:id="41"/>
     </w:p>
     <w:p>
       <w:pPr>
@@ -5952,17 +7237,13 @@
     </w:p>
     <w:p>
       <w:r>
-        <w:lastRenderedPageBreak/>
         <w:t xml:space="preserve">Ce projet a été </w:t>
       </w:r>
       <w:r>
         <w:t>une excellente opportunité</w:t>
       </w:r>
       <w:r>
-        <w:t xml:space="preserve"> de se frotter à un projet d’une assez grande ampleur. Pa</w:t>
-      </w:r>
-      <w:r>
-        <w:t>r le choix du sujet que nous avons fait, j’ai trouvé le projet très réaliste et concret tant au niveau des réflexions à son sujet que lors de sa conception. Par sa teneur, je l’ai aussi trouvé très motivant.</w:t>
+        <w:t xml:space="preserve"> de se frotter à un projet d’une assez grande ampleur. Par le choix du sujet que nous avons fait, j’ai trouvé le projet très réaliste et concret tant au niveau des réflexions à son sujet que lors de sa conception. Par sa teneur, je l’ai aussi trouvé très motivant.</w:t>
       </w:r>
     </w:p>
     <w:p>
@@ -5971,10 +7252,7 @@
       </w:r>
       <w:proofErr w:type="gramStart"/>
       <w:r>
-        <w:t>mal</w:t>
-      </w:r>
-      <w:r>
-        <w:t>gré</w:t>
+        <w:t>malgré</w:t>
       </w:r>
       <w:proofErr w:type="gramEnd"/>
       <w:r>
@@ -5984,10 +7262,7 @@
         <w:t>mon sujet favori</w:t>
       </w:r>
       <w:r>
-        <w:t>. J’ai néanmoins acquis de nouvelles compétences très intéressantes et de l’expérience qui, tous deux, me seront certainement utiles dans d’autres projets futurs. Je tiens d’ailleurs à remercier Antoine</w:t>
-      </w:r>
-      <w:r>
-        <w:t xml:space="preserve"> pour la détermination et la </w:t>
+        <w:t xml:space="preserve">. J’ai néanmoins acquis de nouvelles compétences très intéressantes et de l’expérience qui, tous deux, me seront certainement utiles dans d’autres projets futurs. Je tiens d’ailleurs à remercier Antoine pour la détermination et la </w:t>
       </w:r>
       <w:r>
         <w:t>ténacité</w:t>
@@ -5998,22 +7273,13 @@
     </w:p>
     <w:p>
       <w:r>
-        <w:t xml:space="preserve">Je suis très satisfait du travail que nous avons fait, que </w:t>
-      </w:r>
-      <w:r>
-        <w:t>ça soit dans la conception du projet au niveau du code, dans la conception de la BDD ou de la maquette. Dans l’ensemble, son déroulement s’est très bien passé, nous avons réussi à être rigoureux tout au long du projet en nous tenant au diagramme de Gantt à</w:t>
-      </w:r>
-      <w:r>
-        <w:t xml:space="preserve"> quelques </w:t>
+        <w:t xml:space="preserve">Je suis très satisfait du travail que nous avons fait, que ça soit dans la conception du projet au niveau du code, dans la conception de la BDD ou de la maquette. Dans l’ensemble, son déroulement s’est très bien passé, nous avons réussi à être rigoureux tout au long du projet en nous tenant au diagramme de Gantt à quelques </w:t>
       </w:r>
       <w:r>
         <w:t>exceptions</w:t>
       </w:r>
       <w:r>
-        <w:t xml:space="preserve"> près. Bien entendu, de nombreuses améliorations sont possibles, mais le temps à disposition étant limité, je trouve que le travail que nous avons fourni est vraiment bon. Malheureusement, nous n’avons pas eu le temps de finir le projet</w:t>
-      </w:r>
-      <w:r>
-        <w:t xml:space="preserve">, mais dès sa présentation à M. </w:t>
+        <w:t xml:space="preserve"> près. Bien entendu, de nombreuses améliorations sont possibles, mais le temps à disposition étant limité, je trouve que le travail que nous avons fourni est vraiment bon. Malheureusement, nous n’avons pas eu le temps de finir le projet, mais dès sa présentation à M. </w:t>
       </w:r>
       <w:proofErr w:type="spellStart"/>
       <w:r>
@@ -6051,10 +7317,7 @@
       </w:r>
       <w:proofErr w:type="spellStart"/>
       <w:r>
-        <w:t>D</w:t>
-      </w:r>
-      <w:r>
-        <w:t>ataGridView</w:t>
+        <w:t>DataGridView</w:t>
       </w:r>
       <w:proofErr w:type="spellEnd"/>
       <w:r>
@@ -6071,18 +7334,12 @@
     </w:p>
     <w:p>
       <w:r>
-        <w:t>La phase de réflexion sur la logistique « dans le monde réelle » et la modélisation de la BDD a été intéressante mais fastidieuse, nous aurions peut-être dû plus rapidement accepter de ne pas tout savoir et l</w:t>
-      </w:r>
-      <w:r>
-        <w:t>imiter la portée de notre projet. Cela dit, cela nous a permis de partir sur de bonnes bases en ce qui concerne la structure de la base de données. Nous n’y avons apporté que des changements mineurs plus tard dans le projet.</w:t>
+        <w:t>La phase de réflexion sur la logistique « dans le monde réelle » et la modélisation de la BDD a été intéressante mais fastidieuse, nous aurions peut-être dû plus rapidement accepter de ne pas tout savoir et limiter la portée de notre projet. Cela dit, cela nous a permis de partir sur de bonnes bases en ce qui concerne la structure de la base de données. Nous n’y avons apporté que des changements mineurs plus tard dans le projet.</w:t>
       </w:r>
     </w:p>
     <w:p>
       <w:r>
-        <w:t>En revanche, en ce qui concerne</w:t>
-      </w:r>
-      <w:r>
-        <w:t xml:space="preserve"> la phase de réflexion sur l’organisation du code C#, je pense que j’aurais dû me renseigner davantage sur le fonctionnement de la </w:t>
+        <w:t xml:space="preserve">En revanche, en ce qui concerne la phase de réflexion sur l’organisation du code C#, je pense que j’aurais dû me renseigner davantage sur le fonctionnement de la </w:t>
       </w:r>
       <w:proofErr w:type="spellStart"/>
       <w:r>
@@ -6102,10 +7359,7 @@
       </w:r>
       <w:proofErr w:type="spellStart"/>
       <w:r>
-        <w:t>Da</w:t>
-      </w:r>
-      <w:r>
-        <w:t>taGridView</w:t>
+        <w:t>DataGridView</w:t>
       </w:r>
       <w:proofErr w:type="spellEnd"/>
       <w:r>
@@ -6115,16 +7369,17 @@
         <w:t>soucis lorsqu’il</w:t>
       </w:r>
       <w:r>
-        <w:t xml:space="preserve"> a fallu trier et filtrer les données par la suite. D’autres formats semblent</w:t>
-      </w:r>
-      <w:r>
-        <w:t xml:space="preserve"> plus </w:t>
+        <w:t xml:space="preserve"> a fallu trier et filtrer les données par la suite. D’autres formats semblent plus </w:t>
       </w:r>
       <w:r>
         <w:t>adaptés</w:t>
       </w:r>
       <w:r>
-        <w:t xml:space="preserve"> pour cela. J’ai même vu vers la fin du projet qu’il était possible de donner comme </w:t>
+        <w:t xml:space="preserve"> </w:t>
+      </w:r>
+      <w:r>
+        <w:lastRenderedPageBreak/>
+        <w:t xml:space="preserve">pour cela. J’ai même vu vers la fin du projet qu’il était possible de donner comme </w:t>
       </w:r>
       <w:proofErr w:type="spellStart"/>
       <w:r>
@@ -6140,49 +7395,39 @@
       </w:r>
       <w:proofErr w:type="spellEnd"/>
       <w:r>
-        <w:t xml:space="preserve"> permettant d’implémenter rapidement des fonctions de tri et de filtre (cf. dernière sour</w:t>
-      </w:r>
-      <w:r>
-        <w:t>ce). Malgré cela, je reste assez satisfait du code que nous avons produit dans la mesure où il est fonctionnel et stable. Théoriquement, avec plus de temps, je pense que nous pourrions remplir le cahier des charges établi au début du projet.</w:t>
+        <w:t xml:space="preserve"> permettant d’implémenter rapidement des fonctions de tri et de filtre (cf. dernière source). Malgré cela, je reste assez satisfait du code que nous avons produit dans la mesure où il est fonctionnel et stable. Théoriquement, avec plus de temps, je pense que nous pourrions remplir le cahier des charges établi au début du projet.</w:t>
       </w:r>
     </w:p>
     <w:p>
       <w:r>
-        <w:lastRenderedPageBreak/>
-        <w:t>Quant à la col</w:t>
-      </w:r>
-      <w:r>
-        <w:t xml:space="preserve">laboration avec Ian, elle s’est bien déroulée, nous avons su nous partager les tâches équitablement et n’avons pas rencontré de problèmes particuliers, ni </w:t>
+        <w:t xml:space="preserve">Quant à la collaboration avec Ian, elle s’est bien déroulée, nous avons su nous partager les tâches équitablement et n’avons pas rencontré de problèmes particuliers, ni </w:t>
       </w:r>
       <w:r>
         <w:t>en termes de</w:t>
       </w:r>
       <w:r>
-        <w:t xml:space="preserve"> communication, ni en termes techniques (pas de pertes de fichiers, pas de conflits de ver</w:t>
-      </w:r>
-      <w:r>
-        <w:t>sions de fichiers à résoudre sur GitHub…).</w:t>
+        <w:t xml:space="preserve"> communication, ni en termes techniques (pas de pertes de fichiers, pas de conflits de versions de fichiers à résoudre sur GitHub…).</w:t>
       </w:r>
     </w:p>
     <w:p>
       <w:pPr>
         <w:pStyle w:val="Titre1"/>
       </w:pPr>
-      <w:bookmarkStart w:id="30" w:name="_Toc31"/>
+      <w:bookmarkStart w:id="42" w:name="_Toc156401019"/>
       <w:r>
         <w:t>Annexes</w:t>
       </w:r>
-      <w:bookmarkEnd w:id="30"/>
+      <w:bookmarkEnd w:id="42"/>
     </w:p>
     <w:p>
       <w:pPr>
         <w:pStyle w:val="Titre2"/>
       </w:pPr>
-      <w:bookmarkStart w:id="31" w:name="_Toc32"/>
+      <w:bookmarkStart w:id="43" w:name="_Toc156401020"/>
       <w:r>
         <w:t>Sources - Bibliographie</w:t>
       </w:r>
-      <w:bookmarkEnd w:id="31"/>
+      <w:bookmarkEnd w:id="43"/>
     </w:p>
     <w:p>
       <w:pPr>
@@ -6271,13 +7516,7 @@
           <w:rPr>
             <w:rStyle w:val="Lienhypertexte"/>
           </w:rPr>
-          <w:t>https://dev.mysql.com/doc/connector-net/en/connector-net-tutorials-sq</w:t>
-        </w:r>
-        <w:r>
-          <w:rPr>
-            <w:rStyle w:val="Lienhypertexte"/>
-          </w:rPr>
-          <w:t>l-command.html</w:t>
+          <w:t>https://dev.mysql.com/doc/connector-net/en/connector-net-tutorials-sql-command.html</w:t>
         </w:r>
       </w:hyperlink>
     </w:p>
@@ -6340,10 +7579,7 @@
       <w:proofErr w:type="spellEnd"/>
       <w:proofErr w:type="gramEnd"/>
       <w:r>
-        <w:t>&gt;, utilisés dans notre code pour passer les valeurs des paramètres</w:t>
-      </w:r>
-      <w:r>
-        <w:t xml:space="preserve"> SQL :</w:t>
+        <w:t>&gt;, utilisés dans notre code pour passer les valeurs des paramètres SQL :</w:t>
       </w:r>
     </w:p>
     <w:p>
@@ -6408,10 +7644,7 @@
       </w:r>
       <w:proofErr w:type="spellEnd"/>
       <w:r>
-        <w:t xml:space="preserve"> des valeurs</w:t>
-      </w:r>
-      <w:r>
-        <w:t xml:space="preserve"> en C# pour stocker les mots de passe </w:t>
+        <w:t xml:space="preserve"> des valeurs en C# pour stocker les mots de passe </w:t>
       </w:r>
       <w:proofErr w:type="spellStart"/>
       <w:r>
@@ -6470,14 +7703,15 @@
       <w:pPr>
         <w:pStyle w:val="Titre2"/>
       </w:pPr>
-      <w:bookmarkStart w:id="32" w:name="_Toc33"/>
+      <w:bookmarkStart w:id="44" w:name="_Toc156401021"/>
       <w:r>
         <w:rPr>
           <w:rStyle w:val="Titre2Car"/>
         </w:rPr>
+        <w:lastRenderedPageBreak/>
         <w:t>Table des abréviations</w:t>
       </w:r>
-      <w:bookmarkEnd w:id="32"/>
+      <w:bookmarkEnd w:id="44"/>
     </w:p>
     <w:p>
       <w:pPr>
@@ -6563,7 +7797,6 @@
         </w:numPr>
       </w:pPr>
       <w:r>
-        <w:lastRenderedPageBreak/>
         <w:t xml:space="preserve">CRUD : </w:t>
       </w:r>
       <w:proofErr w:type="spellStart"/>
@@ -6592,11 +7825,11 @@
       <w:pPr>
         <w:pStyle w:val="Titre2"/>
       </w:pPr>
-      <w:bookmarkStart w:id="33" w:name="_Toc34"/>
+      <w:bookmarkStart w:id="45" w:name="_Toc156401022"/>
       <w:r>
         <w:t>Table des illustrations</w:t>
       </w:r>
-      <w:bookmarkEnd w:id="33"/>
+      <w:bookmarkEnd w:id="45"/>
     </w:p>
     <w:p>
       <w:pPr>
@@ -6606,10 +7839,8 @@
         </w:tabs>
         <w:rPr>
           <w:rFonts w:eastAsiaTheme="minorEastAsia"/>
-          <w:sz w:val="24"/>
-          <w:szCs w:val="24"/>
+          <w:noProof/>
           <w:lang w:eastAsia="fr-CH"/>
-          <w14:ligatures w14:val="standardContextual"/>
         </w:rPr>
       </w:pPr>
       <w:r>
@@ -6621,35 +7852,60 @@
       <w:r>
         <w:fldChar w:fldCharType="separate"/>
       </w:r>
-      <w:hyperlink r:id="rId39" w:anchor="_Toc156137718" w:tooltip="https://d.docs.live.net/19c2f1c6d7cf0253/Documents/T6%20OneDrive/(Lu%20Me)%20Projet%20Prog%20-%20CargoFlow/CargoFlow%20Repo/Documentation/documentation_cargoFlow.docx#_Toc156137718" w:history="1">
+      <w:hyperlink r:id="rId39" w:anchor="_Toc156401027" w:history="1">
         <w:r>
           <w:rPr>
             <w:rStyle w:val="Lienhypertexte"/>
+            <w:noProof/>
           </w:rPr>
-          <w:t>Figure 1 : Diagramme de cl</w:t>
+          <w:t>Figure 1 : Diagramme de classes</w:t>
         </w:r>
         <w:r>
           <w:rPr>
-            <w:rStyle w:val="Lienhypertexte"/>
+            <w:noProof/>
+            <w:webHidden/>
           </w:rPr>
-          <w:t>asses</w:t>
-        </w:r>
-        <w:r>
           <w:tab/>
         </w:r>
         <w:r>
+          <w:rPr>
+            <w:noProof/>
+            <w:webHidden/>
+          </w:rPr>
           <w:fldChar w:fldCharType="begin"/>
         </w:r>
         <w:r>
-          <w:instrText xml:space="preserve"> PAGEREF _Toc156137718 \h </w:instrText>
+          <w:rPr>
+            <w:noProof/>
+            <w:webHidden/>
+          </w:rPr>
+          <w:instrText xml:space="preserve"> PAGEREF _Toc156401027 \h </w:instrText>
         </w:r>
         <w:r>
+          <w:rPr>
+            <w:noProof/>
+            <w:webHidden/>
+          </w:rPr>
+        </w:r>
+        <w:r>
+          <w:rPr>
+            <w:noProof/>
+            <w:webHidden/>
+          </w:rPr>
           <w:fldChar w:fldCharType="separate"/>
         </w:r>
         <w:r>
+          <w:rPr>
+            <w:noProof/>
+            <w:webHidden/>
+          </w:rPr>
           <w:t>7</w:t>
         </w:r>
         <w:r>
+          <w:rPr>
+            <w:noProof/>
+            <w:webHidden/>
+          </w:rPr>
           <w:fldChar w:fldCharType="end"/>
         </w:r>
       </w:hyperlink>
@@ -6662,38 +7918,64 @@
         </w:tabs>
         <w:rPr>
           <w:rFonts w:eastAsiaTheme="minorEastAsia"/>
-          <w:sz w:val="24"/>
-          <w:szCs w:val="24"/>
+          <w:noProof/>
           <w:lang w:eastAsia="fr-CH"/>
-          <w14:ligatures w14:val="standardContextual"/>
         </w:rPr>
       </w:pPr>
-      <w:hyperlink r:id="rId40" w:anchor="_Toc156137719" w:tooltip="https://d.docs.live.net/19c2f1c6d7cf0253/Documents/T6%20OneDrive/(Lu%20Me)%20Projet%20Prog%20-%20CargoFlow/CargoFlow%20Repo/Documentation/documentation_cargoFlow.docx#_Toc156137719" w:history="1">
+      <w:hyperlink r:id="rId40" w:anchor="_Toc156401028" w:history="1">
         <w:r>
           <w:rPr>
             <w:rStyle w:val="Lienhypertexte"/>
+            <w:noProof/>
           </w:rPr>
-          <w:t>Figure 2 : FrmLogin</w:t>
+          <w:t>Figure 2 : FrmLogin après insertion de mauvais identifiants</w:t>
         </w:r>
         <w:r>
+          <w:rPr>
+            <w:noProof/>
+            <w:webHidden/>
+          </w:rPr>
           <w:tab/>
         </w:r>
         <w:r>
+          <w:rPr>
+            <w:noProof/>
+            <w:webHidden/>
+          </w:rPr>
           <w:fldChar w:fldCharType="begin"/>
         </w:r>
         <w:r>
-          <w:instrText xml:space="preserve"> PA</w:instrText>
+          <w:rPr>
+            <w:noProof/>
+            <w:webHidden/>
+          </w:rPr>
+          <w:instrText xml:space="preserve"> PAGEREF _Toc156401028 \h </w:instrText>
         </w:r>
         <w:r>
-          <w:instrText xml:space="preserve">GEREF _Toc156137719 \h </w:instrText>
+          <w:rPr>
+            <w:noProof/>
+            <w:webHidden/>
+          </w:rPr>
         </w:r>
         <w:r>
+          <w:rPr>
+            <w:noProof/>
+            <w:webHidden/>
+          </w:rPr>
           <w:fldChar w:fldCharType="separate"/>
         </w:r>
         <w:r>
+          <w:rPr>
+            <w:noProof/>
+            <w:webHidden/>
+          </w:rPr>
           <w:t>8</w:t>
         </w:r>
         <w:r>
+          <w:rPr>
+            <w:noProof/>
+            <w:webHidden/>
+          </w:rPr>
           <w:fldChar w:fldCharType="end"/>
         </w:r>
       </w:hyperlink>
@@ -6706,35 +7988,64 @@
         </w:tabs>
         <w:rPr>
           <w:rFonts w:eastAsiaTheme="minorEastAsia"/>
-          <w:sz w:val="24"/>
-          <w:szCs w:val="24"/>
+          <w:noProof/>
           <w:lang w:eastAsia="fr-CH"/>
-          <w14:ligatures w14:val="standardContextual"/>
         </w:rPr>
       </w:pPr>
-      <w:hyperlink r:id="rId41" w:anchor="_Toc156137720" w:tooltip="https://d.docs.live.net/19c2f1c6d7cf0253/Documents/T6%20OneDrive/(Lu%20Me)%20Projet%20Prog%20-%20CargoFlow/CargoFlow%20Repo/Documentation/documentation_cargoFlow.docx#_Toc156137720" w:history="1">
+      <w:hyperlink r:id="rId41" w:anchor="_Toc156401029" w:history="1">
         <w:r>
           <w:rPr>
             <w:rStyle w:val="Lienhypertexte"/>
+            <w:noProof/>
           </w:rPr>
           <w:t>Figure 3 : FrmHome</w:t>
         </w:r>
         <w:r>
+          <w:rPr>
+            <w:noProof/>
+            <w:webHidden/>
+          </w:rPr>
           <w:tab/>
         </w:r>
         <w:r>
+          <w:rPr>
+            <w:noProof/>
+            <w:webHidden/>
+          </w:rPr>
           <w:fldChar w:fldCharType="begin"/>
         </w:r>
         <w:r>
-          <w:instrText xml:space="preserve"> PAGEREF _Toc156137720 \h </w:instrText>
+          <w:rPr>
+            <w:noProof/>
+            <w:webHidden/>
+          </w:rPr>
+          <w:instrText xml:space="preserve"> PAGEREF _Toc156401029 \h </w:instrText>
         </w:r>
         <w:r>
+          <w:rPr>
+            <w:noProof/>
+            <w:webHidden/>
+          </w:rPr>
+        </w:r>
+        <w:r>
+          <w:rPr>
+            <w:noProof/>
+            <w:webHidden/>
+          </w:rPr>
           <w:fldChar w:fldCharType="separate"/>
         </w:r>
         <w:r>
+          <w:rPr>
+            <w:noProof/>
+            <w:webHidden/>
+          </w:rPr>
           <w:t>9</w:t>
         </w:r>
         <w:r>
+          <w:rPr>
+            <w:noProof/>
+            <w:webHidden/>
+          </w:rPr>
           <w:fldChar w:fldCharType="end"/>
         </w:r>
       </w:hyperlink>
@@ -6747,35 +8058,64 @@
         </w:tabs>
         <w:rPr>
           <w:rFonts w:eastAsiaTheme="minorEastAsia"/>
-          <w:sz w:val="24"/>
-          <w:szCs w:val="24"/>
+          <w:noProof/>
           <w:lang w:eastAsia="fr-CH"/>
-          <w14:ligatures w14:val="standardContextual"/>
         </w:rPr>
       </w:pPr>
-      <w:hyperlink r:id="rId42" w:anchor="_Toc156137721" w:tooltip="https://d.docs.live.net/19c2f1c6d7cf0253/Documents/T6%20OneDrive/(Lu%20Me)%20Projet%20Prog%20-%20CargoFlow/CargoFlow%20Repo/Documentation/documentation_cargoFlow.docx#_Toc156137721" w:history="1">
+      <w:hyperlink r:id="rId42" w:anchor="_Toc156401030" w:history="1">
         <w:r>
           <w:rPr>
             <w:rStyle w:val="Lienhypertexte"/>
+            <w:noProof/>
           </w:rPr>
-          <w:t>Figure 4 : FrmLists</w:t>
+          <w:t>Figure 4 : FrmLists avec les transporteurs triés par ordre alphabétique inverse et un message demandant confirmation avant suppression du transporteur sélectioné</w:t>
         </w:r>
         <w:r>
+          <w:rPr>
+            <w:noProof/>
+            <w:webHidden/>
+          </w:rPr>
           <w:tab/>
         </w:r>
         <w:r>
+          <w:rPr>
+            <w:noProof/>
+            <w:webHidden/>
+          </w:rPr>
           <w:fldChar w:fldCharType="begin"/>
         </w:r>
         <w:r>
-          <w:instrText xml:space="preserve"> PAGEREF _Toc156137721 \h </w:instrText>
+          <w:rPr>
+            <w:noProof/>
+            <w:webHidden/>
+          </w:rPr>
+          <w:instrText xml:space="preserve"> PAGEREF _Toc156401030 \h </w:instrText>
         </w:r>
         <w:r>
+          <w:rPr>
+            <w:noProof/>
+            <w:webHidden/>
+          </w:rPr>
+        </w:r>
+        <w:r>
+          <w:rPr>
+            <w:noProof/>
+            <w:webHidden/>
+          </w:rPr>
           <w:fldChar w:fldCharType="separate"/>
         </w:r>
         <w:r>
+          <w:rPr>
+            <w:noProof/>
+            <w:webHidden/>
+          </w:rPr>
           <w:t>10</w:t>
         </w:r>
         <w:r>
+          <w:rPr>
+            <w:noProof/>
+            <w:webHidden/>
+          </w:rPr>
           <w:fldChar w:fldCharType="end"/>
         </w:r>
       </w:hyperlink>
@@ -6788,35 +8128,64 @@
         </w:tabs>
         <w:rPr>
           <w:rFonts w:eastAsiaTheme="minorEastAsia"/>
-          <w:sz w:val="24"/>
-          <w:szCs w:val="24"/>
+          <w:noProof/>
           <w:lang w:eastAsia="fr-CH"/>
-          <w14:ligatures w14:val="standardContextual"/>
         </w:rPr>
       </w:pPr>
-      <w:hyperlink r:id="rId43" w:anchor="_Toc156137722" w:tooltip="https://d.docs.live.net/19c2f1c6d7cf0253/Documents/T6%20OneDrive/(Lu%20Me)%20Projet%20Prog%20-%20CargoFlow/CargoFlow%20Repo/Documentation/documentation_cargoFlow.docx#_Toc156137722" w:history="1">
+      <w:hyperlink r:id="rId43" w:anchor="_Toc156401031" w:history="1">
         <w:r>
           <w:rPr>
             <w:rStyle w:val="Lienhypertexte"/>
+            <w:noProof/>
           </w:rPr>
-          <w:t>Figure 5 : FrmDetails</w:t>
+          <w:t>Figure 5 : FrmDetails affichant les détails du transporteur Fedex et les livraisons qui lui sont associées</w:t>
         </w:r>
         <w:r>
+          <w:rPr>
+            <w:noProof/>
+            <w:webHidden/>
+          </w:rPr>
           <w:tab/>
         </w:r>
         <w:r>
+          <w:rPr>
+            <w:noProof/>
+            <w:webHidden/>
+          </w:rPr>
           <w:fldChar w:fldCharType="begin"/>
         </w:r>
         <w:r>
-          <w:instrText xml:space="preserve"> PAGEREF _Toc156137722 \h </w:instrText>
+          <w:rPr>
+            <w:noProof/>
+            <w:webHidden/>
+          </w:rPr>
+          <w:instrText xml:space="preserve"> PAGEREF _Toc156401031 \h </w:instrText>
         </w:r>
         <w:r>
+          <w:rPr>
+            <w:noProof/>
+            <w:webHidden/>
+          </w:rPr>
+        </w:r>
+        <w:r>
+          <w:rPr>
+            <w:noProof/>
+            <w:webHidden/>
+          </w:rPr>
           <w:fldChar w:fldCharType="separate"/>
         </w:r>
         <w:r>
+          <w:rPr>
+            <w:noProof/>
+            <w:webHidden/>
+          </w:rPr>
           <w:t>11</w:t>
         </w:r>
         <w:r>
+          <w:rPr>
+            <w:noProof/>
+            <w:webHidden/>
+          </w:rPr>
           <w:fldChar w:fldCharType="end"/>
         </w:r>
       </w:hyperlink>
@@ -6829,67 +8198,703 @@
         </w:tabs>
         <w:rPr>
           <w:rFonts w:eastAsiaTheme="minorEastAsia"/>
-          <w:sz w:val="24"/>
-          <w:szCs w:val="24"/>
+          <w:noProof/>
           <w:lang w:eastAsia="fr-CH"/>
-          <w14:ligatures w14:val="standardContextual"/>
         </w:rPr>
       </w:pPr>
-      <w:hyperlink r:id="rId44" w:anchor="_Toc156137723" w:tooltip="https://d.docs.live.net/19c2f1c6d7cf0253/Documents/T6%20OneDrive/(Lu%20Me)%20Projet%20Prog%20-%20CargoFlow/CargoFlow%20Repo/Documentation/documentation_cargoFlow.docx#_Toc156137723" w:history="1">
+      <w:hyperlink r:id="rId44" w:anchor="_Toc156401032" w:history="1">
         <w:r>
           <w:rPr>
             <w:rStyle w:val="Lienhypertexte"/>
+            <w:noProof/>
           </w:rPr>
-          <w:t xml:space="preserve">Figure 6 : FrmAddUpdEmployee </w:t>
+          <w:t>Figure 6 : FrmAddUpdEmployee avec les champs préremplis et une ComboBox listant les rôles</w:t>
         </w:r>
         <w:r>
+          <w:rPr>
+            <w:noProof/>
+            <w:webHidden/>
+          </w:rPr>
           <w:tab/>
         </w:r>
         <w:r>
+          <w:rPr>
+            <w:noProof/>
+            <w:webHidden/>
+          </w:rPr>
           <w:fldChar w:fldCharType="begin"/>
         </w:r>
         <w:r>
-          <w:instrText xml:space="preserve"> PAGEREF _Toc156137723 \h </w:instrText>
+          <w:rPr>
+            <w:noProof/>
+            <w:webHidden/>
+          </w:rPr>
+          <w:instrText xml:space="preserve"> PAGEREF _Toc156401032 \h </w:instrText>
         </w:r>
         <w:r>
+          <w:rPr>
+            <w:noProof/>
+            <w:webHidden/>
+          </w:rPr>
+        </w:r>
+        <w:r>
+          <w:rPr>
+            <w:noProof/>
+            <w:webHidden/>
+          </w:rPr>
           <w:fldChar w:fldCharType="separate"/>
         </w:r>
         <w:r>
+          <w:rPr>
+            <w:noProof/>
+            <w:webHidden/>
+          </w:rPr>
           <w:t>11</w:t>
         </w:r>
         <w:r>
+          <w:rPr>
+            <w:noProof/>
+            <w:webHidden/>
+          </w:rPr>
           <w:fldChar w:fldCharType="end"/>
         </w:r>
       </w:hyperlink>
     </w:p>
     <w:p>
-      <w:r>
-        <w:fldChar w:fldCharType="end"/>
-      </w:r>
+      <w:pPr>
+        <w:pStyle w:val="Tabledesillustrations"/>
+        <w:tabs>
+          <w:tab w:val="right" w:leader="dot" w:pos="9062"/>
+        </w:tabs>
+        <w:rPr>
+          <w:rFonts w:eastAsiaTheme="minorEastAsia"/>
+          <w:noProof/>
+          <w:lang w:eastAsia="fr-CH"/>
+        </w:rPr>
+      </w:pPr>
+      <w:hyperlink r:id="rId45" w:anchor="_Toc156401033" w:history="1">
+        <w:r>
+          <w:rPr>
+            <w:rStyle w:val="Lienhypertexte"/>
+            <w:noProof/>
+          </w:rPr>
+          <w:t>Figure 7 : Modèle Conceptuel de Données de CargoFlow</w:t>
+        </w:r>
+        <w:r>
+          <w:rPr>
+            <w:noProof/>
+            <w:webHidden/>
+          </w:rPr>
+          <w:tab/>
+        </w:r>
+        <w:r>
+          <w:rPr>
+            <w:noProof/>
+            <w:webHidden/>
+          </w:rPr>
+          <w:fldChar w:fldCharType="begin"/>
+        </w:r>
+        <w:r>
+          <w:rPr>
+            <w:noProof/>
+            <w:webHidden/>
+          </w:rPr>
+          <w:instrText xml:space="preserve"> PAGEREF _Toc156401033 \h </w:instrText>
+        </w:r>
+        <w:r>
+          <w:rPr>
+            <w:noProof/>
+            <w:webHidden/>
+          </w:rPr>
+        </w:r>
+        <w:r>
+          <w:rPr>
+            <w:noProof/>
+            <w:webHidden/>
+          </w:rPr>
+          <w:fldChar w:fldCharType="separate"/>
+        </w:r>
+        <w:r>
+          <w:rPr>
+            <w:noProof/>
+            <w:webHidden/>
+          </w:rPr>
+          <w:t>17</w:t>
+        </w:r>
+        <w:r>
+          <w:rPr>
+            <w:noProof/>
+            <w:webHidden/>
+          </w:rPr>
+          <w:fldChar w:fldCharType="end"/>
+        </w:r>
+      </w:hyperlink>
     </w:p>
     <w:p>
       <w:pPr>
-        <w:jc w:val="left"/>
-      </w:pPr>
-      <w:r>
-        <w:br w:type="page"/>
-      </w:r>
-      <w:r>
-        <w:lastRenderedPageBreak/>
-        <w:br w:type="page"/>
-      </w:r>
+        <w:pStyle w:val="Tabledesillustrations"/>
+        <w:tabs>
+          <w:tab w:val="right" w:leader="dot" w:pos="9062"/>
+        </w:tabs>
+        <w:rPr>
+          <w:rFonts w:eastAsiaTheme="minorEastAsia"/>
+          <w:noProof/>
+          <w:lang w:eastAsia="fr-CH"/>
+        </w:rPr>
+      </w:pPr>
+      <w:hyperlink r:id="rId46" w:anchor="_Toc156401034" w:history="1">
+        <w:r>
+          <w:rPr>
+            <w:rStyle w:val="Lienhypertexte"/>
+            <w:noProof/>
+          </w:rPr>
+          <w:t>Figure 8 : Modèle Logique de Données de CargoFlow</w:t>
+        </w:r>
+        <w:r>
+          <w:rPr>
+            <w:noProof/>
+            <w:webHidden/>
+          </w:rPr>
+          <w:tab/>
+        </w:r>
+        <w:r>
+          <w:rPr>
+            <w:noProof/>
+            <w:webHidden/>
+          </w:rPr>
+          <w:fldChar w:fldCharType="begin"/>
+        </w:r>
+        <w:r>
+          <w:rPr>
+            <w:noProof/>
+            <w:webHidden/>
+          </w:rPr>
+          <w:instrText xml:space="preserve"> PAGEREF _Toc156401034 \h </w:instrText>
+        </w:r>
+        <w:r>
+          <w:rPr>
+            <w:noProof/>
+            <w:webHidden/>
+          </w:rPr>
+        </w:r>
+        <w:r>
+          <w:rPr>
+            <w:noProof/>
+            <w:webHidden/>
+          </w:rPr>
+          <w:fldChar w:fldCharType="separate"/>
+        </w:r>
+        <w:r>
+          <w:rPr>
+            <w:noProof/>
+            <w:webHidden/>
+          </w:rPr>
+          <w:t>18</w:t>
+        </w:r>
+        <w:r>
+          <w:rPr>
+            <w:noProof/>
+            <w:webHidden/>
+          </w:rPr>
+          <w:fldChar w:fldCharType="end"/>
+        </w:r>
+      </w:hyperlink>
     </w:p>
     <w:p>
+      <w:r>
+        <w:fldChar w:fldCharType="end"/>
+      </w:r>
+    </w:p>
+    <w:p>
       <w:pPr>
         <w:jc w:val="left"/>
-      </w:pPr>
+        <w:sectPr>
+          <w:footerReference w:type="default" r:id="rId47"/>
+          <w:pgSz w:w="11906" w:h="16838" w:orient="landscape"/>
+          <w:pgMar w:top="1417" w:right="1417" w:bottom="1417" w:left="1417" w:header="709" w:footer="709" w:gutter="0"/>
+          <w:cols w:space="708"/>
+        </w:sectPr>
+      </w:pPr>
+      <w:r>
+        <w:br w:type="page"/>
+      </w:r>
     </w:p>
-    <w:p/>
+    <w:p>
+      <w:pPr>
+        <w:pStyle w:val="Titre2"/>
+      </w:pPr>
+      <w:bookmarkStart w:id="46" w:name="_Toc156401023"/>
+      <w:r>
+        <w:lastRenderedPageBreak/>
+        <w:t>MCD</w:t>
+      </w:r>
+      <w:bookmarkEnd w:id="46"/>
+    </w:p>
+    <w:p>
+      <w:pPr>
+        <w:jc w:val="left"/>
+      </w:pPr>
+      <w:r>
+        <w:rPr>
+          <w:noProof/>
+        </w:rPr>
+        <w:drawing>
+          <wp:anchor distT="0" distB="0" distL="114300" distR="114300" simplePos="0" relativeHeight="251677696" behindDoc="0" locked="0" layoutInCell="1" allowOverlap="1" wp14:anchorId="2ACF4E2D" wp14:editId="1D9EB104">
+            <wp:simplePos x="0" y="0"/>
+            <wp:positionH relativeFrom="margin">
+              <wp:posOffset>-373380</wp:posOffset>
+            </wp:positionH>
+            <wp:positionV relativeFrom="paragraph">
+              <wp:posOffset>386715</wp:posOffset>
+            </wp:positionV>
+            <wp:extent cx="9638665" cy="3524250"/>
+            <wp:effectExtent l="0" t="0" r="635" b="0"/>
+            <wp:wrapTopAndBottom/>
+            <wp:docPr id="9" name="Image 9" descr="Une image contenant diagramme, Plan, Dessin technique, schématique&#10;&#10;Description générée automatiquement"/>
+            <wp:cNvGraphicFramePr>
+              <a:graphicFrameLocks xmlns:a="http://schemas.openxmlformats.org/drawingml/2006/main" noChangeAspect="1"/>
+            </wp:cNvGraphicFramePr>
+            <a:graphic xmlns:a="http://schemas.openxmlformats.org/drawingml/2006/main">
+              <a:graphicData uri="http://schemas.openxmlformats.org/drawingml/2006/picture">
+                <pic:pic xmlns:pic="http://schemas.openxmlformats.org/drawingml/2006/picture">
+                  <pic:nvPicPr>
+                    <pic:cNvPr id="9" name="Image 9" descr="Une image contenant diagramme, Plan, Dessin technique, schématique&#10;&#10;Description générée automatiquement"/>
+                    <pic:cNvPicPr/>
+                  </pic:nvPicPr>
+                  <pic:blipFill>
+                    <a:blip r:embed="rId48">
+                      <a:extLst>
+                        <a:ext uri="{28A0092B-C50C-407E-A947-70E740481C1C}">
+                          <a14:useLocalDpi xmlns:a14="http://schemas.microsoft.com/office/drawing/2010/main" val="0"/>
+                        </a:ext>
+                      </a:extLst>
+                    </a:blip>
+                    <a:stretch>
+                      <a:fillRect/>
+                    </a:stretch>
+                  </pic:blipFill>
+                  <pic:spPr>
+                    <a:xfrm>
+                      <a:off x="0" y="0"/>
+                      <a:ext cx="9638665" cy="3524250"/>
+                    </a:xfrm>
+                    <a:prstGeom prst="rect">
+                      <a:avLst/>
+                    </a:prstGeom>
+                  </pic:spPr>
+                </pic:pic>
+              </a:graphicData>
+            </a:graphic>
+            <wp14:sizeRelH relativeFrom="margin">
+              <wp14:pctWidth>0</wp14:pctWidth>
+            </wp14:sizeRelH>
+            <wp14:sizeRelV relativeFrom="margin">
+              <wp14:pctHeight>0</wp14:pctHeight>
+            </wp14:sizeRelV>
+          </wp:anchor>
+        </w:drawing>
+      </w:r>
+      <w:r>
+        <w:rPr>
+          <w:noProof/>
+        </w:rPr>
+        <mc:AlternateContent>
+          <mc:Choice Requires="wps">
+            <w:drawing>
+              <wp:anchor distT="0" distB="0" distL="114300" distR="114300" simplePos="0" relativeHeight="251680768" behindDoc="0" locked="0" layoutInCell="1" allowOverlap="1" wp14:anchorId="1A749C95" wp14:editId="2504C70A">
+                <wp:simplePos x="0" y="0"/>
+                <wp:positionH relativeFrom="column">
+                  <wp:posOffset>-373380</wp:posOffset>
+                </wp:positionH>
+                <wp:positionV relativeFrom="paragraph">
+                  <wp:posOffset>3968115</wp:posOffset>
+                </wp:positionV>
+                <wp:extent cx="9638665" cy="635"/>
+                <wp:effectExtent l="0" t="0" r="0" b="0"/>
+                <wp:wrapTopAndBottom/>
+                <wp:docPr id="11" name="Zone de texte 11"/>
+                <wp:cNvGraphicFramePr/>
+                <a:graphic xmlns:a="http://schemas.openxmlformats.org/drawingml/2006/main">
+                  <a:graphicData uri="http://schemas.microsoft.com/office/word/2010/wordprocessingShape">
+                    <wps:wsp>
+                      <wps:cNvSpPr txBox="1"/>
+                      <wps:spPr>
+                        <a:xfrm>
+                          <a:off x="0" y="0"/>
+                          <a:ext cx="9638665" cy="635"/>
+                        </a:xfrm>
+                        <a:prstGeom prst="rect">
+                          <a:avLst/>
+                        </a:prstGeom>
+                        <a:solidFill>
+                          <a:prstClr val="white"/>
+                        </a:solidFill>
+                        <a:ln>
+                          <a:noFill/>
+                        </a:ln>
+                      </wps:spPr>
+                      <wps:txbx>
+                        <w:txbxContent>
+                          <w:p>
+                            <w:pPr>
+                              <w:pStyle w:val="Lgende"/>
+                              <w:jc w:val="center"/>
+                              <w:rPr>
+                                <w:rFonts w:ascii="Arial" w:eastAsia="Arial" w:hAnsi="Arial" w:cs="Arial"/>
+                                <w:noProof/>
+                                <w:color w:val="auto"/>
+                              </w:rPr>
+                            </w:pPr>
+                            <w:bookmarkStart w:id="47" w:name="_Toc156401033"/>
+                            <w:r>
+                              <w:t xml:space="preserve">Figure </w:t>
+                            </w:r>
+                            <w:r>
+                              <w:fldChar w:fldCharType="begin"/>
+                            </w:r>
+                            <w:r>
+                              <w:instrText xml:space="preserve"> SEQ Figure \* ARABIC </w:instrText>
+                            </w:r>
+                            <w:r>
+                              <w:fldChar w:fldCharType="separate"/>
+                            </w:r>
+                            <w:r>
+                              <w:rPr>
+                                <w:noProof/>
+                              </w:rPr>
+                              <w:t>7</w:t>
+                            </w:r>
+                            <w:r>
+                              <w:fldChar w:fldCharType="end"/>
+                            </w:r>
+                            <w:r>
+                              <w:t xml:space="preserve"> : Modèle Conceptuel de Données de </w:t>
+                            </w:r>
+                            <w:proofErr w:type="spellStart"/>
+                            <w:r>
+                              <w:t>CargoFlow</w:t>
+                            </w:r>
+                            <w:bookmarkEnd w:id="47"/>
+                            <w:proofErr w:type="spellEnd"/>
+                          </w:p>
+                        </w:txbxContent>
+                      </wps:txbx>
+                      <wps:bodyPr rot="0" spcFirstLastPara="0" vertOverflow="overflow" horzOverflow="overflow" vert="horz" wrap="square" lIns="0" tIns="0" rIns="0" bIns="0" numCol="1" spcCol="0" rtlCol="0" fromWordArt="0" anchor="t" anchorCtr="0" forceAA="0" compatLnSpc="1">
+                        <a:prstTxWarp prst="textNoShape">
+                          <a:avLst/>
+                        </a:prstTxWarp>
+                        <a:spAutoFit/>
+                      </wps:bodyPr>
+                    </wps:wsp>
+                  </a:graphicData>
+                </a:graphic>
+              </wp:anchor>
+            </w:drawing>
+          </mc:Choice>
+          <mc:Fallback>
+            <w:pict>
+              <v:shape w14:anchorId="1A749C95" id="Zone de texte 11" o:spid="_x0000_s1044" type="#_x0000_t202" style="position:absolute;margin-left:-29.4pt;margin-top:312.45pt;width:758.95pt;height:.05pt;z-index:251680768;visibility:visible;mso-wrap-style:square;mso-wrap-distance-left:9pt;mso-wrap-distance-top:0;mso-wrap-distance-right:9pt;mso-wrap-distance-bottom:0;mso-position-horizontal:absolute;mso-position-horizontal-relative:text;mso-position-vertical:absolute;mso-position-vertical-relative:text;v-text-anchor:top" o:gfxdata="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" stroked="f">
+                <v:textbox style="mso-fit-shape-to-text:t" inset="0,0,0,0">
+                  <w:txbxContent>
+                    <w:p>
+                      <w:pPr>
+                        <w:pStyle w:val="Lgende"/>
+                        <w:jc w:val="center"/>
+                        <w:rPr>
+                          <w:rFonts w:ascii="Arial" w:eastAsia="Arial" w:hAnsi="Arial" w:cs="Arial"/>
+                          <w:noProof/>
+                          <w:color w:val="auto"/>
+                        </w:rPr>
+                      </w:pPr>
+                      <w:bookmarkStart w:id="48" w:name="_Toc156401033"/>
+                      <w:r>
+                        <w:t xml:space="preserve">Figure </w:t>
+                      </w:r>
+                      <w:r>
+                        <w:fldChar w:fldCharType="begin"/>
+                      </w:r>
+                      <w:r>
+                        <w:instrText xml:space="preserve"> SEQ Figure \* ARABIC </w:instrText>
+                      </w:r>
+                      <w:r>
+                        <w:fldChar w:fldCharType="separate"/>
+                      </w:r>
+                      <w:r>
+                        <w:rPr>
+                          <w:noProof/>
+                        </w:rPr>
+                        <w:t>7</w:t>
+                      </w:r>
+                      <w:r>
+                        <w:fldChar w:fldCharType="end"/>
+                      </w:r>
+                      <w:r>
+                        <w:t xml:space="preserve"> : Modèle Conceptuel de Données de </w:t>
+                      </w:r>
+                      <w:proofErr w:type="spellStart"/>
+                      <w:r>
+                        <w:t>CargoFlow</w:t>
+                      </w:r>
+                      <w:bookmarkEnd w:id="48"/>
+                      <w:proofErr w:type="spellEnd"/>
+                    </w:p>
+                  </w:txbxContent>
+                </v:textbox>
+                <w10:wrap type="topAndBottom"/>
+              </v:shape>
+            </w:pict>
+          </mc:Fallback>
+        </mc:AlternateContent>
+      </w:r>
+    </w:p>
+    <w:p>
+      <w:pPr>
+        <w:jc w:val="left"/>
+      </w:pPr>
+      <w:r>
+        <w:br w:type="page"/>
+      </w:r>
+    </w:p>
+    <w:p>
+      <w:pPr>
+        <w:pStyle w:val="Titre2"/>
+      </w:pPr>
+      <w:bookmarkStart w:id="49" w:name="_Toc156401024"/>
+      <w:r>
+        <w:rPr>
+          <w:noProof/>
+        </w:rPr>
+        <w:lastRenderedPageBreak/>
+        <mc:AlternateContent>
+          <mc:Choice Requires="wps">
+            <w:drawing>
+              <wp:anchor distT="0" distB="0" distL="114300" distR="114300" simplePos="0" relativeHeight="251682816" behindDoc="0" locked="0" layoutInCell="1" allowOverlap="1" wp14:anchorId="0605A8D3" wp14:editId="2FD47A1E">
+                <wp:simplePos x="0" y="0"/>
+                <wp:positionH relativeFrom="column">
+                  <wp:posOffset>369570</wp:posOffset>
+                </wp:positionH>
+                <wp:positionV relativeFrom="paragraph">
+                  <wp:posOffset>5275580</wp:posOffset>
+                </wp:positionV>
+                <wp:extent cx="8143875" cy="635"/>
+                <wp:effectExtent l="0" t="0" r="0" b="0"/>
+                <wp:wrapTopAndBottom/>
+                <wp:docPr id="12" name="Zone de texte 12"/>
+                <wp:cNvGraphicFramePr/>
+                <a:graphic xmlns:a="http://schemas.openxmlformats.org/drawingml/2006/main">
+                  <a:graphicData uri="http://schemas.microsoft.com/office/word/2010/wordprocessingShape">
+                    <wps:wsp>
+                      <wps:cNvSpPr txBox="1"/>
+                      <wps:spPr>
+                        <a:xfrm>
+                          <a:off x="0" y="0"/>
+                          <a:ext cx="8143875" cy="635"/>
+                        </a:xfrm>
+                        <a:prstGeom prst="rect">
+                          <a:avLst/>
+                        </a:prstGeom>
+                        <a:solidFill>
+                          <a:prstClr val="white"/>
+                        </a:solidFill>
+                        <a:ln>
+                          <a:noFill/>
+                        </a:ln>
+                      </wps:spPr>
+                      <wps:txbx>
+                        <w:txbxContent>
+                          <w:p>
+                            <w:pPr>
+                              <w:pStyle w:val="Lgende"/>
+                              <w:jc w:val="center"/>
+                              <w:rPr>
+                                <w:rFonts w:ascii="Arial" w:eastAsia="Arial" w:hAnsi="Arial" w:cs="Arial"/>
+                                <w:noProof/>
+                                <w:color w:val="auto"/>
+                              </w:rPr>
+                            </w:pPr>
+                            <w:bookmarkStart w:id="50" w:name="_Toc156401034"/>
+                            <w:r>
+                              <w:t xml:space="preserve">Figure </w:t>
+                            </w:r>
+                            <w:r>
+                              <w:fldChar w:fldCharType="begin"/>
+                            </w:r>
+                            <w:r>
+                              <w:instrText xml:space="preserve"> SEQ Figure \* ARABIC </w:instrText>
+                            </w:r>
+                            <w:r>
+                              <w:fldChar w:fldCharType="separate"/>
+                            </w:r>
+                            <w:r>
+                              <w:rPr>
+                                <w:noProof/>
+                              </w:rPr>
+                              <w:t>8</w:t>
+                            </w:r>
+                            <w:r>
+                              <w:fldChar w:fldCharType="end"/>
+                            </w:r>
+                            <w:r>
+                              <w:t xml:space="preserve"> : Modèle </w:t>
+                            </w:r>
+                            <w:r>
+                              <w:t>Logique</w:t>
+                            </w:r>
+                            <w:r>
+                              <w:t xml:space="preserve"> de Données de </w:t>
+                            </w:r>
+                            <w:proofErr w:type="spellStart"/>
+                            <w:r>
+                              <w:t>CargoFlow</w:t>
+                            </w:r>
+                            <w:bookmarkEnd w:id="50"/>
+                            <w:proofErr w:type="spellEnd"/>
+                          </w:p>
+                        </w:txbxContent>
+                      </wps:txbx>
+                      <wps:bodyPr rot="0" spcFirstLastPara="0" vertOverflow="overflow" horzOverflow="overflow" vert="horz" wrap="square" lIns="0" tIns="0" rIns="0" bIns="0" numCol="1" spcCol="0" rtlCol="0" fromWordArt="0" anchor="t" anchorCtr="0" forceAA="0" compatLnSpc="1">
+                        <a:prstTxWarp prst="textNoShape">
+                          <a:avLst/>
+                        </a:prstTxWarp>
+                        <a:spAutoFit/>
+                      </wps:bodyPr>
+                    </wps:wsp>
+                  </a:graphicData>
+                </a:graphic>
+              </wp:anchor>
+            </w:drawing>
+          </mc:Choice>
+          <mc:Fallback>
+            <w:pict>
+              <v:shape w14:anchorId="0605A8D3" id="Zone de texte 12" o:spid="_x0000_s1045" type="#_x0000_t202" style="position:absolute;left:0;text-align:left;margin-left:29.1pt;margin-top:415.4pt;width:641.25pt;height:.05pt;z-index:251682816;visibility:visible;mso-wrap-style:square;mso-wrap-distance-left:9pt;mso-wrap-distance-top:0;mso-wrap-distance-right:9pt;mso-wrap-distance-bottom:0;mso-position-horizontal:absolute;mso-position-horizontal-relative:text;mso-position-vertical:absolute;mso-position-vertical-relative:text;v-text-anchor:top" o:gfxdata="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" stroked="f">
+                <v:textbox style="mso-fit-shape-to-text:t" inset="0,0,0,0">
+                  <w:txbxContent>
+                    <w:p>
+                      <w:pPr>
+                        <w:pStyle w:val="Lgende"/>
+                        <w:jc w:val="center"/>
+                        <w:rPr>
+                          <w:rFonts w:ascii="Arial" w:eastAsia="Arial" w:hAnsi="Arial" w:cs="Arial"/>
+                          <w:noProof/>
+                          <w:color w:val="auto"/>
+                        </w:rPr>
+                      </w:pPr>
+                      <w:bookmarkStart w:id="51" w:name="_Toc156401034"/>
+                      <w:r>
+                        <w:t xml:space="preserve">Figure </w:t>
+                      </w:r>
+                      <w:r>
+                        <w:fldChar w:fldCharType="begin"/>
+                      </w:r>
+                      <w:r>
+                        <w:instrText xml:space="preserve"> SEQ Figure \* ARABIC </w:instrText>
+                      </w:r>
+                      <w:r>
+                        <w:fldChar w:fldCharType="separate"/>
+                      </w:r>
+                      <w:r>
+                        <w:rPr>
+                          <w:noProof/>
+                        </w:rPr>
+                        <w:t>8</w:t>
+                      </w:r>
+                      <w:r>
+                        <w:fldChar w:fldCharType="end"/>
+                      </w:r>
+                      <w:r>
+                        <w:t xml:space="preserve"> : Modèle </w:t>
+                      </w:r>
+                      <w:r>
+                        <w:t>Logique</w:t>
+                      </w:r>
+                      <w:r>
+                        <w:t xml:space="preserve"> de Données de </w:t>
+                      </w:r>
+                      <w:proofErr w:type="spellStart"/>
+                      <w:r>
+                        <w:t>CargoFlow</w:t>
+                      </w:r>
+                      <w:bookmarkEnd w:id="51"/>
+                      <w:proofErr w:type="spellEnd"/>
+                    </w:p>
+                  </w:txbxContent>
+                </v:textbox>
+                <w10:wrap type="topAndBottom"/>
+              </v:shape>
+            </w:pict>
+          </mc:Fallback>
+        </mc:AlternateContent>
+      </w:r>
+      <w:r>
+        <w:rPr>
+          <w:noProof/>
+        </w:rPr>
+        <w:drawing>
+          <wp:anchor distT="0" distB="0" distL="114300" distR="114300" simplePos="0" relativeHeight="251678720" behindDoc="0" locked="0" layoutInCell="1" allowOverlap="1" wp14:anchorId="6D81D030" wp14:editId="05AAA0F2">
+            <wp:simplePos x="0" y="0"/>
+            <wp:positionH relativeFrom="margin">
+              <wp:align>center</wp:align>
+            </wp:positionH>
+            <wp:positionV relativeFrom="paragraph">
+              <wp:posOffset>417830</wp:posOffset>
+            </wp:positionV>
+            <wp:extent cx="8143875" cy="4800600"/>
+            <wp:effectExtent l="0" t="0" r="9525" b="0"/>
+            <wp:wrapTopAndBottom/>
+            <wp:docPr id="10" name="Image 10" descr="Une image contenant texte, capture d’écran, Police, nombre&#10;&#10;Description générée automatiquement"/>
+            <wp:cNvGraphicFramePr>
+              <a:graphicFrameLocks xmlns:a="http://schemas.openxmlformats.org/drawingml/2006/main" noChangeAspect="1"/>
+            </wp:cNvGraphicFramePr>
+            <a:graphic xmlns:a="http://schemas.openxmlformats.org/drawingml/2006/main">
+              <a:graphicData uri="http://schemas.openxmlformats.org/drawingml/2006/picture">
+                <pic:pic xmlns:pic="http://schemas.openxmlformats.org/drawingml/2006/picture">
+                  <pic:nvPicPr>
+                    <pic:cNvPr id="10" name="Image 10" descr="Une image contenant texte, capture d’écran, Police, nombre&#10;&#10;Description générée automatiquement"/>
+                    <pic:cNvPicPr/>
+                  </pic:nvPicPr>
+                  <pic:blipFill>
+                    <a:blip r:embed="rId49">
+                      <a:extLst>
+                        <a:ext uri="{28A0092B-C50C-407E-A947-70E740481C1C}">
+                          <a14:useLocalDpi xmlns:a14="http://schemas.microsoft.com/office/drawing/2010/main" val="0"/>
+                        </a:ext>
+                      </a:extLst>
+                    </a:blip>
+                    <a:stretch>
+                      <a:fillRect/>
+                    </a:stretch>
+                  </pic:blipFill>
+                  <pic:spPr>
+                    <a:xfrm>
+                      <a:off x="0" y="0"/>
+                      <a:ext cx="8143875" cy="4800600"/>
+                    </a:xfrm>
+                    <a:prstGeom prst="rect">
+                      <a:avLst/>
+                    </a:prstGeom>
+                  </pic:spPr>
+                </pic:pic>
+              </a:graphicData>
+            </a:graphic>
+            <wp14:sizeRelH relativeFrom="margin">
+              <wp14:pctWidth>0</wp14:pctWidth>
+            </wp14:sizeRelH>
+            <wp14:sizeRelV relativeFrom="margin">
+              <wp14:pctHeight>0</wp14:pctHeight>
+            </wp14:sizeRelV>
+          </wp:anchor>
+        </w:drawing>
+      </w:r>
+      <w:r>
+        <w:t>MLD</w:t>
+      </w:r>
+      <w:bookmarkEnd w:id="49"/>
+    </w:p>
     <w:sectPr>
-      <w:footerReference w:type="default" r:id="rId45"/>
-      <w:pgSz w:w="11906" w:h="16838" w:orient="landscape"/>
+      <w:pgSz w:w="16838" w:h="11906"/>
       <w:pgMar w:top="1417" w:right="1417" w:bottom="1417" w:left="1417" w:header="709" w:footer="709" w:gutter="0"/>
       <w:cols w:space="708"/>
+      <w:docGrid w:linePitch="299"/>
     </w:sectPr>
   </w:body>
 </w:document>
@@ -6945,14 +8950,7 @@
         <w:caps/>
         <w:color w:val="A6A6A6" w:themeColor="background1" w:themeShade="A6"/>
       </w:rPr>
-      <w:instrText>PA</w:instrText>
-    </w:r>
-    <w:r>
-      <w:rPr>
-        <w:caps/>
-        <w:color w:val="A6A6A6" w:themeColor="background1" w:themeShade="A6"/>
-      </w:rPr>
-      <w:instrText>GE   \* MERGEFORMAT</w:instrText>
+      <w:instrText>PAGE   \* MERGEFORMAT</w:instrText>
     </w:r>
     <w:r>
       <w:rPr>
@@ -10034,7 +12032,7 @@
     <w:lsdException w:name="Table Web 2" w:semiHidden="1" w:unhideWhenUsed="1"/>
     <w:lsdException w:name="Table Web 3" w:semiHidden="1" w:unhideWhenUsed="1"/>
     <w:lsdException w:name="Balloon Text" w:semiHidden="1" w:unhideWhenUsed="1"/>
-    <w:lsdException w:name="Table Grid" w:semiHidden="1" w:uiPriority="59" w:unhideWhenUsed="1"/>
+    <w:lsdException w:name="Table Grid" w:uiPriority="59"/>
     <w:lsdException w:name="Table Theme" w:semiHidden="1" w:unhideWhenUsed="1"/>
     <w:lsdException w:name="Placeholder Text" w:semiHidden="1"/>
     <w:lsdException w:name="No Spacing" w:uiPriority="1" w:qFormat="1"/>
@@ -22161,11 +24159,10 @@
   </w:font>
   <w:font w:name="DengXian Light">
     <w:altName w:val="等线 Light"/>
-    <w:panose1 w:val="00000000000000000000"/>
     <w:charset w:val="86"/>
-    <w:family w:val="roman"/>
-    <w:notTrueType/>
-    <w:pitch w:val="default"/>
+    <w:family w:val="auto"/>
+    <w:pitch w:val="variable"/>
+    <w:sig w:usb0="A00002BF" w:usb1="38CF7CFA" w:usb2="00000016" w:usb3="00000000" w:csb0="0004000F" w:csb1="00000000"/>
   </w:font>
   <w:font w:name="Calibri Light">
     <w:panose1 w:val="020F0302020204030204"/>
@@ -22178,9 +24175,9 @@
     <w:altName w:val="等线"/>
     <w:panose1 w:val="02010600030101010101"/>
     <w:charset w:val="86"/>
-    <w:family w:val="modern"/>
-    <w:pitch w:val="fixed"/>
-    <w:sig w:usb0="00000001" w:usb1="080E0000" w:usb2="00000010" w:usb3="00000000" w:csb0="00040000" w:csb1="00000000"/>
+    <w:family w:val="auto"/>
+    <w:pitch w:val="variable"/>
+    <w:sig w:usb0="A00002BF" w:usb1="38CF7CFA" w:usb2="00000016" w:usb3="00000000" w:csb0="0004000F" w:csb1="00000000"/>
   </w:font>
   <w:font w:name="Calibri">
     <w:panose1 w:val="020F0502020204030204"/>
@@ -22233,8 +24230,10 @@
   </w:compat>
   <w:rsids>
     <w:rsidRoot w:val="006D6C76"/>
+    <w:rsid w:val="00310AF4"/>
     <w:rsid w:val="00430F78"/>
     <w:rsid w:val="006D6C76"/>
+    <w:rsid w:val="00D943CF"/>
   </w:rsids>
   <m:mathPr>
     <m:mathFont m:val="Cambria Math"/>
@@ -22428,7 +24427,7 @@
     <w:lsdException w:name="Table Web 2" w:semiHidden="1" w:unhideWhenUsed="1"/>
     <w:lsdException w:name="Table Web 3" w:semiHidden="1" w:unhideWhenUsed="1"/>
     <w:lsdException w:name="Balloon Text" w:semiHidden="1" w:unhideWhenUsed="1"/>
-    <w:lsdException w:name="Table Grid" w:semiHidden="1" w:uiPriority="59" w:unhideWhenUsed="1"/>
+    <w:lsdException w:name="Table Grid" w:uiPriority="59"/>
     <w:lsdException w:name="Table Theme" w:semiHidden="1" w:unhideWhenUsed="1"/>
     <w:lsdException w:name="Placeholder Text" w:semiHidden="1"/>
     <w:lsdException w:name="No Spacing" w:uiPriority="1" w:qFormat="1"/>
